--- a/Enamel/Documents/User Manual.docx
+++ b/Enamel/Documents/User Manual.docx
@@ -100,245 +100,76 @@
         </w:rPr>
       </w:pPr>
     </w:p>
-    <w:p>
-      <w:pPr>
-        <w:jc w:val="center"/>
+    <w:sdt>
+      <w:sdtPr>
+        <w:id w:val="-1641254798"/>
+        <w:docPartObj>
+          <w:docPartGallery w:val="Table of Contents"/>
+          <w:docPartUnique/>
+        </w:docPartObj>
+      </w:sdtPr>
+      <w:sdtEndPr>
         <w:rPr>
-          <w:rFonts w:ascii="Times New Roman" w:hAnsi="Times New Roman" w:cs="Times New Roman"/>
-          <w:sz w:val="28"/>
-          <w:szCs w:val="28"/>
-          <w:u w:val="single"/>
+          <w:rFonts w:ascii="Calibri" w:eastAsia="Calibri" w:hAnsi="Calibri" w:cs="Calibri"/>
+          <w:b/>
+          <w:bCs/>
+          <w:noProof/>
+          <w:color w:val="000000"/>
+          <w:sz w:val="22"/>
+          <w:szCs w:val="22"/>
         </w:rPr>
-      </w:pPr>
-      <w:bookmarkStart w:id="0" w:name="_Hlk507324759"/>
-      <w:r>
-        <w:rPr>
-          <w:rFonts w:ascii="Times New Roman" w:hAnsi="Times New Roman" w:cs="Times New Roman"/>
-          <w:sz w:val="28"/>
-          <w:szCs w:val="28"/>
-          <w:u w:val="single"/>
-        </w:rPr>
-        <w:lastRenderedPageBreak/>
-        <w:t xml:space="preserve">Table of Contents </w:t>
-      </w:r>
-    </w:p>
-    <w:bookmarkEnd w:id="0"/>
-    <w:p>
-      <w:pPr>
-        <w:rPr>
-          <w:rFonts w:ascii="Times New Roman" w:hAnsi="Times New Roman" w:cs="Times New Roman"/>
-          <w:sz w:val="24"/>
-          <w:szCs w:val="24"/>
-          <w:highlight w:val="yellow"/>
-          <w:u w:val="single"/>
-        </w:rPr>
-      </w:pPr>
-    </w:p>
-    <w:p>
-      <w:pPr>
-        <w:pStyle w:val="ListParagraph"/>
-        <w:numPr>
-          <w:ilvl w:val="0"/>
-          <w:numId w:val="2"/>
-        </w:numPr>
-        <w:rPr>
-          <w:rFonts w:ascii="Times New Roman" w:hAnsi="Times New Roman" w:cs="Times New Roman"/>
-          <w:sz w:val="24"/>
-          <w:szCs w:val="24"/>
-          <w:highlight w:val="yellow"/>
-          <w:u w:val="single"/>
-        </w:rPr>
-      </w:pPr>
-      <w:r>
-        <w:rPr>
-          <w:rFonts w:ascii="Times New Roman" w:hAnsi="Times New Roman" w:cs="Times New Roman"/>
-          <w:sz w:val="24"/>
-          <w:szCs w:val="24"/>
-          <w:highlight w:val="yellow"/>
-        </w:rPr>
-        <w:t>Installation Instructions</w:t>
-      </w:r>
-      <w:r>
-        <w:rPr>
-          <w:rFonts w:ascii="Times New Roman" w:hAnsi="Times New Roman" w:cs="Times New Roman"/>
-          <w:sz w:val="24"/>
-          <w:szCs w:val="24"/>
-          <w:highlight w:val="yellow"/>
-        </w:rPr>
-        <w:t xml:space="preserve"> </w:t>
-      </w:r>
-      <w:r>
-        <w:rPr>
-          <w:rFonts w:ascii="Times New Roman" w:hAnsi="Times New Roman" w:cs="Times New Roman"/>
-          <w:sz w:val="24"/>
-          <w:szCs w:val="24"/>
-          <w:highlight w:val="yellow"/>
-        </w:rPr>
-        <w:t>…………</w:t>
-      </w:r>
-      <w:r>
-        <w:rPr>
-          <w:rFonts w:ascii="Times New Roman" w:hAnsi="Times New Roman" w:cs="Times New Roman"/>
-          <w:sz w:val="24"/>
-          <w:szCs w:val="24"/>
-          <w:highlight w:val="yellow"/>
-        </w:rPr>
-        <w:t>……………………………</w:t>
-      </w:r>
-      <w:r>
-        <w:rPr>
-          <w:rFonts w:ascii="Times New Roman" w:hAnsi="Times New Roman" w:cs="Times New Roman"/>
-          <w:sz w:val="24"/>
-          <w:szCs w:val="24"/>
-          <w:highlight w:val="yellow"/>
-        </w:rPr>
-        <w:t>……..</w:t>
-      </w:r>
-      <w:r>
-        <w:rPr>
-          <w:rFonts w:ascii="Times New Roman" w:hAnsi="Times New Roman" w:cs="Times New Roman"/>
-          <w:sz w:val="24"/>
-          <w:szCs w:val="24"/>
-          <w:highlight w:val="yellow"/>
-        </w:rPr>
-        <w:t>………………….… Page 1</w:t>
-      </w:r>
-    </w:p>
-    <w:p>
-      <w:pPr>
-        <w:pStyle w:val="ListParagraph"/>
-        <w:rPr>
-          <w:rFonts w:ascii="Times New Roman" w:hAnsi="Times New Roman" w:cs="Times New Roman"/>
-          <w:sz w:val="24"/>
-          <w:szCs w:val="24"/>
-          <w:highlight w:val="yellow"/>
-          <w:u w:val="single"/>
-        </w:rPr>
-      </w:pPr>
-    </w:p>
-    <w:p>
-      <w:pPr>
-        <w:pStyle w:val="ListParagraph"/>
-        <w:numPr>
-          <w:ilvl w:val="0"/>
-          <w:numId w:val="2"/>
-        </w:numPr>
-        <w:rPr>
-          <w:rFonts w:ascii="Times New Roman" w:hAnsi="Times New Roman" w:cs="Times New Roman"/>
-          <w:sz w:val="24"/>
-          <w:szCs w:val="24"/>
-          <w:highlight w:val="yellow"/>
-          <w:u w:val="single"/>
-        </w:rPr>
-      </w:pPr>
-      <w:r>
-        <w:rPr>
-          <w:rFonts w:ascii="Times New Roman" w:hAnsi="Times New Roman" w:cs="Times New Roman"/>
-          <w:sz w:val="24"/>
-          <w:szCs w:val="24"/>
-          <w:highlight w:val="yellow"/>
-        </w:rPr>
-        <w:t xml:space="preserve">Major </w:t>
-      </w:r>
-      <w:r>
-        <w:rPr>
-          <w:rFonts w:ascii="Times New Roman" w:hAnsi="Times New Roman" w:cs="Times New Roman"/>
-          <w:sz w:val="24"/>
-          <w:szCs w:val="24"/>
-          <w:highlight w:val="yellow"/>
-        </w:rPr>
-        <w:t>Use Cases ………</w:t>
-      </w:r>
-      <w:r>
-        <w:rPr>
-          <w:rFonts w:ascii="Times New Roman" w:hAnsi="Times New Roman" w:cs="Times New Roman"/>
-          <w:sz w:val="24"/>
-          <w:szCs w:val="24"/>
-          <w:highlight w:val="yellow"/>
-        </w:rPr>
-        <w:t>…...</w:t>
-      </w:r>
-      <w:r>
-        <w:rPr>
-          <w:rFonts w:ascii="Times New Roman" w:hAnsi="Times New Roman" w:cs="Times New Roman"/>
-          <w:sz w:val="24"/>
-          <w:szCs w:val="24"/>
-          <w:highlight w:val="yellow"/>
-        </w:rPr>
-        <w:t>…………………………………………………………….. Page 2</w:t>
-      </w:r>
-    </w:p>
-    <w:p>
-      <w:pPr>
-        <w:pStyle w:val="ListParagraph"/>
-        <w:rPr>
-          <w:rFonts w:ascii="Times New Roman" w:hAnsi="Times New Roman" w:cs="Times New Roman"/>
-          <w:sz w:val="24"/>
-          <w:szCs w:val="24"/>
-          <w:highlight w:val="yellow"/>
-          <w:u w:val="single"/>
-        </w:rPr>
-      </w:pPr>
-    </w:p>
-    <w:p>
-      <w:pPr>
-        <w:pStyle w:val="ListParagraph"/>
-        <w:numPr>
-          <w:ilvl w:val="0"/>
-          <w:numId w:val="2"/>
-        </w:numPr>
-        <w:rPr>
-          <w:rFonts w:ascii="Times New Roman" w:hAnsi="Times New Roman" w:cs="Times New Roman"/>
-          <w:sz w:val="24"/>
-          <w:szCs w:val="24"/>
-          <w:u w:val="single"/>
-        </w:rPr>
-      </w:pPr>
-      <w:r>
-        <w:rPr>
-          <w:rFonts w:ascii="Times New Roman" w:hAnsi="Times New Roman" w:cs="Times New Roman"/>
-          <w:sz w:val="24"/>
-          <w:szCs w:val="24"/>
-          <w:highlight w:val="yellow"/>
-        </w:rPr>
-        <w:t>Screenshots</w:t>
-      </w:r>
-      <w:r>
-        <w:rPr>
-          <w:rFonts w:ascii="Times New Roman" w:hAnsi="Times New Roman" w:cs="Times New Roman"/>
-          <w:sz w:val="24"/>
-          <w:szCs w:val="24"/>
-          <w:highlight w:val="yellow"/>
-        </w:rPr>
-        <w:t xml:space="preserve"> ……………………………………</w:t>
-      </w:r>
-      <w:r>
-        <w:rPr>
-          <w:rFonts w:ascii="Times New Roman" w:hAnsi="Times New Roman" w:cs="Times New Roman"/>
-          <w:sz w:val="24"/>
-          <w:szCs w:val="24"/>
-          <w:highlight w:val="yellow"/>
-        </w:rPr>
-        <w:t>…………………</w:t>
-      </w:r>
-      <w:r>
-        <w:rPr>
-          <w:rFonts w:ascii="Times New Roman" w:hAnsi="Times New Roman" w:cs="Times New Roman"/>
-          <w:sz w:val="24"/>
-          <w:szCs w:val="24"/>
-          <w:highlight w:val="yellow"/>
-        </w:rPr>
-        <w:t>……………………….</w:t>
-      </w:r>
-      <w:r>
-        <w:rPr>
-          <w:rFonts w:ascii="Times New Roman" w:hAnsi="Times New Roman" w:cs="Times New Roman"/>
-          <w:sz w:val="24"/>
-          <w:szCs w:val="24"/>
-        </w:rPr>
-        <w:t xml:space="preserve">  Page 3</w:t>
-      </w:r>
-    </w:p>
+      </w:sdtEndPr>
+      <w:sdtContent>
+        <w:p>
+          <w:pPr>
+            <w:pStyle w:val="TOCHeading"/>
+          </w:pPr>
+          <w:r>
+            <w:t>Table of Contents</w:t>
+          </w:r>
+        </w:p>
+        <w:p>
+          <w:r>
+            <w:rPr>
+              <w:b/>
+              <w:bCs/>
+              <w:noProof/>
+            </w:rPr>
+            <w:fldChar w:fldCharType="begin"/>
+          </w:r>
+          <w:r>
+            <w:rPr>
+              <w:b/>
+              <w:bCs/>
+              <w:noProof/>
+            </w:rPr>
+            <w:instrText xml:space="preserve"> TOC \o "1-3" \h \z \u </w:instrText>
+          </w:r>
+          <w:r>
+            <w:rPr>
+              <w:b/>
+              <w:bCs/>
+              <w:noProof/>
+            </w:rPr>
+            <w:fldChar w:fldCharType="separate"/>
+          </w:r>
+          <w:r>
+            <w:rPr>
+              <w:noProof/>
+            </w:rPr>
+            <w:t>No table of contents entries found.</w:t>
+          </w:r>
+          <w:r>
+            <w:rPr>
+              <w:b/>
+              <w:bCs/>
+              <w:noProof/>
+            </w:rPr>
+            <w:fldChar w:fldCharType="end"/>
+          </w:r>
+        </w:p>
+      </w:sdtContent>
+    </w:sdt>
     <w:p>
       <w:pPr>
         <w:spacing w:after="240"/>
@@ -361,183 +192,100 @@
     </w:p>
     <w:p>
       <w:pPr>
-        <w:spacing w:after="3"/>
-        <w:ind w:left="10" w:hanging="10"/>
-        <w:rPr>
-          <w:rFonts w:ascii="Times New Roman" w:hAnsi="Times New Roman" w:cs="Times New Roman"/>
-          <w:sz w:val="28"/>
-          <w:szCs w:val="28"/>
-          <w:u w:val="single"/>
-        </w:rPr>
-      </w:pPr>
-      <w:r>
-        <w:rPr>
-          <w:rFonts w:ascii="Times New Roman" w:hAnsi="Times New Roman" w:cs="Times New Roman"/>
-          <w:sz w:val="28"/>
-          <w:szCs w:val="28"/>
-          <w:u w:val="single"/>
-        </w:rPr>
-        <w:lastRenderedPageBreak/>
+        <w:pStyle w:val="Heading1"/>
+      </w:pPr>
+      <w:r>
         <w:t>Installation Instructions</w:t>
       </w:r>
     </w:p>
     <w:p>
       <w:pPr>
-        <w:spacing w:after="236"/>
-        <w:ind w:left="1413" w:hanging="10"/>
-        <w:rPr>
-          <w:rFonts w:ascii="Times New Roman" w:hAnsi="Times New Roman" w:cs="Times New Roman"/>
-          <w:sz w:val="24"/>
-          <w:szCs w:val="24"/>
-        </w:rPr>
-      </w:pPr>
-      <w:r>
-        <w:rPr>
-          <w:rFonts w:ascii="Times New Roman" w:hAnsi="Times New Roman" w:cs="Times New Roman"/>
-          <w:sz w:val="24"/>
-          <w:szCs w:val="24"/>
-        </w:rPr>
-        <w:t>//not applicable yet</w:t>
-      </w:r>
-    </w:p>
-    <w:p>
-      <w:pPr>
-        <w:spacing w:after="3"/>
-        <w:ind w:left="10" w:hanging="10"/>
-        <w:rPr>
-          <w:rFonts w:ascii="Times New Roman" w:hAnsi="Times New Roman" w:cs="Times New Roman"/>
-          <w:sz w:val="28"/>
-          <w:szCs w:val="28"/>
-          <w:u w:val="single"/>
-        </w:rPr>
-      </w:pPr>
-      <w:r>
-        <w:rPr>
-          <w:rFonts w:ascii="Times New Roman" w:hAnsi="Times New Roman" w:cs="Times New Roman"/>
-          <w:sz w:val="28"/>
-          <w:szCs w:val="28"/>
-          <w:u w:val="single"/>
-        </w:rPr>
-        <w:t>Major Use Cases</w:t>
-      </w:r>
-    </w:p>
-    <w:p>
-      <w:pPr>
-        <w:spacing w:after="3"/>
-        <w:ind w:left="703" w:hanging="10"/>
-        <w:rPr>
-          <w:rFonts w:ascii="Times New Roman" w:hAnsi="Times New Roman" w:cs="Times New Roman"/>
-          <w:sz w:val="24"/>
-          <w:szCs w:val="24"/>
-        </w:rPr>
-      </w:pPr>
-      <w:r>
-        <w:rPr>
-          <w:rFonts w:ascii="Times New Roman" w:hAnsi="Times New Roman" w:cs="Times New Roman"/>
-          <w:sz w:val="24"/>
-          <w:szCs w:val="24"/>
-        </w:rPr>
-        <w:t>Create new scenario</w:t>
-      </w:r>
-    </w:p>
-    <w:p>
-      <w:pPr>
-        <w:spacing w:after="3"/>
-        <w:ind w:left="703" w:hanging="10"/>
-        <w:rPr>
-          <w:rFonts w:ascii="Times New Roman" w:hAnsi="Times New Roman" w:cs="Times New Roman"/>
-          <w:sz w:val="24"/>
-          <w:szCs w:val="24"/>
-        </w:rPr>
-      </w:pPr>
-      <w:r>
-        <w:rPr>
-          <w:rFonts w:ascii="Times New Roman" w:hAnsi="Times New Roman" w:cs="Times New Roman"/>
-          <w:sz w:val="24"/>
-          <w:szCs w:val="24"/>
-        </w:rPr>
-        <w:t>Open new scenario</w:t>
-      </w:r>
-    </w:p>
-    <w:p>
-      <w:pPr>
-        <w:spacing w:after="3"/>
-        <w:ind w:left="703" w:hanging="10"/>
-        <w:rPr>
-          <w:rFonts w:ascii="Times New Roman" w:hAnsi="Times New Roman" w:cs="Times New Roman"/>
-          <w:sz w:val="24"/>
-          <w:szCs w:val="24"/>
-        </w:rPr>
-      </w:pPr>
-      <w:r>
-        <w:rPr>
-          <w:rFonts w:ascii="Times New Roman" w:hAnsi="Times New Roman" w:cs="Times New Roman"/>
-          <w:sz w:val="24"/>
-          <w:szCs w:val="24"/>
-        </w:rPr>
-        <w:t>Edit scenario</w:t>
-      </w:r>
-    </w:p>
-    <w:p>
-      <w:pPr>
-        <w:spacing w:after="236"/>
-        <w:ind w:left="703" w:hanging="10"/>
-        <w:rPr>
-          <w:rFonts w:ascii="Times New Roman" w:hAnsi="Times New Roman" w:cs="Times New Roman"/>
-          <w:sz w:val="24"/>
-          <w:szCs w:val="24"/>
-        </w:rPr>
-      </w:pPr>
-      <w:r>
-        <w:rPr>
-          <w:rFonts w:ascii="Times New Roman" w:hAnsi="Times New Roman" w:cs="Times New Roman"/>
-          <w:sz w:val="24"/>
-          <w:szCs w:val="24"/>
-        </w:rPr>
-        <w:t>Starting/running scenario</w:t>
-      </w:r>
-    </w:p>
-    <w:p>
-      <w:pPr>
-        <w:spacing w:after="3"/>
-        <w:ind w:left="10" w:hanging="10"/>
-        <w:rPr>
-          <w:rFonts w:ascii="Times New Roman" w:hAnsi="Times New Roman" w:cs="Times New Roman"/>
-          <w:sz w:val="28"/>
-          <w:szCs w:val="28"/>
-          <w:u w:val="single"/>
-        </w:rPr>
-      </w:pPr>
-      <w:r>
-        <w:rPr>
-          <w:rFonts w:ascii="Times New Roman" w:hAnsi="Times New Roman" w:cs="Times New Roman"/>
-          <w:sz w:val="28"/>
-          <w:szCs w:val="28"/>
-          <w:u w:val="single"/>
-        </w:rPr>
-        <w:t>Screenshot</w:t>
-      </w:r>
-    </w:p>
-    <w:p>
-      <w:pPr>
-        <w:spacing w:after="3"/>
-        <w:ind w:left="703" w:hanging="10"/>
-        <w:rPr>
-          <w:rFonts w:ascii="Times New Roman" w:hAnsi="Times New Roman" w:cs="Times New Roman"/>
-          <w:sz w:val="24"/>
-          <w:szCs w:val="24"/>
-        </w:rPr>
-      </w:pPr>
-      <w:bookmarkStart w:id="1" w:name="_GoBack"/>
+        <w:pStyle w:val="ListParagraph"/>
+        <w:numPr>
+          <w:ilvl w:val="0"/>
+          <w:numId w:val="3"/>
+        </w:numPr>
+      </w:pPr>
+      <w:r>
+        <w:t>Download files to desired location</w:t>
+      </w:r>
+    </w:p>
+    <w:p>
+      <w:pPr>
+        <w:pStyle w:val="ListParagraph"/>
+        <w:numPr>
+          <w:ilvl w:val="0"/>
+          <w:numId w:val="3"/>
+        </w:numPr>
+      </w:pPr>
+      <w:r>
+        <w:t>Run the app</w:t>
+      </w:r>
+    </w:p>
+    <w:p>
+      <w:pPr>
+        <w:pStyle w:val="Heading1"/>
+      </w:pPr>
+      <w:r>
+        <w:t>How to Use</w:t>
+      </w:r>
+    </w:p>
+    <w:p>
+      <w:r>
+        <w:t xml:space="preserve">To create a new scenario click new or press </w:t>
+      </w:r>
+      <w:proofErr w:type="spellStart"/>
+      <w:r>
+        <w:t>crtl+n</w:t>
+      </w:r>
+      <w:proofErr w:type="spellEnd"/>
+      <w:r>
+        <w:t>. Enter the filename you want to use, on the next screen enter the number of cells and buttons. Then add questions, text and audio as needed.</w:t>
+      </w:r>
+    </w:p>
+    <w:p>
+      <w:r>
+        <w:t xml:space="preserve">To open or edit a scenario click the respective buttons or press </w:t>
+      </w:r>
+      <w:proofErr w:type="spellStart"/>
+      <w:r>
+        <w:t>crtl+o</w:t>
+      </w:r>
+      <w:proofErr w:type="spellEnd"/>
+      <w:r>
+        <w:t>. Select the file you wish to use. On the next screen edit it  contents as needed.</w:t>
+      </w:r>
+    </w:p>
+    <w:p>
+      <w:r>
+        <w:t xml:space="preserve">To test a scenario click the respective button or press </w:t>
+      </w:r>
+      <w:proofErr w:type="spellStart"/>
+      <w:r>
+        <w:t>crtl+e</w:t>
+      </w:r>
+      <w:proofErr w:type="spellEnd"/>
+      <w:r>
+        <w:t>. Select the file you want to test. And watch the results.</w:t>
+      </w:r>
+    </w:p>
+    <w:p>
       <w:r>
         <w:rPr>
           <w:noProof/>
         </w:rPr>
-        <w:lastRenderedPageBreak/>
         <w:drawing>
-          <wp:inline distT="0" distB="0" distL="0" distR="0" wp14:anchorId="670A7ACF" wp14:editId="1947C9B8">
+          <wp:anchor distT="0" distB="0" distL="114300" distR="114300" simplePos="0" relativeHeight="251658240" behindDoc="1" locked="0" layoutInCell="1" allowOverlap="1" wp14:anchorId="202BB7F7" wp14:editId="6B8C04BB">
+            <wp:simplePos x="0" y="0"/>
+            <wp:positionH relativeFrom="margin">
+              <wp:align>left</wp:align>
+            </wp:positionH>
+            <wp:positionV relativeFrom="paragraph">
+              <wp:posOffset>8890</wp:posOffset>
+            </wp:positionV>
             <wp:extent cx="3141345" cy="2978150"/>
             <wp:effectExtent l="0" t="0" r="1905" b="0"/>
+            <wp:wrapNone/>
             <wp:docPr id="1" name="Picture 1"/>
             <wp:cNvGraphicFramePr>
               <a:graphicFrameLocks xmlns:a="http://schemas.openxmlformats.org/drawingml/2006/main" noChangeAspect="1"/>
@@ -550,7 +298,13 @@
                     <pic:cNvPicPr/>
                   </pic:nvPicPr>
                   <pic:blipFill>
-                    <a:blip r:embed="rId7"/>
+                    <a:blip r:embed="rId8" cstate="print">
+                      <a:extLst>
+                        <a:ext uri="{28A0092B-C50C-407E-A947-70E740481C1C}">
+                          <a14:useLocalDpi xmlns:a14="http://schemas.microsoft.com/office/drawing/2010/main" val="0"/>
+                        </a:ext>
+                      </a:extLst>
+                    </a:blip>
                     <a:stretch>
                       <a:fillRect/>
                     </a:stretch>
@@ -567,14 +321,30 @@
                 </pic:pic>
               </a:graphicData>
             </a:graphic>
-          </wp:inline>
+            <wp14:sizeRelH relativeFrom="page">
+              <wp14:pctWidth>0</wp14:pctWidth>
+            </wp14:sizeRelH>
+            <wp14:sizeRelV relativeFrom="page">
+              <wp14:pctHeight>0</wp14:pctHeight>
+            </wp14:sizeRelV>
+          </wp:anchor>
         </w:drawing>
       </w:r>
-      <w:bookmarkEnd w:id="1"/>
+    </w:p>
+    <w:p>
+      <w:pPr>
+        <w:spacing w:after="3"/>
+        <w:ind w:left="703" w:hanging="10"/>
+        <w:rPr>
+          <w:rFonts w:ascii="Times New Roman" w:hAnsi="Times New Roman" w:cs="Times New Roman"/>
+          <w:sz w:val="24"/>
+          <w:szCs w:val="24"/>
+        </w:rPr>
+      </w:pPr>
     </w:p>
     <w:sectPr>
-      <w:headerReference w:type="even" r:id="rId8"/>
-      <w:headerReference w:type="default" r:id="rId9"/>
+      <w:headerReference w:type="even" r:id="rId9"/>
+      <w:headerReference w:type="default" r:id="rId10"/>
       <w:pgSz w:w="12240" w:h="15840"/>
       <w:pgMar w:top="1144" w:right="1142" w:bottom="10006" w:left="1136" w:header="720" w:footer="720" w:gutter="0"/>
       <w:cols w:space="720"/>
@@ -987,11 +757,100 @@
       </w:rPr>
     </w:lvl>
   </w:abstractNum>
+  <w:abstractNum w:abstractNumId="2" w15:restartNumberingAfterBreak="0">
+    <w:nsid w:val="5F186C19"/>
+    <w:multiLevelType w:val="hybridMultilevel"/>
+    <w:tmpl w:val="9D2AE358"/>
+    <w:lvl w:ilvl="0" w:tplc="1009000F">
+      <w:start w:val="1"/>
+      <w:numFmt w:val="decimal"/>
+      <w:lvlText w:val="%1."/>
+      <w:lvlJc w:val="left"/>
+      <w:pPr>
+        <w:ind w:left="720" w:hanging="360"/>
+      </w:pPr>
+    </w:lvl>
+    <w:lvl w:ilvl="1" w:tplc="10090019" w:tentative="1">
+      <w:start w:val="1"/>
+      <w:numFmt w:val="lowerLetter"/>
+      <w:lvlText w:val="%2."/>
+      <w:lvlJc w:val="left"/>
+      <w:pPr>
+        <w:ind w:left="1440" w:hanging="360"/>
+      </w:pPr>
+    </w:lvl>
+    <w:lvl w:ilvl="2" w:tplc="1009001B" w:tentative="1">
+      <w:start w:val="1"/>
+      <w:numFmt w:val="lowerRoman"/>
+      <w:lvlText w:val="%3."/>
+      <w:lvlJc w:val="right"/>
+      <w:pPr>
+        <w:ind w:left="2160" w:hanging="180"/>
+      </w:pPr>
+    </w:lvl>
+    <w:lvl w:ilvl="3" w:tplc="1009000F" w:tentative="1">
+      <w:start w:val="1"/>
+      <w:numFmt w:val="decimal"/>
+      <w:lvlText w:val="%4."/>
+      <w:lvlJc w:val="left"/>
+      <w:pPr>
+        <w:ind w:left="2880" w:hanging="360"/>
+      </w:pPr>
+    </w:lvl>
+    <w:lvl w:ilvl="4" w:tplc="10090019" w:tentative="1">
+      <w:start w:val="1"/>
+      <w:numFmt w:val="lowerLetter"/>
+      <w:lvlText w:val="%5."/>
+      <w:lvlJc w:val="left"/>
+      <w:pPr>
+        <w:ind w:left="3600" w:hanging="360"/>
+      </w:pPr>
+    </w:lvl>
+    <w:lvl w:ilvl="5" w:tplc="1009001B" w:tentative="1">
+      <w:start w:val="1"/>
+      <w:numFmt w:val="lowerRoman"/>
+      <w:lvlText w:val="%6."/>
+      <w:lvlJc w:val="right"/>
+      <w:pPr>
+        <w:ind w:left="4320" w:hanging="180"/>
+      </w:pPr>
+    </w:lvl>
+    <w:lvl w:ilvl="6" w:tplc="1009000F" w:tentative="1">
+      <w:start w:val="1"/>
+      <w:numFmt w:val="decimal"/>
+      <w:lvlText w:val="%7."/>
+      <w:lvlJc w:val="left"/>
+      <w:pPr>
+        <w:ind w:left="5040" w:hanging="360"/>
+      </w:pPr>
+    </w:lvl>
+    <w:lvl w:ilvl="7" w:tplc="10090019" w:tentative="1">
+      <w:start w:val="1"/>
+      <w:numFmt w:val="lowerLetter"/>
+      <w:lvlText w:val="%8."/>
+      <w:lvlJc w:val="left"/>
+      <w:pPr>
+        <w:ind w:left="5760" w:hanging="360"/>
+      </w:pPr>
+    </w:lvl>
+    <w:lvl w:ilvl="8" w:tplc="1009001B" w:tentative="1">
+      <w:start w:val="1"/>
+      <w:numFmt w:val="lowerRoman"/>
+      <w:lvlText w:val="%9."/>
+      <w:lvlJc w:val="right"/>
+      <w:pPr>
+        <w:ind w:left="6480" w:hanging="180"/>
+      </w:pPr>
+    </w:lvl>
+  </w:abstractNum>
   <w:num w:numId="1">
     <w:abstractNumId w:val="0"/>
   </w:num>
   <w:num w:numId="2">
     <w:abstractNumId w:val="1"/>
+  </w:num>
+  <w:num w:numId="3">
+    <w:abstractNumId w:val="2"/>
   </w:num>
 </w:numbering>
 </file>
@@ -1398,6 +1257,27 @@
       <w:color w:val="000000"/>
     </w:rPr>
   </w:style>
+  <w:style w:type="paragraph" w:styleId="Heading1">
+    <w:name w:val="heading 1"/>
+    <w:basedOn w:val="Normal"/>
+    <w:next w:val="Normal"/>
+    <w:link w:val="Heading1Char"/>
+    <w:uiPriority w:val="9"/>
+    <w:qFormat/>
+    <w:rsid w:val="00AE5CE0"/>
+    <w:pPr>
+      <w:keepNext/>
+      <w:keepLines/>
+      <w:spacing w:before="240" w:after="0"/>
+      <w:outlineLvl w:val="0"/>
+    </w:pPr>
+    <w:rPr>
+      <w:rFonts w:asciiTheme="majorHAnsi" w:eastAsiaTheme="majorEastAsia" w:hAnsiTheme="majorHAnsi" w:cstheme="majorBidi"/>
+      <w:color w:val="2F5496" w:themeColor="accent1" w:themeShade="BF"/>
+      <w:sz w:val="32"/>
+      <w:szCs w:val="32"/>
+    </w:rPr>
+  </w:style>
   <w:style w:type="character" w:default="1" w:styleId="DefaultParagraphFont">
     <w:name w:val="Default Paragraph Font"/>
     <w:uiPriority w:val="1"/>
@@ -1466,6 +1346,31 @@
       <w:color w:val="auto"/>
       <w:lang w:val="en-CA"/>
     </w:rPr>
+  </w:style>
+  <w:style w:type="character" w:customStyle="1" w:styleId="Heading1Char">
+    <w:name w:val="Heading 1 Char"/>
+    <w:basedOn w:val="DefaultParagraphFont"/>
+    <w:link w:val="Heading1"/>
+    <w:uiPriority w:val="9"/>
+    <w:rsid w:val="00AE5CE0"/>
+    <w:rPr>
+      <w:rFonts w:asciiTheme="majorHAnsi" w:eastAsiaTheme="majorEastAsia" w:hAnsiTheme="majorHAnsi" w:cstheme="majorBidi"/>
+      <w:color w:val="2F5496" w:themeColor="accent1" w:themeShade="BF"/>
+      <w:sz w:val="32"/>
+      <w:szCs w:val="32"/>
+    </w:rPr>
+  </w:style>
+  <w:style w:type="paragraph" w:styleId="TOCHeading">
+    <w:name w:val="TOC Heading"/>
+    <w:basedOn w:val="Heading1"/>
+    <w:next w:val="Normal"/>
+    <w:uiPriority w:val="39"/>
+    <w:unhideWhenUsed/>
+    <w:qFormat/>
+    <w:rsid w:val="00AE5CE0"/>
+    <w:pPr>
+      <w:outlineLvl w:val="9"/>
+    </w:pPr>
   </w:style>
 </w:styles>
 </file>
@@ -1763,4 +1668,16 @@
     </a:ext>
   </a:extLst>
 </a:theme>
+</file>
+
+<file path=customXml/item1.xml><?xml version="1.0" encoding="utf-8"?>
+<b:Sources xmlns:b="http://schemas.openxmlformats.org/officeDocument/2006/bibliography" xmlns="http://schemas.openxmlformats.org/officeDocument/2006/bibliography" SelectedStyle="\APASixthEditionOfficeOnline.xsl" StyleName="APA" Version="6"/>
+</file>
+
+<file path=customXml/itemProps1.xml><?xml version="1.0" encoding="utf-8"?>
+<ds:datastoreItem xmlns:ds="http://schemas.openxmlformats.org/officeDocument/2006/customXml" ds:itemID="{511C8698-3C2B-44B2-BEA6-B52571F8E492}">
+  <ds:schemaRefs>
+    <ds:schemaRef ds:uri="http://schemas.openxmlformats.org/officeDocument/2006/bibliography"/>
+  </ds:schemaRefs>
+</ds:datastoreItem>
 </file>
--- a/Enamel/Documents/User Manual.docx
+++ b/Enamel/Documents/User Manual.docx
@@ -102,6 +102,12 @@
     </w:p>
     <w:sdt>
       <w:sdtPr>
+        <w:rPr>
+          <w:rFonts w:ascii="Calibri" w:eastAsia="Calibri" w:hAnsi="Calibri" w:cs="Calibri"/>
+          <w:color w:val="000000"/>
+          <w:sz w:val="22"/>
+          <w:szCs w:val="22"/>
+        </w:rPr>
         <w:id w:val="-1641254798"/>
         <w:docPartObj>
           <w:docPartGallery w:val="Table of Contents"/>
@@ -110,13 +116,9 @@
       </w:sdtPr>
       <w:sdtEndPr>
         <w:rPr>
-          <w:rFonts w:ascii="Calibri" w:eastAsia="Calibri" w:hAnsi="Calibri" w:cs="Calibri"/>
           <w:b/>
           <w:bCs/>
           <w:noProof/>
-          <w:color w:val="000000"/>
-          <w:sz w:val="22"/>
-          <w:szCs w:val="22"/>
         </w:rPr>
       </w:sdtEndPr>
       <w:sdtContent>
@@ -129,6 +131,15 @@
           </w:r>
         </w:p>
         <w:p>
+          <w:pPr>
+            <w:pStyle w:val="TOC1"/>
+            <w:tabs>
+              <w:tab w:val="right" w:leader="dot" w:pos="9952"/>
+            </w:tabs>
+            <w:rPr>
+              <w:noProof/>
+            </w:rPr>
+          </w:pPr>
           <w:r>
             <w:rPr>
               <w:b/>
@@ -153,12 +164,133 @@
             </w:rPr>
             <w:fldChar w:fldCharType="separate"/>
           </w:r>
-          <w:r>
+          <w:hyperlink w:anchor="_Toc522537214" w:history="1">
+            <w:r>
+              <w:rPr>
+                <w:rStyle w:val="Hyperlink"/>
+                <w:noProof/>
+              </w:rPr>
+              <w:t>Installation Instructions</w:t>
+            </w:r>
+            <w:r>
+              <w:rPr>
+                <w:noProof/>
+                <w:webHidden/>
+              </w:rPr>
+              <w:tab/>
+            </w:r>
+            <w:r>
+              <w:rPr>
+                <w:noProof/>
+                <w:webHidden/>
+              </w:rPr>
+              <w:fldChar w:fldCharType="begin"/>
+            </w:r>
+            <w:r>
+              <w:rPr>
+                <w:noProof/>
+                <w:webHidden/>
+              </w:rPr>
+              <w:instrText xml:space="preserve"> PAGEREF _Toc522537214 \h </w:instrText>
+            </w:r>
+            <w:r>
+              <w:rPr>
+                <w:noProof/>
+                <w:webHidden/>
+              </w:rPr>
+            </w:r>
+            <w:r>
+              <w:rPr>
+                <w:noProof/>
+                <w:webHidden/>
+              </w:rPr>
+              <w:fldChar w:fldCharType="separate"/>
+            </w:r>
+            <w:r>
+              <w:rPr>
+                <w:noProof/>
+                <w:webHidden/>
+              </w:rPr>
+              <w:t>3</w:t>
+            </w:r>
+            <w:r>
+              <w:rPr>
+                <w:noProof/>
+                <w:webHidden/>
+              </w:rPr>
+              <w:fldChar w:fldCharType="end"/>
+            </w:r>
+          </w:hyperlink>
+        </w:p>
+        <w:p>
+          <w:pPr>
+            <w:pStyle w:val="TOC1"/>
+            <w:tabs>
+              <w:tab w:val="right" w:leader="dot" w:pos="9952"/>
+            </w:tabs>
             <w:rPr>
               <w:noProof/>
             </w:rPr>
-            <w:t>No table of contents entries found.</w:t>
-          </w:r>
+          </w:pPr>
+          <w:hyperlink w:anchor="_Toc522537215" w:history="1">
+            <w:r>
+              <w:rPr>
+                <w:rStyle w:val="Hyperlink"/>
+                <w:noProof/>
+              </w:rPr>
+              <w:t>How to Use</w:t>
+            </w:r>
+            <w:r>
+              <w:rPr>
+                <w:noProof/>
+                <w:webHidden/>
+              </w:rPr>
+              <w:tab/>
+            </w:r>
+            <w:r>
+              <w:rPr>
+                <w:noProof/>
+                <w:webHidden/>
+              </w:rPr>
+              <w:fldChar w:fldCharType="begin"/>
+            </w:r>
+            <w:r>
+              <w:rPr>
+                <w:noProof/>
+                <w:webHidden/>
+              </w:rPr>
+              <w:instrText xml:space="preserve"> PAGEREF _Toc522537215 \h </w:instrText>
+            </w:r>
+            <w:r>
+              <w:rPr>
+                <w:noProof/>
+                <w:webHidden/>
+              </w:rPr>
+            </w:r>
+            <w:r>
+              <w:rPr>
+                <w:noProof/>
+                <w:webHidden/>
+              </w:rPr>
+              <w:fldChar w:fldCharType="separate"/>
+            </w:r>
+            <w:r>
+              <w:rPr>
+                <w:noProof/>
+                <w:webHidden/>
+              </w:rPr>
+              <w:t>3</w:t>
+            </w:r>
+            <w:r>
+              <w:rPr>
+                <w:noProof/>
+                <w:webHidden/>
+              </w:rPr>
+              <w:fldChar w:fldCharType="end"/>
+            </w:r>
+          </w:hyperlink>
+        </w:p>
+        <w:p>
           <w:r>
             <w:rPr>
               <w:b/>
@@ -194,9 +326,11 @@
       <w:pPr>
         <w:pStyle w:val="Heading1"/>
       </w:pPr>
+      <w:bookmarkStart w:id="0" w:name="_Toc522537214"/>
       <w:r>
         <w:t>Installation Instructions</w:t>
       </w:r>
+      <w:bookmarkEnd w:id="0"/>
     </w:p>
     <w:p>
       <w:pPr>
@@ -226,9 +360,11 @@
       <w:pPr>
         <w:pStyle w:val="Heading1"/>
       </w:pPr>
+      <w:bookmarkStart w:id="1" w:name="_Toc522537215"/>
       <w:r>
         <w:t>How to Use</w:t>
       </w:r>
+      <w:bookmarkEnd w:id="1"/>
     </w:p>
     <w:p>
       <w:r>
@@ -275,7 +411,7 @@
           <w:noProof/>
         </w:rPr>
         <w:drawing>
-          <wp:anchor distT="0" distB="0" distL="114300" distR="114300" simplePos="0" relativeHeight="251658240" behindDoc="1" locked="0" layoutInCell="1" allowOverlap="1" wp14:anchorId="202BB7F7" wp14:editId="6B8C04BB">
+          <wp:anchor distT="0" distB="0" distL="114300" distR="114300" simplePos="0" relativeHeight="251658240" behindDoc="1" locked="0" layoutInCell="1" allowOverlap="1" wp14:anchorId="3C48E898" wp14:editId="540FD86C">
             <wp:simplePos x="0" y="0"/>
             <wp:positionH relativeFrom="margin">
               <wp:align>left</wp:align>
@@ -1372,6 +1508,29 @@
       <w:outlineLvl w:val="9"/>
     </w:pPr>
   </w:style>
+  <w:style w:type="paragraph" w:styleId="TOC1">
+    <w:name w:val="toc 1"/>
+    <w:basedOn w:val="Normal"/>
+    <w:next w:val="Normal"/>
+    <w:autoRedefine/>
+    <w:uiPriority w:val="39"/>
+    <w:unhideWhenUsed/>
+    <w:rsid w:val="00C50791"/>
+    <w:pPr>
+      <w:spacing w:after="100"/>
+    </w:pPr>
+  </w:style>
+  <w:style w:type="character" w:styleId="Hyperlink">
+    <w:name w:val="Hyperlink"/>
+    <w:basedOn w:val="DefaultParagraphFont"/>
+    <w:uiPriority w:val="99"/>
+    <w:unhideWhenUsed/>
+    <w:rsid w:val="00C50791"/>
+    <w:rPr>
+      <w:color w:val="0563C1" w:themeColor="hyperlink"/>
+      <w:u w:val="single"/>
+    </w:rPr>
+  </w:style>
 </w:styles>
 </file>
 
@@ -1675,7 +1834,7 @@
 </file>
 
 <file path=customXml/itemProps1.xml><?xml version="1.0" encoding="utf-8"?>
-<ds:datastoreItem xmlns:ds="http://schemas.openxmlformats.org/officeDocument/2006/customXml" ds:itemID="{511C8698-3C2B-44B2-BEA6-B52571F8E492}">
+<ds:datastoreItem xmlns:ds="http://schemas.openxmlformats.org/officeDocument/2006/customXml" ds:itemID="{34C6EC9E-150D-40E6-9A97-09A9E85D7AFF}">
   <ds:schemaRefs>
     <ds:schemaRef ds:uri="http://schemas.openxmlformats.org/officeDocument/2006/bibliography"/>
   </ds:schemaRefs>

--- a/Enamel/Documents/User Manual.docx
+++ b/Enamel/Documents/User Manual.docx
@@ -6,19 +6,21 @@
       <w:pPr>
         <w:jc w:val="center"/>
         <w:rPr>
-          <w:rFonts w:ascii="Times New Roman" w:hAnsi="Times New Roman" w:cs="Times New Roman"/>
-          <w:sz w:val="28"/>
-          <w:szCs w:val="28"/>
-        </w:rPr>
-      </w:pPr>
+          <w:b/>
+          <w:sz w:val="144"/>
+          <w:szCs w:val="144"/>
+        </w:rPr>
+      </w:pPr>
+      <w:bookmarkStart w:id="0" w:name="_GoBack"/>
+      <w:bookmarkEnd w:id="0"/>
     </w:p>
     <w:p>
       <w:pPr>
         <w:jc w:val="center"/>
         <w:rPr>
-          <w:rFonts w:ascii="Times New Roman" w:hAnsi="Times New Roman" w:cs="Times New Roman"/>
-          <w:sz w:val="28"/>
-          <w:szCs w:val="28"/>
+          <w:b/>
+          <w:sz w:val="144"/>
+          <w:szCs w:val="144"/>
         </w:rPr>
       </w:pPr>
     </w:p>
@@ -26,19 +28,483 @@
       <w:pPr>
         <w:jc w:val="center"/>
         <w:rPr>
-          <w:rFonts w:ascii="Times New Roman" w:hAnsi="Times New Roman" w:cs="Times New Roman"/>
-          <w:sz w:val="28"/>
-          <w:szCs w:val="28"/>
-        </w:rPr>
-      </w:pPr>
+          <w:b/>
+          <w:sz w:val="144"/>
+          <w:szCs w:val="144"/>
+        </w:rPr>
+      </w:pPr>
+      <w:r>
+        <w:rPr>
+          <w:b/>
+          <w:sz w:val="144"/>
+          <w:szCs w:val="144"/>
+        </w:rPr>
+        <w:t>User Manual</w:t>
+      </w:r>
     </w:p>
     <w:p>
       <w:pPr>
         <w:jc w:val="center"/>
         <w:rPr>
-          <w:rFonts w:ascii="Times New Roman" w:hAnsi="Times New Roman" w:cs="Times New Roman"/>
-          <w:sz w:val="28"/>
-          <w:szCs w:val="28"/>
+          <w:b/>
+          <w:sz w:val="144"/>
+          <w:szCs w:val="144"/>
+        </w:rPr>
+      </w:pPr>
+    </w:p>
+    <w:p>
+      <w:pPr>
+        <w:pStyle w:val="Heading3"/>
+        <w:rPr>
+          <w:rFonts w:asciiTheme="minorHAnsi" w:eastAsiaTheme="minorHAnsi" w:hAnsiTheme="minorHAnsi" w:cstheme="minorBidi"/>
+          <w:b/>
+          <w:color w:val="auto"/>
+          <w:sz w:val="144"/>
+          <w:szCs w:val="144"/>
+        </w:rPr>
+      </w:pPr>
+    </w:p>
+    <w:p>
+      <w:pPr>
+        <w:rPr>
+          <w:lang w:val="en-US"/>
+        </w:rPr>
+      </w:pPr>
+    </w:p>
+    <w:p>
+      <w:pPr>
+        <w:rPr>
+          <w:lang w:val="en-US"/>
+        </w:rPr>
+      </w:pPr>
+    </w:p>
+    <w:p>
+      <w:pPr>
+        <w:rPr>
+          <w:lang w:val="en-US"/>
+        </w:rPr>
+      </w:pPr>
+    </w:p>
+    <w:p>
+      <w:pPr>
+        <w:rPr>
+          <w:lang w:val="en-US"/>
+        </w:rPr>
+      </w:pPr>
+    </w:p>
+    <w:p>
+      <w:pPr>
+        <w:rPr>
+          <w:lang w:val="en-US"/>
+        </w:rPr>
+      </w:pPr>
+    </w:p>
+    <w:p/>
+    <w:p>
+      <w:pPr>
+        <w:rPr>
+          <w:b/>
+          <w:sz w:val="36"/>
+        </w:rPr>
+      </w:pPr>
+      <w:r>
+        <w:rPr>
+          <w:b/>
+          <w:sz w:val="36"/>
+        </w:rPr>
+        <w:lastRenderedPageBreak/>
+        <w:t>Table of Contents</w:t>
+      </w:r>
+    </w:p>
+    <w:p>
+      <w:pPr>
+        <w:rPr>
+          <w:b/>
+          <w:sz w:val="32"/>
+          <w:szCs w:val="32"/>
+        </w:rPr>
+      </w:pPr>
+    </w:p>
+    <w:p>
+      <w:pPr>
+        <w:pStyle w:val="TOC1"/>
+      </w:pPr>
+      <w:r>
+        <w:t>Installation</w:t>
+      </w:r>
+      <w:r>
+        <w:ptab w:relativeTo="margin" w:alignment="right" w:leader="dot"/>
+      </w:r>
+      <w:r>
+        <w:t>3</w:t>
+      </w:r>
+    </w:p>
+    <w:p>
+      <w:pPr>
+        <w:pStyle w:val="TOC1"/>
+      </w:pPr>
+      <w:r>
+        <w:t>Getting Started</w:t>
+      </w:r>
+      <w:r>
+        <w:ptab w:relativeTo="margin" w:alignment="right" w:leader="dot"/>
+      </w:r>
+      <w:r>
+        <w:t>4</w:t>
+      </w:r>
+    </w:p>
+    <w:p>
+      <w:pPr>
+        <w:pStyle w:val="TOC2"/>
+      </w:pPr>
+      <w:r>
+        <w:t>Main Menu</w:t>
+      </w:r>
+      <w:r>
+        <w:ptab w:relativeTo="margin" w:alignment="right" w:leader="dot"/>
+      </w:r>
+      <w:r>
+        <w:t>4</w:t>
+      </w:r>
+    </w:p>
+    <w:p>
+      <w:pPr>
+        <w:pStyle w:val="TOC2"/>
+      </w:pPr>
+      <w:r>
+        <w:t>Creating a new file</w:t>
+      </w:r>
+      <w:r>
+        <w:ptab w:relativeTo="margin" w:alignment="right" w:leader="dot"/>
+      </w:r>
+      <w:r>
+        <w:t>5</w:t>
+      </w:r>
+    </w:p>
+    <w:p>
+      <w:pPr>
+        <w:rPr>
+          <w:b/>
+          <w:sz w:val="32"/>
+          <w:szCs w:val="32"/>
+        </w:rPr>
+      </w:pPr>
+      <w:bookmarkStart w:id="1" w:name="_Hlk531302540"/>
+      <w:r>
+        <w:rPr>
+          <w:b/>
+          <w:sz w:val="32"/>
+          <w:szCs w:val="32"/>
+        </w:rPr>
+        <w:t>Overview of the scenario creator</w:t>
+      </w:r>
+      <w:r>
+        <w:rPr>
+          <w:sz w:val="32"/>
+          <w:szCs w:val="32"/>
+        </w:rPr>
+        <w:ptab w:relativeTo="margin" w:alignment="right" w:leader="dot"/>
+      </w:r>
+      <w:r>
+        <w:rPr>
+          <w:sz w:val="32"/>
+          <w:szCs w:val="32"/>
+        </w:rPr>
+        <w:t>6</w:t>
+      </w:r>
+    </w:p>
+    <w:bookmarkEnd w:id="1"/>
+    <w:p>
+      <w:pPr>
+        <w:rPr>
+          <w:sz w:val="28"/>
+          <w:szCs w:val="28"/>
+        </w:rPr>
+      </w:pPr>
+      <w:r>
+        <w:rPr>
+          <w:sz w:val="28"/>
+          <w:szCs w:val="28"/>
+          <w:lang w:val="en-US"/>
+        </w:rPr>
+        <w:t xml:space="preserve">    </w:t>
+      </w:r>
+      <w:r>
+        <w:rPr>
+          <w:sz w:val="28"/>
+          <w:szCs w:val="28"/>
+          <w:lang w:val="en-US"/>
+        </w:rPr>
+        <w:t>Question Builder</w:t>
+      </w:r>
+      <w:r>
+        <w:rPr>
+          <w:sz w:val="28"/>
+          <w:szCs w:val="28"/>
+        </w:rPr>
+        <w:ptab w:relativeTo="margin" w:alignment="right" w:leader="dot"/>
+      </w:r>
+      <w:r>
+        <w:rPr>
+          <w:sz w:val="28"/>
+          <w:szCs w:val="28"/>
+        </w:rPr>
+        <w:t>6</w:t>
+      </w:r>
+    </w:p>
+    <w:p>
+      <w:pPr>
+        <w:rPr>
+          <w:sz w:val="28"/>
+          <w:szCs w:val="28"/>
+        </w:rPr>
+      </w:pPr>
+      <w:r>
+        <w:rPr>
+          <w:sz w:val="28"/>
+          <w:szCs w:val="28"/>
+          <w:lang w:val="en-US"/>
+        </w:rPr>
+        <w:t xml:space="preserve">    </w:t>
+      </w:r>
+      <w:r>
+        <w:rPr>
+          <w:sz w:val="28"/>
+          <w:szCs w:val="28"/>
+          <w:lang w:val="en-US"/>
+        </w:rPr>
+        <w:t>Add Text or Speech</w:t>
+      </w:r>
+      <w:r>
+        <w:rPr>
+          <w:sz w:val="28"/>
+          <w:szCs w:val="28"/>
+        </w:rPr>
+        <w:ptab w:relativeTo="margin" w:alignment="right" w:leader="dot"/>
+      </w:r>
+      <w:r>
+        <w:rPr>
+          <w:sz w:val="28"/>
+          <w:szCs w:val="28"/>
+        </w:rPr>
+        <w:t>7</w:t>
+      </w:r>
+    </w:p>
+    <w:p>
+      <w:pPr>
+        <w:rPr>
+          <w:sz w:val="28"/>
+          <w:szCs w:val="28"/>
+        </w:rPr>
+      </w:pPr>
+      <w:r>
+        <w:rPr>
+          <w:sz w:val="28"/>
+          <w:szCs w:val="28"/>
+          <w:lang w:val="en-US"/>
+        </w:rPr>
+        <w:t xml:space="preserve">    </w:t>
+      </w:r>
+      <w:r>
+        <w:rPr>
+          <w:sz w:val="28"/>
+          <w:szCs w:val="28"/>
+          <w:lang w:val="en-US"/>
+        </w:rPr>
+        <w:t xml:space="preserve">Display </w:t>
+      </w:r>
+      <w:r>
+        <w:rPr>
+          <w:sz w:val="28"/>
+          <w:szCs w:val="28"/>
+        </w:rPr>
+        <w:ptab w:relativeTo="margin" w:alignment="right" w:leader="dot"/>
+      </w:r>
+      <w:r>
+        <w:rPr>
+          <w:sz w:val="28"/>
+          <w:szCs w:val="28"/>
+        </w:rPr>
+        <w:t>8</w:t>
+      </w:r>
+    </w:p>
+    <w:p>
+      <w:pPr>
+        <w:rPr>
+          <w:sz w:val="28"/>
+          <w:szCs w:val="28"/>
+        </w:rPr>
+      </w:pPr>
+      <w:r>
+        <w:rPr>
+          <w:sz w:val="28"/>
+          <w:szCs w:val="28"/>
+          <w:lang w:val="en-US"/>
+        </w:rPr>
+        <w:t xml:space="preserve">    </w:t>
+      </w:r>
+      <w:r>
+        <w:rPr>
+          <w:sz w:val="28"/>
+          <w:szCs w:val="28"/>
+          <w:lang w:val="en-US"/>
+        </w:rPr>
+        <w:t xml:space="preserve">Save, Test and Exit </w:t>
+      </w:r>
+      <w:r>
+        <w:rPr>
+          <w:sz w:val="28"/>
+          <w:szCs w:val="28"/>
+        </w:rPr>
+        <w:ptab w:relativeTo="margin" w:alignment="right" w:leader="dot"/>
+      </w:r>
+      <w:r>
+        <w:rPr>
+          <w:sz w:val="28"/>
+          <w:szCs w:val="28"/>
+        </w:rPr>
+        <w:t>8</w:t>
+      </w:r>
+    </w:p>
+    <w:p>
+      <w:pPr>
+        <w:rPr>
+          <w:sz w:val="32"/>
+          <w:szCs w:val="32"/>
+        </w:rPr>
+      </w:pPr>
+      <w:r>
+        <w:rPr>
+          <w:b/>
+          <w:sz w:val="32"/>
+          <w:szCs w:val="32"/>
+        </w:rPr>
+        <w:t>Audio Creator</w:t>
+      </w:r>
+      <w:r>
+        <w:rPr>
+          <w:sz w:val="32"/>
+          <w:szCs w:val="32"/>
+        </w:rPr>
+        <w:ptab w:relativeTo="margin" w:alignment="right" w:leader="dot"/>
+      </w:r>
+      <w:r>
+        <w:rPr>
+          <w:sz w:val="32"/>
+          <w:szCs w:val="32"/>
+        </w:rPr>
+        <w:t>9</w:t>
+      </w:r>
+    </w:p>
+    <w:p>
+      <w:pPr>
+        <w:rPr>
+          <w:sz w:val="32"/>
+          <w:szCs w:val="32"/>
+        </w:rPr>
+      </w:pPr>
+      <w:r>
+        <w:rPr>
+          <w:b/>
+          <w:sz w:val="32"/>
+          <w:szCs w:val="32"/>
+        </w:rPr>
+        <w:t>Trouble Shooting</w:t>
+      </w:r>
+      <w:r>
+        <w:rPr>
+          <w:sz w:val="32"/>
+          <w:szCs w:val="32"/>
+        </w:rPr>
+        <w:ptab w:relativeTo="margin" w:alignment="right" w:leader="dot"/>
+      </w:r>
+      <w:r>
+        <w:rPr>
+          <w:sz w:val="32"/>
+          <w:szCs w:val="32"/>
+        </w:rPr>
+        <w:t>10</w:t>
+      </w:r>
+    </w:p>
+    <w:p>
+      <w:pPr>
+        <w:rPr>
+          <w:b/>
+          <w:sz w:val="32"/>
+          <w:szCs w:val="32"/>
+        </w:rPr>
+      </w:pPr>
+      <w:r>
+        <w:rPr>
+          <w:b/>
+          <w:sz w:val="32"/>
+          <w:szCs w:val="32"/>
+        </w:rPr>
+        <w:t>Contact Us</w:t>
+      </w:r>
+      <w:r>
+        <w:rPr>
+          <w:sz w:val="32"/>
+          <w:szCs w:val="32"/>
+        </w:rPr>
+        <w:ptab w:relativeTo="margin" w:alignment="right" w:leader="dot"/>
+      </w:r>
+      <w:r>
+        <w:rPr>
+          <w:sz w:val="32"/>
+          <w:szCs w:val="32"/>
+        </w:rPr>
+        <w:t>11</w:t>
+      </w:r>
+    </w:p>
+    <w:p>
+      <w:pPr>
+        <w:rPr>
+          <w:b/>
+          <w:sz w:val="32"/>
+          <w:szCs w:val="32"/>
+        </w:rPr>
+      </w:pPr>
+    </w:p>
+    <w:p>
+      <w:pPr>
+        <w:rPr>
+          <w:b/>
+          <w:sz w:val="32"/>
+          <w:szCs w:val="32"/>
+        </w:rPr>
+      </w:pPr>
+    </w:p>
+    <w:p>
+      <w:pPr>
+        <w:rPr>
+          <w:sz w:val="28"/>
+          <w:szCs w:val="28"/>
+        </w:rPr>
+      </w:pPr>
+    </w:p>
+    <w:p>
+      <w:pPr>
+        <w:rPr>
+          <w:sz w:val="28"/>
+          <w:szCs w:val="28"/>
+        </w:rPr>
+      </w:pPr>
+    </w:p>
+    <w:p>
+      <w:pPr>
+        <w:rPr>
+          <w:sz w:val="28"/>
+          <w:szCs w:val="28"/>
+        </w:rPr>
+      </w:pPr>
+    </w:p>
+    <w:p>
+      <w:pPr>
+        <w:rPr>
+          <w:sz w:val="28"/>
+          <w:szCs w:val="28"/>
+          <w:lang w:val="en-US"/>
         </w:rPr>
       </w:pPr>
     </w:p>
@@ -46,302 +512,89 @@
       <w:pPr>
         <w:jc w:val="center"/>
         <w:rPr>
-          <w:rFonts w:ascii="Times New Roman" w:hAnsi="Times New Roman" w:cs="Times New Roman"/>
-          <w:sz w:val="28"/>
-          <w:szCs w:val="28"/>
-        </w:rPr>
-      </w:pPr>
-    </w:p>
-    <w:p>
-      <w:pPr>
-        <w:jc w:val="center"/>
-        <w:rPr>
-          <w:rFonts w:ascii="Times New Roman" w:hAnsi="Times New Roman" w:cs="Times New Roman"/>
-          <w:sz w:val="28"/>
-          <w:szCs w:val="28"/>
-        </w:rPr>
-      </w:pPr>
-    </w:p>
-    <w:p>
-      <w:pPr>
-        <w:jc w:val="center"/>
-        <w:rPr>
-          <w:rFonts w:ascii="Times New Roman" w:hAnsi="Times New Roman" w:cs="Times New Roman"/>
-          <w:sz w:val="40"/>
-          <w:szCs w:val="40"/>
-          <w:u w:val="single"/>
-        </w:rPr>
-      </w:pPr>
-      <w:r>
-        <w:rPr>
-          <w:rFonts w:ascii="Times New Roman" w:hAnsi="Times New Roman" w:cs="Times New Roman"/>
-          <w:sz w:val="40"/>
-          <w:szCs w:val="40"/>
-          <w:u w:val="single"/>
-        </w:rPr>
-        <w:t>User Manual</w:t>
-      </w:r>
-    </w:p>
-    <w:p>
-      <w:pPr>
-        <w:rPr>
-          <w:rFonts w:ascii="Times New Roman" w:hAnsi="Times New Roman" w:cs="Times New Roman"/>
-          <w:sz w:val="24"/>
-          <w:szCs w:val="24"/>
-        </w:rPr>
-      </w:pPr>
-    </w:p>
-    <w:p>
-      <w:pPr>
-        <w:rPr>
-          <w:rFonts w:ascii="Times New Roman" w:hAnsi="Times New Roman" w:cs="Times New Roman"/>
-          <w:sz w:val="24"/>
-          <w:szCs w:val="24"/>
-        </w:rPr>
-      </w:pPr>
-    </w:p>
-    <w:sdt>
-      <w:sdtPr>
-        <w:rPr>
-          <w:rFonts w:ascii="Calibri" w:eastAsia="Calibri" w:hAnsi="Calibri" w:cs="Calibri"/>
-          <w:color w:val="000000"/>
-          <w:sz w:val="22"/>
-          <w:szCs w:val="22"/>
-        </w:rPr>
-        <w:id w:val="-1641254798"/>
-        <w:docPartObj>
-          <w:docPartGallery w:val="Table of Contents"/>
-          <w:docPartUnique/>
-        </w:docPartObj>
-      </w:sdtPr>
-      <w:sdtEndPr>
-        <w:rPr>
-          <w:b/>
-          <w:bCs/>
-          <w:noProof/>
-        </w:rPr>
-      </w:sdtEndPr>
-      <w:sdtContent>
-        <w:p>
-          <w:pPr>
-            <w:pStyle w:val="TOCHeading"/>
-          </w:pPr>
-          <w:r>
-            <w:t>Table of Contents</w:t>
-          </w:r>
-        </w:p>
-        <w:p>
-          <w:pPr>
-            <w:pStyle w:val="TOC1"/>
-            <w:tabs>
-              <w:tab w:val="right" w:leader="dot" w:pos="9952"/>
-            </w:tabs>
-            <w:rPr>
-              <w:noProof/>
-            </w:rPr>
-          </w:pPr>
-          <w:r>
-            <w:rPr>
-              <w:b/>
-              <w:bCs/>
-              <w:noProof/>
-            </w:rPr>
-            <w:fldChar w:fldCharType="begin"/>
-          </w:r>
-          <w:r>
-            <w:rPr>
-              <w:b/>
-              <w:bCs/>
-              <w:noProof/>
-            </w:rPr>
-            <w:instrText xml:space="preserve"> TOC \o "1-3" \h \z \u </w:instrText>
-          </w:r>
-          <w:r>
-            <w:rPr>
-              <w:b/>
-              <w:bCs/>
-              <w:noProof/>
-            </w:rPr>
-            <w:fldChar w:fldCharType="separate"/>
-          </w:r>
-          <w:hyperlink w:anchor="_Toc522537214" w:history="1">
-            <w:r>
-              <w:rPr>
-                <w:rStyle w:val="Hyperlink"/>
-                <w:noProof/>
-              </w:rPr>
-              <w:t>Installation Instructions</w:t>
-            </w:r>
-            <w:r>
-              <w:rPr>
-                <w:noProof/>
-                <w:webHidden/>
-              </w:rPr>
-              <w:tab/>
-            </w:r>
-            <w:r>
-              <w:rPr>
-                <w:noProof/>
-                <w:webHidden/>
-              </w:rPr>
-              <w:fldChar w:fldCharType="begin"/>
-            </w:r>
-            <w:r>
-              <w:rPr>
-                <w:noProof/>
-                <w:webHidden/>
-              </w:rPr>
-              <w:instrText xml:space="preserve"> PAGEREF _Toc522537214 \h </w:instrText>
-            </w:r>
-            <w:r>
-              <w:rPr>
-                <w:noProof/>
-                <w:webHidden/>
-              </w:rPr>
-            </w:r>
-            <w:r>
-              <w:rPr>
-                <w:noProof/>
-                <w:webHidden/>
-              </w:rPr>
-              <w:fldChar w:fldCharType="separate"/>
-            </w:r>
-            <w:r>
-              <w:rPr>
-                <w:noProof/>
-                <w:webHidden/>
-              </w:rPr>
-              <w:t>3</w:t>
-            </w:r>
-            <w:r>
-              <w:rPr>
-                <w:noProof/>
-                <w:webHidden/>
-              </w:rPr>
-              <w:fldChar w:fldCharType="end"/>
-            </w:r>
-          </w:hyperlink>
-        </w:p>
-        <w:p>
-          <w:pPr>
-            <w:pStyle w:val="TOC1"/>
-            <w:tabs>
-              <w:tab w:val="right" w:leader="dot" w:pos="9952"/>
-            </w:tabs>
-            <w:rPr>
-              <w:noProof/>
-            </w:rPr>
-          </w:pPr>
-          <w:hyperlink w:anchor="_Toc522537215" w:history="1">
-            <w:r>
-              <w:rPr>
-                <w:rStyle w:val="Hyperlink"/>
-                <w:noProof/>
-              </w:rPr>
-              <w:t>How to Use</w:t>
-            </w:r>
-            <w:r>
-              <w:rPr>
-                <w:noProof/>
-                <w:webHidden/>
-              </w:rPr>
-              <w:tab/>
-            </w:r>
-            <w:r>
-              <w:rPr>
-                <w:noProof/>
-                <w:webHidden/>
-              </w:rPr>
-              <w:fldChar w:fldCharType="begin"/>
-            </w:r>
-            <w:r>
-              <w:rPr>
-                <w:noProof/>
-                <w:webHidden/>
-              </w:rPr>
-              <w:instrText xml:space="preserve"> PAGEREF _Toc522537215 \h </w:instrText>
-            </w:r>
-            <w:r>
-              <w:rPr>
-                <w:noProof/>
-                <w:webHidden/>
-              </w:rPr>
-            </w:r>
-            <w:r>
-              <w:rPr>
-                <w:noProof/>
-                <w:webHidden/>
-              </w:rPr>
-              <w:fldChar w:fldCharType="separate"/>
-            </w:r>
-            <w:r>
-              <w:rPr>
-                <w:noProof/>
-                <w:webHidden/>
-              </w:rPr>
-              <w:t>3</w:t>
-            </w:r>
-            <w:r>
-              <w:rPr>
-                <w:noProof/>
-                <w:webHidden/>
-              </w:rPr>
-              <w:fldChar w:fldCharType="end"/>
-            </w:r>
-          </w:hyperlink>
-        </w:p>
-        <w:p>
-          <w:r>
-            <w:rPr>
-              <w:b/>
-              <w:bCs/>
-              <w:noProof/>
-            </w:rPr>
-            <w:fldChar w:fldCharType="end"/>
-          </w:r>
-        </w:p>
-      </w:sdtContent>
-    </w:sdt>
-    <w:p>
-      <w:pPr>
-        <w:spacing w:after="240"/>
-        <w:ind w:left="360" w:right="-15"/>
-        <w:jc w:val="center"/>
-        <w:rPr>
-          <w:rFonts w:ascii="Times New Roman" w:hAnsi="Times New Roman" w:cs="Times New Roman"/>
-          <w:sz w:val="24"/>
-          <w:szCs w:val="24"/>
-        </w:rPr>
-      </w:pPr>
-      <w:r>
-        <w:rPr>
-          <w:rFonts w:ascii="Times New Roman" w:hAnsi="Times New Roman" w:cs="Times New Roman"/>
-          <w:sz w:val="24"/>
-          <w:szCs w:val="24"/>
-        </w:rPr>
-        <w:br w:type="page"/>
-      </w:r>
-    </w:p>
-    <w:p>
-      <w:pPr>
-        <w:pStyle w:val="Heading1"/>
-      </w:pPr>
-      <w:bookmarkStart w:id="0" w:name="_Toc522537214"/>
-      <w:r>
-        <w:t>Installation Instructions</w:t>
-      </w:r>
-      <w:bookmarkEnd w:id="0"/>
+          <w:b/>
+          <w:sz w:val="56"/>
+          <w:szCs w:val="56"/>
+        </w:rPr>
+      </w:pPr>
+    </w:p>
+    <w:p>
+      <w:pPr>
+        <w:rPr>
+          <w:b/>
+          <w:sz w:val="56"/>
+          <w:szCs w:val="56"/>
+        </w:rPr>
+      </w:pPr>
+    </w:p>
+    <w:p>
+      <w:pPr>
+        <w:rPr>
+          <w:b/>
+          <w:sz w:val="36"/>
+          <w:szCs w:val="36"/>
+        </w:rPr>
+      </w:pPr>
+      <w:r>
+        <w:rPr>
+          <w:b/>
+          <w:sz w:val="36"/>
+          <w:szCs w:val="36"/>
+        </w:rPr>
+        <w:lastRenderedPageBreak/>
+        <w:t>Installation</w:t>
+      </w:r>
+    </w:p>
+    <w:p>
+      <w:pPr>
+        <w:rPr>
+          <w:sz w:val="28"/>
+          <w:szCs w:val="28"/>
+        </w:rPr>
+      </w:pPr>
+      <w:r>
+        <w:rPr>
+          <w:sz w:val="28"/>
+          <w:szCs w:val="28"/>
+        </w:rPr>
+        <w:t>Below will the steps needed to download and start running the Braille Box software.</w:t>
+      </w:r>
     </w:p>
     <w:p>
       <w:pPr>
         <w:pStyle w:val="ListParagraph"/>
         <w:numPr>
           <w:ilvl w:val="0"/>
-          <w:numId w:val="3"/>
+          <w:numId w:val="4"/>
         </w:numPr>
-      </w:pPr>
-      <w:r>
-        <w:t>Download files to desired location</w:t>
+        <w:rPr>
+          <w:sz w:val="28"/>
+          <w:szCs w:val="28"/>
+        </w:rPr>
+      </w:pPr>
+      <w:r>
+        <w:rPr>
+          <w:sz w:val="28"/>
+          <w:szCs w:val="28"/>
+        </w:rPr>
+        <w:t xml:space="preserve">Navigate to </w:t>
+      </w:r>
+      <w:hyperlink r:id="rId8" w:history="1">
+        <w:r>
+          <w:rPr>
+            <w:rStyle w:val="Hyperlink"/>
+            <w:sz w:val="28"/>
+            <w:szCs w:val="28"/>
+          </w:rPr>
+          <w:t>https://github.com/khallman97/2311-project</w:t>
+        </w:r>
+      </w:hyperlink>
+      <w:r>
+        <w:rPr>
+          <w:sz w:val="28"/>
+          <w:szCs w:val="28"/>
+        </w:rPr>
+        <w:t xml:space="preserve"> on your browser of choice.</w:t>
       </w:r>
     </w:p>
     <w:p>
@@ -349,80 +602,256 @@
         <w:pStyle w:val="ListParagraph"/>
         <w:numPr>
           <w:ilvl w:val="0"/>
-          <w:numId w:val="3"/>
+          <w:numId w:val="4"/>
         </w:numPr>
-      </w:pPr>
-      <w:r>
-        <w:t>Run the app</w:t>
-      </w:r>
-    </w:p>
-    <w:p>
-      <w:pPr>
-        <w:pStyle w:val="Heading1"/>
-      </w:pPr>
-      <w:bookmarkStart w:id="1" w:name="_Toc522537215"/>
-      <w:r>
-        <w:t>How to Use</w:t>
-      </w:r>
-      <w:bookmarkEnd w:id="1"/>
-    </w:p>
-    <w:p>
-      <w:r>
-        <w:t xml:space="preserve">To create a new scenario click new or press </w:t>
-      </w:r>
-      <w:proofErr w:type="spellStart"/>
-      <w:r>
-        <w:t>crtl+n</w:t>
-      </w:r>
-      <w:proofErr w:type="spellEnd"/>
-      <w:r>
-        <w:t>. Enter the filename you want to use, on the next screen enter the number of cells and buttons. Then add questions, text and audio as needed.</w:t>
-      </w:r>
-    </w:p>
-    <w:p>
-      <w:r>
-        <w:t xml:space="preserve">To open or edit a scenario click the respective buttons or press </w:t>
-      </w:r>
-      <w:proofErr w:type="spellStart"/>
-      <w:r>
-        <w:t>crtl+o</w:t>
-      </w:r>
-      <w:proofErr w:type="spellEnd"/>
-      <w:r>
-        <w:t>. Select the file you wish to use. On the next screen edit it  contents as needed.</w:t>
-      </w:r>
-    </w:p>
-    <w:p>
-      <w:r>
-        <w:t xml:space="preserve">To test a scenario click the respective button or press </w:t>
-      </w:r>
-      <w:proofErr w:type="spellStart"/>
-      <w:r>
-        <w:t>crtl+e</w:t>
-      </w:r>
-      <w:proofErr w:type="spellEnd"/>
-      <w:r>
-        <w:t>. Select the file you want to test. And watch the results.</w:t>
-      </w:r>
-    </w:p>
-    <w:p>
+        <w:rPr>
+          <w:sz w:val="28"/>
+          <w:szCs w:val="28"/>
+        </w:rPr>
+      </w:pPr>
+      <w:r>
+        <w:rPr>
+          <w:sz w:val="28"/>
+          <w:szCs w:val="28"/>
+        </w:rPr>
+        <w:t>Head to the bottom of the page where you will see Box that contains the final app version. In that area there will be a section that says Download instructions. Follow those instructions to download the file to a location on your computer.</w:t>
+      </w:r>
+    </w:p>
+    <w:p>
+      <w:pPr>
+        <w:pStyle w:val="ListParagraph"/>
+        <w:numPr>
+          <w:ilvl w:val="0"/>
+          <w:numId w:val="4"/>
+        </w:numPr>
+        <w:rPr>
+          <w:sz w:val="28"/>
+          <w:szCs w:val="28"/>
+        </w:rPr>
+      </w:pPr>
+      <w:r>
+        <w:rPr>
+          <w:sz w:val="28"/>
+          <w:szCs w:val="28"/>
+        </w:rPr>
+        <w:t>Extract the zip file to the location of your choice. You can do this by right clicking and clicking the option, extract all, towards the top of the options.</w:t>
+      </w:r>
+    </w:p>
+    <w:p>
+      <w:pPr>
+        <w:ind w:left="360"/>
+        <w:rPr>
+          <w:sz w:val="28"/>
+          <w:szCs w:val="28"/>
+        </w:rPr>
+      </w:pPr>
+      <w:r>
+        <w:rPr>
+          <w:sz w:val="28"/>
+          <w:szCs w:val="28"/>
+        </w:rPr>
+        <w:t xml:space="preserve">Once extracted a new folder will appear. Once you see the folder open it up and run the enamel.jar file to begin using the app. </w:t>
+      </w:r>
+    </w:p>
+    <w:p>
+      <w:pPr>
+        <w:rPr>
+          <w:sz w:val="28"/>
+          <w:szCs w:val="28"/>
+        </w:rPr>
+      </w:pPr>
+      <w:r>
+        <w:rPr>
+          <w:sz w:val="28"/>
+          <w:szCs w:val="28"/>
+        </w:rPr>
+        <w:t>Also available in the folder will be other documentation regarding testing, design and requirements.</w:t>
+      </w:r>
       <w:r>
         <w:rPr>
           <w:noProof/>
+          <w:highlight w:val="lightGray"/>
+        </w:rPr>
+        <w:t xml:space="preserve"> </w:t>
+      </w:r>
+    </w:p>
+    <w:p>
+      <w:pPr>
+        <w:rPr>
+          <w:sz w:val="28"/>
+          <w:szCs w:val="28"/>
+        </w:rPr>
+      </w:pPr>
+    </w:p>
+    <w:p>
+      <w:pPr>
+        <w:rPr>
+          <w:b/>
+          <w:sz w:val="36"/>
+          <w:szCs w:val="36"/>
+        </w:rPr>
+      </w:pPr>
+    </w:p>
+    <w:p>
+      <w:pPr>
+        <w:rPr>
+          <w:b/>
+          <w:sz w:val="36"/>
+          <w:szCs w:val="36"/>
+        </w:rPr>
+      </w:pPr>
+    </w:p>
+    <w:p>
+      <w:pPr>
+        <w:rPr>
+          <w:b/>
+          <w:sz w:val="36"/>
+          <w:szCs w:val="36"/>
+        </w:rPr>
+      </w:pPr>
+    </w:p>
+    <w:p>
+      <w:pPr>
+        <w:rPr>
+          <w:b/>
+          <w:sz w:val="36"/>
+          <w:szCs w:val="36"/>
+        </w:rPr>
+      </w:pPr>
+    </w:p>
+    <w:p>
+      <w:pPr>
+        <w:rPr>
+          <w:b/>
+          <w:sz w:val="36"/>
+          <w:szCs w:val="36"/>
+        </w:rPr>
+      </w:pPr>
+    </w:p>
+    <w:p>
+      <w:pPr>
+        <w:rPr>
+          <w:b/>
+          <w:sz w:val="36"/>
+          <w:szCs w:val="36"/>
+        </w:rPr>
+      </w:pPr>
+    </w:p>
+    <w:p>
+      <w:pPr>
+        <w:rPr>
+          <w:b/>
+          <w:sz w:val="36"/>
+          <w:szCs w:val="36"/>
+        </w:rPr>
+      </w:pPr>
+    </w:p>
+    <w:p>
+      <w:pPr>
+        <w:rPr>
+          <w:b/>
+          <w:sz w:val="36"/>
+          <w:szCs w:val="36"/>
+        </w:rPr>
+      </w:pPr>
+    </w:p>
+    <w:p>
+      <w:pPr>
+        <w:rPr>
+          <w:b/>
+          <w:sz w:val="36"/>
+          <w:szCs w:val="36"/>
+        </w:rPr>
+      </w:pPr>
+    </w:p>
+    <w:p>
+      <w:pPr>
+        <w:rPr>
+          <w:b/>
+          <w:sz w:val="36"/>
+          <w:szCs w:val="36"/>
+        </w:rPr>
+      </w:pPr>
+      <w:r>
+        <w:rPr>
+          <w:b/>
+          <w:sz w:val="36"/>
+          <w:szCs w:val="36"/>
+        </w:rPr>
+        <w:lastRenderedPageBreak/>
+        <w:t>Getting Started</w:t>
+      </w:r>
+    </w:p>
+    <w:p>
+      <w:pPr>
+        <w:rPr>
+          <w:b/>
+          <w:sz w:val="32"/>
+          <w:szCs w:val="32"/>
+        </w:rPr>
+      </w:pPr>
+      <w:r>
+        <w:rPr>
+          <w:b/>
+          <w:sz w:val="32"/>
+          <w:szCs w:val="32"/>
+        </w:rPr>
+        <w:t>Main Menu</w:t>
+      </w:r>
+    </w:p>
+    <w:p>
+      <w:pPr>
+        <w:rPr>
+          <w:sz w:val="28"/>
+          <w:szCs w:val="28"/>
+        </w:rPr>
+      </w:pPr>
+      <w:r>
+        <w:rPr>
+          <w:sz w:val="28"/>
+          <w:szCs w:val="28"/>
+        </w:rPr>
+        <w:t xml:space="preserve">Now that you have downloaded the software and run it you will </w:t>
+      </w:r>
+      <w:r>
+        <w:rPr>
+          <w:sz w:val="28"/>
+          <w:szCs w:val="28"/>
+        </w:rPr>
+        <w:t xml:space="preserve">now see the main menu of the software. Figure [1] shows a diagram of the main menu as well as a small explanation of what each button does. </w:t>
+      </w:r>
+    </w:p>
+    <w:p>
+      <w:pPr>
+        <w:rPr>
+          <w:sz w:val="28"/>
+          <w:szCs w:val="28"/>
+        </w:rPr>
+      </w:pPr>
+      <w:r>
+        <w:rPr>
+          <w:noProof/>
+          <w:highlight w:val="lightGray"/>
         </w:rPr>
         <w:drawing>
-          <wp:anchor distT="0" distB="0" distL="114300" distR="114300" simplePos="0" relativeHeight="251658240" behindDoc="1" locked="0" layoutInCell="1" allowOverlap="1" wp14:anchorId="3C48E898" wp14:editId="540FD86C">
+          <wp:anchor distT="0" distB="0" distL="114300" distR="114300" simplePos="0" relativeHeight="251658240" behindDoc="0" locked="0" layoutInCell="1" allowOverlap="1" wp14:anchorId="2DB6CB5C" wp14:editId="66033E43">
             <wp:simplePos x="0" y="0"/>
             <wp:positionH relativeFrom="margin">
-              <wp:align>left</wp:align>
+              <wp:posOffset>-212972</wp:posOffset>
             </wp:positionH>
-            <wp:positionV relativeFrom="paragraph">
-              <wp:posOffset>8890</wp:posOffset>
+            <wp:positionV relativeFrom="margin">
+              <wp:posOffset>1579031</wp:posOffset>
             </wp:positionV>
-            <wp:extent cx="3141345" cy="2978150"/>
-            <wp:effectExtent l="0" t="0" r="1905" b="0"/>
-            <wp:wrapNone/>
-            <wp:docPr id="1" name="Picture 1"/>
+            <wp:extent cx="2952750" cy="4119880"/>
+            <wp:effectExtent l="0" t="0" r="0" b="0"/>
+            <wp:wrapSquare wrapText="bothSides"/>
+            <wp:docPr id="1" name="Picture 1" descr="Main menu display&#10;">
+              <a:extLst xmlns:a="http://schemas.openxmlformats.org/drawingml/2006/main">
+                <a:ext uri="{C183D7F6-B498-43B3-948B-1728B52AA6E4}">
+                  <adec:decorative xmlns:adec="http://schemas.microsoft.com/office/drawing/2017/decorative" val="0"/>
+                </a:ext>
+              </a:extLst>
+            </wp:docPr>
             <wp:cNvGraphicFramePr>
               <a:graphicFrameLocks xmlns:a="http://schemas.openxmlformats.org/drawingml/2006/main" noChangeAspect="1"/>
             </wp:cNvGraphicFramePr>
@@ -430,61 +859,1895 @@
               <a:graphicData uri="http://schemas.openxmlformats.org/drawingml/2006/picture">
                 <pic:pic xmlns:pic="http://schemas.openxmlformats.org/drawingml/2006/picture">
                   <pic:nvPicPr>
-                    <pic:cNvPr id="1" name=""/>
-                    <pic:cNvPicPr/>
+                    <pic:cNvPr id="0" name="Picture 1"/>
+                    <pic:cNvPicPr>
+                      <a:picLocks noChangeAspect="1" noChangeArrowheads="1"/>
+                    </pic:cNvPicPr>
                   </pic:nvPicPr>
                   <pic:blipFill>
-                    <a:blip r:embed="rId8" cstate="print">
+                    <a:blip r:embed="rId9">
                       <a:extLst>
                         <a:ext uri="{28A0092B-C50C-407E-A947-70E740481C1C}">
                           <a14:useLocalDpi xmlns:a14="http://schemas.microsoft.com/office/drawing/2010/main" val="0"/>
                         </a:ext>
                       </a:extLst>
                     </a:blip>
+                    <a:srcRect/>
                     <a:stretch>
                       <a:fillRect/>
                     </a:stretch>
                   </pic:blipFill>
-                  <pic:spPr>
+                  <pic:spPr bwMode="auto">
                     <a:xfrm>
                       <a:off x="0" y="0"/>
-                      <a:ext cx="3141345" cy="2978150"/>
+                      <a:ext cx="2952750" cy="4119880"/>
                     </a:xfrm>
                     <a:prstGeom prst="rect">
                       <a:avLst/>
                     </a:prstGeom>
+                    <a:noFill/>
+                    <a:ln>
+                      <a:noFill/>
+                    </a:ln>
                   </pic:spPr>
                 </pic:pic>
               </a:graphicData>
             </a:graphic>
-            <wp14:sizeRelH relativeFrom="page">
-              <wp14:pctWidth>0</wp14:pctWidth>
-            </wp14:sizeRelH>
-            <wp14:sizeRelV relativeFrom="page">
-              <wp14:pctHeight>0</wp14:pctHeight>
-            </wp14:sizeRelV>
           </wp:anchor>
         </w:drawing>
       </w:r>
-    </w:p>
-    <w:p>
-      <w:pPr>
-        <w:spacing w:after="3"/>
-        <w:ind w:left="703" w:hanging="10"/>
-        <w:rPr>
-          <w:rFonts w:ascii="Times New Roman" w:hAnsi="Times New Roman" w:cs="Times New Roman"/>
-          <w:sz w:val="24"/>
-          <w:szCs w:val="24"/>
-        </w:rPr>
-      </w:pPr>
+      <w:r>
+        <w:rPr>
+          <w:b/>
+          <w:sz w:val="28"/>
+          <w:szCs w:val="28"/>
+        </w:rPr>
+        <w:t>New</w:t>
+      </w:r>
+      <w:r>
+        <w:rPr>
+          <w:sz w:val="28"/>
+          <w:szCs w:val="28"/>
+        </w:rPr>
+        <w:t>: The new button when clicked will allow you to create a new file that can be read using the braille reader. Once clicked a new window will open. The shortcut to activate this command is Alt + N.</w:t>
+      </w:r>
+    </w:p>
+    <w:p>
+      <w:pPr>
+        <w:rPr>
+          <w:sz w:val="28"/>
+          <w:szCs w:val="28"/>
+        </w:rPr>
+      </w:pPr>
+      <w:r>
+        <w:rPr>
+          <w:b/>
+          <w:sz w:val="28"/>
+          <w:szCs w:val="28"/>
+        </w:rPr>
+        <w:t>Edit:</w:t>
+      </w:r>
+      <w:r>
+        <w:rPr>
+          <w:sz w:val="28"/>
+          <w:szCs w:val="28"/>
+        </w:rPr>
+        <w:t xml:space="preserve"> The edit button once clicked will open a file chooser where you can select a already made scenario file. It will then open up a new window with a all your previous information on the scenario file set up. The shortcut to the edit button is Alt + E.</w:t>
+      </w:r>
+    </w:p>
+    <w:p>
+      <w:pPr>
+        <w:rPr>
+          <w:sz w:val="28"/>
+          <w:szCs w:val="28"/>
+        </w:rPr>
+      </w:pPr>
+      <w:r>
+        <w:rPr>
+          <w:b/>
+          <w:sz w:val="28"/>
+          <w:szCs w:val="28"/>
+        </w:rPr>
+        <w:t>Run:</w:t>
+      </w:r>
+      <w:r>
+        <w:rPr>
+          <w:sz w:val="28"/>
+          <w:szCs w:val="28"/>
+        </w:rPr>
+        <w:t xml:space="preserve"> The run button has the function of running your scenario file. Clicking on it will open up a file choose where you can select the file to be run. The shortcut to this button is Alt + R</w:t>
+      </w:r>
+    </w:p>
+    <w:p>
+      <w:pPr>
+        <w:rPr>
+          <w:sz w:val="28"/>
+          <w:szCs w:val="28"/>
+        </w:rPr>
+      </w:pPr>
+      <w:r>
+        <w:rPr>
+          <w:noProof/>
+        </w:rPr>
+        <mc:AlternateContent>
+          <mc:Choice Requires="wps">
+            <w:drawing>
+              <wp:anchor distT="0" distB="0" distL="114300" distR="114300" simplePos="0" relativeHeight="251660288" behindDoc="0" locked="0" layoutInCell="1" allowOverlap="1" wp14:anchorId="52F4B021" wp14:editId="63F3084E">
+                <wp:simplePos x="0" y="0"/>
+                <wp:positionH relativeFrom="margin">
+                  <wp:align>left</wp:align>
+                </wp:positionH>
+                <wp:positionV relativeFrom="paragraph">
+                  <wp:posOffset>2540</wp:posOffset>
+                </wp:positionV>
+                <wp:extent cx="2642235" cy="255270"/>
+                <wp:effectExtent l="0" t="0" r="5715" b="0"/>
+                <wp:wrapSquare wrapText="bothSides"/>
+                <wp:docPr id="2" name="Text Box 2"/>
+                <wp:cNvGraphicFramePr/>
+                <a:graphic xmlns:a="http://schemas.openxmlformats.org/drawingml/2006/main">
+                  <a:graphicData uri="http://schemas.microsoft.com/office/word/2010/wordprocessingShape">
+                    <wps:wsp>
+                      <wps:cNvSpPr txBox="1"/>
+                      <wps:spPr>
+                        <a:xfrm>
+                          <a:off x="0" y="0"/>
+                          <a:ext cx="2642235" cy="255270"/>
+                        </a:xfrm>
+                        <a:prstGeom prst="rect">
+                          <a:avLst/>
+                        </a:prstGeom>
+                        <a:solidFill>
+                          <a:prstClr val="white"/>
+                        </a:solidFill>
+                        <a:ln>
+                          <a:noFill/>
+                        </a:ln>
+                      </wps:spPr>
+                      <wps:txbx>
+                        <w:txbxContent>
+                          <w:p>
+                            <w:pPr>
+                              <w:pStyle w:val="Caption"/>
+                              <w:rPr>
+                                <w:noProof/>
+                              </w:rPr>
+                            </w:pPr>
+                            <w:r>
+                              <w:t xml:space="preserve">Figure </w:t>
+                            </w:r>
+                            <w:fldSimple w:instr=" SEQ Figure \* ARABIC ">
+                              <w:r>
+                                <w:rPr>
+                                  <w:noProof/>
+                                </w:rPr>
+                                <w:t>1</w:t>
+                              </w:r>
+                            </w:fldSimple>
+                            <w:r>
+                              <w:t xml:space="preserve"> Main Menu</w:t>
+                            </w:r>
+                          </w:p>
+                        </w:txbxContent>
+                      </wps:txbx>
+                      <wps:bodyPr rot="0" spcFirstLastPara="0" vertOverflow="overflow" horzOverflow="overflow" vert="horz" wrap="square" lIns="0" tIns="0" rIns="0" bIns="0" numCol="1" spcCol="0" rtlCol="0" fromWordArt="0" anchor="t" anchorCtr="0" forceAA="0" compatLnSpc="1">
+                        <a:prstTxWarp prst="textNoShape">
+                          <a:avLst/>
+                        </a:prstTxWarp>
+                        <a:noAutofit/>
+                      </wps:bodyPr>
+                    </wps:wsp>
+                  </a:graphicData>
+                </a:graphic>
+                <wp14:sizeRelH relativeFrom="margin">
+                  <wp14:pctWidth>0</wp14:pctWidth>
+                </wp14:sizeRelH>
+                <wp14:sizeRelV relativeFrom="margin">
+                  <wp14:pctHeight>0</wp14:pctHeight>
+                </wp14:sizeRelV>
+              </wp:anchor>
+            </w:drawing>
+          </mc:Choice>
+          <mc:Fallback>
+            <w:pict>
+              <v:shapetype w14:anchorId="52F4B021" id="_x0000_t202" coordsize="21600,21600" o:spt="202" path="m,l,21600r21600,l21600,xe">
+                <v:stroke joinstyle="miter"/>
+                <v:path gradientshapeok="t" o:connecttype="rect"/>
+              </v:shapetype>
+              <v:shape id="Text Box 2" o:spid="_x0000_s1026" type="#_x0000_t202" style="position:absolute;margin-left:0;margin-top:.2pt;width:208.05pt;height:20.1pt;z-index:251660288;visibility:visible;mso-wrap-style:square;mso-width-percent:0;mso-height-percent:0;mso-wrap-distance-left:9pt;mso-wrap-distance-top:0;mso-wrap-distance-right:9pt;mso-wrap-distance-bottom:0;mso-position-horizontal:left;mso-position-horizontal-relative:margin;mso-position-vertical:absolute;mso-position-vertical-relative:text;mso-width-percent:0;mso-height-percent:0;mso-width-relative:margin;mso-height-relative:margin;v-text-anchor:top" o:gfxdata="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" stroked="f">
+                <v:textbox inset="0,0,0,0">
+                  <w:txbxContent>
+                    <w:p>
+                      <w:pPr>
+                        <w:pStyle w:val="Caption"/>
+                        <w:rPr>
+                          <w:noProof/>
+                        </w:rPr>
+                      </w:pPr>
+                      <w:r>
+                        <w:t xml:space="preserve">Figure </w:t>
+                      </w:r>
+                      <w:fldSimple w:instr=" SEQ Figure \* ARABIC ">
+                        <w:r>
+                          <w:rPr>
+                            <w:noProof/>
+                          </w:rPr>
+                          <w:t>1</w:t>
+                        </w:r>
+                      </w:fldSimple>
+                      <w:r>
+                        <w:t xml:space="preserve"> Main Menu</w:t>
+                      </w:r>
+                    </w:p>
+                  </w:txbxContent>
+                </v:textbox>
+                <w10:wrap type="square" anchorx="margin"/>
+              </v:shape>
+            </w:pict>
+          </mc:Fallback>
+        </mc:AlternateContent>
+      </w:r>
+      <w:r>
+        <w:rPr>
+          <w:b/>
+          <w:sz w:val="28"/>
+          <w:szCs w:val="28"/>
+        </w:rPr>
+        <w:t xml:space="preserve">Exit: </w:t>
+      </w:r>
+      <w:r>
+        <w:rPr>
+          <w:sz w:val="28"/>
+          <w:szCs w:val="28"/>
+        </w:rPr>
+        <w:t>The exit button once clicked exits the application. The shortcut to this is Alt + X.</w:t>
+      </w:r>
+    </w:p>
+    <w:p>
+      <w:pPr>
+        <w:rPr>
+          <w:sz w:val="28"/>
+          <w:szCs w:val="28"/>
+        </w:rPr>
+      </w:pPr>
+    </w:p>
+    <w:p>
+      <w:pPr>
+        <w:rPr>
+          <w:b/>
+          <w:sz w:val="32"/>
+          <w:szCs w:val="32"/>
+        </w:rPr>
+      </w:pPr>
+    </w:p>
+    <w:p>
+      <w:pPr>
+        <w:rPr>
+          <w:b/>
+          <w:sz w:val="32"/>
+          <w:szCs w:val="32"/>
+        </w:rPr>
+      </w:pPr>
+    </w:p>
+    <w:p>
+      <w:pPr>
+        <w:rPr>
+          <w:b/>
+          <w:sz w:val="32"/>
+          <w:szCs w:val="32"/>
+        </w:rPr>
+      </w:pPr>
+    </w:p>
+    <w:p>
+      <w:pPr>
+        <w:rPr>
+          <w:b/>
+          <w:sz w:val="32"/>
+          <w:szCs w:val="32"/>
+        </w:rPr>
+      </w:pPr>
+    </w:p>
+    <w:p>
+      <w:pPr>
+        <w:rPr>
+          <w:b/>
+          <w:sz w:val="32"/>
+          <w:szCs w:val="32"/>
+        </w:rPr>
+      </w:pPr>
+      <w:r>
+        <w:rPr>
+          <w:b/>
+          <w:sz w:val="32"/>
+          <w:szCs w:val="32"/>
+        </w:rPr>
+        <w:lastRenderedPageBreak/>
+        <w:t>Creating a new file</w:t>
+      </w:r>
+    </w:p>
+    <w:p>
+      <w:pPr>
+        <w:rPr>
+          <w:sz w:val="28"/>
+          <w:szCs w:val="28"/>
+        </w:rPr>
+      </w:pPr>
+      <w:r>
+        <w:rPr>
+          <w:sz w:val="28"/>
+          <w:szCs w:val="28"/>
+        </w:rPr>
+        <w:t xml:space="preserve">After clicking the new </w:t>
+      </w:r>
+      <w:r>
+        <w:rPr>
+          <w:sz w:val="28"/>
+          <w:szCs w:val="28"/>
+        </w:rPr>
+        <w:t>button,</w:t>
+      </w:r>
+      <w:r>
+        <w:rPr>
+          <w:sz w:val="28"/>
+          <w:szCs w:val="28"/>
+        </w:rPr>
+        <w:t xml:space="preserve"> you can now begin to make a new scenario file. Scenario files follow a specific format in which you need to set the number of braille cells and the number of buttons you wish to have. These cells and buttons would be found on the testing unit. Below will be the steps required to start building a new file. </w:t>
+      </w:r>
+      <w:r>
+        <w:rPr>
+          <w:sz w:val="28"/>
+          <w:szCs w:val="28"/>
+        </w:rPr>
+        <w:t>A picture with what the file looks like can be found in figure [2].</w:t>
+      </w:r>
+    </w:p>
+    <w:p>
+      <w:pPr>
+        <w:pStyle w:val="ListParagraph"/>
+        <w:numPr>
+          <w:ilvl w:val="0"/>
+          <w:numId w:val="5"/>
+        </w:numPr>
+        <w:rPr>
+          <w:sz w:val="28"/>
+          <w:szCs w:val="28"/>
+        </w:rPr>
+      </w:pPr>
+      <w:r>
+        <w:rPr>
+          <w:sz w:val="28"/>
+          <w:szCs w:val="28"/>
+        </w:rPr>
+        <w:t>Click on new in the main menu.</w:t>
+      </w:r>
+    </w:p>
+    <w:p>
+      <w:pPr>
+        <w:pStyle w:val="ListParagraph"/>
+        <w:numPr>
+          <w:ilvl w:val="0"/>
+          <w:numId w:val="5"/>
+        </w:numPr>
+        <w:rPr>
+          <w:sz w:val="28"/>
+          <w:szCs w:val="28"/>
+        </w:rPr>
+      </w:pPr>
+      <w:r>
+        <w:rPr>
+          <w:sz w:val="28"/>
+          <w:szCs w:val="28"/>
+        </w:rPr>
+        <w:t>Start by naming the file and name you want. There is no restriction on the name.</w:t>
+      </w:r>
+    </w:p>
+    <w:p>
+      <w:pPr>
+        <w:pStyle w:val="ListParagraph"/>
+        <w:numPr>
+          <w:ilvl w:val="0"/>
+          <w:numId w:val="5"/>
+        </w:numPr>
+        <w:rPr>
+          <w:sz w:val="28"/>
+          <w:szCs w:val="28"/>
+        </w:rPr>
+      </w:pPr>
+      <w:r>
+        <w:rPr>
+          <w:sz w:val="28"/>
+          <w:szCs w:val="28"/>
+        </w:rPr>
+        <w:t xml:space="preserve">Enter in the number of cells you want for your simulation. </w:t>
+      </w:r>
+      <w:r>
+        <w:rPr>
+          <w:b/>
+          <w:sz w:val="28"/>
+          <w:szCs w:val="28"/>
+        </w:rPr>
+        <w:t>The input to this must be an integer (whole number)</w:t>
+      </w:r>
+      <w:r>
+        <w:rPr>
+          <w:sz w:val="28"/>
+          <w:szCs w:val="28"/>
+        </w:rPr>
+        <w:t>. You will be prompted if you don’t enter a whole number.</w:t>
+      </w:r>
+    </w:p>
+    <w:p>
+      <w:pPr>
+        <w:pStyle w:val="ListParagraph"/>
+        <w:numPr>
+          <w:ilvl w:val="0"/>
+          <w:numId w:val="5"/>
+        </w:numPr>
+        <w:rPr>
+          <w:sz w:val="28"/>
+          <w:szCs w:val="28"/>
+        </w:rPr>
+      </w:pPr>
+      <w:r>
+        <w:rPr>
+          <w:sz w:val="28"/>
+          <w:szCs w:val="28"/>
+        </w:rPr>
+        <w:t xml:space="preserve">Enter the number of buttons you want for your simulation. </w:t>
+      </w:r>
+      <w:r>
+        <w:rPr>
+          <w:b/>
+          <w:sz w:val="28"/>
+          <w:szCs w:val="28"/>
+        </w:rPr>
+        <w:t>The input to this must be an integer (whole number)</w:t>
+      </w:r>
+      <w:r>
+        <w:rPr>
+          <w:sz w:val="28"/>
+          <w:szCs w:val="28"/>
+        </w:rPr>
+        <w:t xml:space="preserve">. You will be prompted if you do not enter in a whole number. </w:t>
+      </w:r>
+    </w:p>
+    <w:p>
+      <w:pPr>
+        <w:pStyle w:val="ListParagraph"/>
+        <w:numPr>
+          <w:ilvl w:val="0"/>
+          <w:numId w:val="5"/>
+        </w:numPr>
+        <w:rPr>
+          <w:sz w:val="28"/>
+          <w:szCs w:val="28"/>
+        </w:rPr>
+      </w:pPr>
+      <w:r>
+        <w:rPr>
+          <w:sz w:val="28"/>
+          <w:szCs w:val="28"/>
+        </w:rPr>
+        <w:t>Click on the save and continue button or you can use the hot key, Alt + S.</w:t>
+      </w:r>
+    </w:p>
+    <w:p>
+      <w:pPr>
+        <w:ind w:left="360"/>
+        <w:rPr>
+          <w:sz w:val="28"/>
+          <w:szCs w:val="28"/>
+        </w:rPr>
+      </w:pPr>
+      <w:r>
+        <w:rPr>
+          <w:sz w:val="28"/>
+          <w:szCs w:val="28"/>
+        </w:rPr>
+        <w:t>If at anytime you wish to not continue just press the exit button or Alt + X.</w:t>
+      </w:r>
+      <w:r>
+        <w:rPr>
+          <w:sz w:val="28"/>
+          <w:szCs w:val="28"/>
+        </w:rPr>
+        <w:t xml:space="preserve"> After finishing and clicking save and continue and you will see a new window show up. </w:t>
+      </w:r>
+    </w:p>
+    <w:p>
+      <w:pPr>
+        <w:rPr>
+          <w:b/>
+          <w:sz w:val="36"/>
+          <w:szCs w:val="32"/>
+        </w:rPr>
+      </w:pPr>
+    </w:p>
+    <w:p>
+      <w:pPr>
+        <w:rPr>
+          <w:b/>
+          <w:sz w:val="36"/>
+          <w:szCs w:val="32"/>
+        </w:rPr>
+      </w:pPr>
+    </w:p>
+    <w:p>
+      <w:pPr>
+        <w:rPr>
+          <w:b/>
+          <w:sz w:val="36"/>
+          <w:szCs w:val="32"/>
+        </w:rPr>
+      </w:pPr>
+    </w:p>
+    <w:p>
+      <w:pPr>
+        <w:rPr>
+          <w:b/>
+          <w:sz w:val="36"/>
+          <w:szCs w:val="32"/>
+        </w:rPr>
+      </w:pPr>
+    </w:p>
+    <w:p>
+      <w:pPr>
+        <w:rPr>
+          <w:b/>
+          <w:sz w:val="36"/>
+          <w:szCs w:val="32"/>
+        </w:rPr>
+      </w:pPr>
+    </w:p>
+    <w:p>
+      <w:pPr>
+        <w:rPr>
+          <w:b/>
+          <w:sz w:val="36"/>
+          <w:szCs w:val="32"/>
+        </w:rPr>
+      </w:pPr>
+    </w:p>
+    <w:p>
+      <w:pPr>
+        <w:rPr>
+          <w:b/>
+          <w:sz w:val="36"/>
+          <w:szCs w:val="32"/>
+        </w:rPr>
+      </w:pPr>
+    </w:p>
+    <w:p>
+      <w:pPr>
+        <w:rPr>
+          <w:b/>
+          <w:sz w:val="36"/>
+          <w:szCs w:val="32"/>
+        </w:rPr>
+      </w:pPr>
+    </w:p>
+    <w:p>
+      <w:pPr>
+        <w:rPr>
+          <w:b/>
+          <w:sz w:val="36"/>
+          <w:szCs w:val="32"/>
+        </w:rPr>
+      </w:pPr>
+      <w:r>
+        <w:rPr>
+          <w:b/>
+          <w:sz w:val="36"/>
+          <w:szCs w:val="32"/>
+        </w:rPr>
+        <w:lastRenderedPageBreak/>
+        <w:t>Overview of the scenario creator</w:t>
+      </w:r>
+    </w:p>
+    <w:p>
+      <w:pPr>
+        <w:rPr>
+          <w:sz w:val="28"/>
+          <w:szCs w:val="28"/>
+        </w:rPr>
+      </w:pPr>
+      <w:r>
+        <w:rPr>
+          <w:noProof/>
+          <w:sz w:val="28"/>
+          <w:szCs w:val="28"/>
+        </w:rPr>
+        <w:drawing>
+          <wp:anchor distT="0" distB="0" distL="114300" distR="114300" simplePos="0" relativeHeight="251661312" behindDoc="0" locked="0" layoutInCell="1" allowOverlap="1" wp14:anchorId="70B00BEB" wp14:editId="71597F12">
+            <wp:simplePos x="0" y="0"/>
+            <wp:positionH relativeFrom="margin">
+              <wp:align>right</wp:align>
+            </wp:positionH>
+            <wp:positionV relativeFrom="margin">
+              <wp:posOffset>930341</wp:posOffset>
+            </wp:positionV>
+            <wp:extent cx="5943600" cy="4221480"/>
+            <wp:effectExtent l="0" t="0" r="0" b="7620"/>
+            <wp:wrapSquare wrapText="bothSides"/>
+            <wp:docPr id="3" name="Picture 3"/>
+            <wp:cNvGraphicFramePr>
+              <a:graphicFrameLocks xmlns:a="http://schemas.openxmlformats.org/drawingml/2006/main" noChangeAspect="1"/>
+            </wp:cNvGraphicFramePr>
+            <a:graphic xmlns:a="http://schemas.openxmlformats.org/drawingml/2006/main">
+              <a:graphicData uri="http://schemas.openxmlformats.org/drawingml/2006/picture">
+                <pic:pic xmlns:pic="http://schemas.openxmlformats.org/drawingml/2006/picture">
+                  <pic:nvPicPr>
+                    <pic:cNvPr id="0" name="Picture 2"/>
+                    <pic:cNvPicPr>
+                      <a:picLocks noChangeAspect="1" noChangeArrowheads="1"/>
+                    </pic:cNvPicPr>
+                  </pic:nvPicPr>
+                  <pic:blipFill>
+                    <a:blip r:embed="rId10" cstate="print">
+                      <a:extLst>
+                        <a:ext uri="{28A0092B-C50C-407E-A947-70E740481C1C}">
+                          <a14:useLocalDpi xmlns:a14="http://schemas.microsoft.com/office/drawing/2010/main" val="0"/>
+                        </a:ext>
+                      </a:extLst>
+                    </a:blip>
+                    <a:srcRect/>
+                    <a:stretch>
+                      <a:fillRect/>
+                    </a:stretch>
+                  </pic:blipFill>
+                  <pic:spPr bwMode="auto">
+                    <a:xfrm>
+                      <a:off x="0" y="0"/>
+                      <a:ext cx="5943600" cy="4221480"/>
+                    </a:xfrm>
+                    <a:prstGeom prst="rect">
+                      <a:avLst/>
+                    </a:prstGeom>
+                    <a:noFill/>
+                    <a:ln>
+                      <a:noFill/>
+                    </a:ln>
+                  </pic:spPr>
+                </pic:pic>
+              </a:graphicData>
+            </a:graphic>
+          </wp:anchor>
+        </w:drawing>
+      </w:r>
+      <w:r>
+        <w:rPr>
+          <w:sz w:val="28"/>
+          <w:szCs w:val="28"/>
+        </w:rPr>
+        <w:t>Below in figure [3] is an image of the creator. You will also find an explanation of what everything does as well on the following page.</w:t>
+      </w:r>
+    </w:p>
+    <w:p>
+      <w:pPr>
+        <w:pStyle w:val="ListParagraph"/>
+        <w:rPr>
+          <w:sz w:val="28"/>
+          <w:szCs w:val="28"/>
+        </w:rPr>
+      </w:pPr>
+      <w:bookmarkStart w:id="2" w:name="_Hlk531302314"/>
+    </w:p>
+    <w:p>
+      <w:pPr>
+        <w:pStyle w:val="ListParagraph"/>
+        <w:numPr>
+          <w:ilvl w:val="0"/>
+          <w:numId w:val="6"/>
+        </w:numPr>
+        <w:rPr>
+          <w:sz w:val="28"/>
+          <w:szCs w:val="28"/>
+        </w:rPr>
+      </w:pPr>
+      <w:r>
+        <w:rPr>
+          <w:b/>
+          <w:sz w:val="28"/>
+          <w:szCs w:val="28"/>
+        </w:rPr>
+        <w:t>Question Builder</w:t>
+      </w:r>
+    </w:p>
+    <w:bookmarkEnd w:id="2"/>
+    <w:p>
+      <w:pPr>
+        <w:pStyle w:val="ListParagraph"/>
+        <w:rPr>
+          <w:b/>
+          <w:sz w:val="28"/>
+          <w:szCs w:val="28"/>
+        </w:rPr>
+      </w:pPr>
+      <w:r>
+        <w:rPr>
+          <w:sz w:val="28"/>
+          <w:szCs w:val="28"/>
+        </w:rPr>
+        <w:t xml:space="preserve">The question builder is designed to help assist you in building the questions that the simulator will run.  </w:t>
+      </w:r>
+      <w:r>
+        <w:rPr>
+          <w:sz w:val="28"/>
+          <w:szCs w:val="28"/>
+        </w:rPr>
+        <w:t xml:space="preserve">Below is the steps and description on how to build the question as well as what every option does. If you do not wish to add an option you may leave it blank, </w:t>
+      </w:r>
+      <w:r>
+        <w:rPr>
+          <w:b/>
+          <w:sz w:val="28"/>
+          <w:szCs w:val="28"/>
+        </w:rPr>
+        <w:t>however you must have something entered in the “Enter the letter or word to display…Option, otherwise the program will not add it to the file.</w:t>
+      </w:r>
+    </w:p>
+    <w:p>
+      <w:pPr>
+        <w:pStyle w:val="ListParagraph"/>
+        <w:rPr>
+          <w:sz w:val="28"/>
+          <w:szCs w:val="28"/>
+        </w:rPr>
+      </w:pPr>
+    </w:p>
+    <w:p>
+      <w:pPr>
+        <w:pStyle w:val="ListParagraph"/>
+        <w:numPr>
+          <w:ilvl w:val="1"/>
+          <w:numId w:val="6"/>
+        </w:numPr>
+        <w:rPr>
+          <w:sz w:val="28"/>
+          <w:szCs w:val="28"/>
+        </w:rPr>
+      </w:pPr>
+      <w:r>
+        <w:rPr>
+          <w:sz w:val="28"/>
+          <w:szCs w:val="28"/>
+        </w:rPr>
+        <w:t>In the first block next to “Enter the question you wish to ask”, you can enter text there in which you would like the user to hear. This is mainly for asking a question however such as</w:t>
+      </w:r>
+      <w:r>
+        <w:rPr>
+          <w:sz w:val="28"/>
+          <w:szCs w:val="28"/>
+        </w:rPr>
+        <w:t xml:space="preserve"> </w:t>
+      </w:r>
+      <w:r>
+        <w:rPr>
+          <w:sz w:val="28"/>
+          <w:szCs w:val="28"/>
+        </w:rPr>
+        <w:t xml:space="preserve"> “What is displayed below…”, but it is not a restriction to what you can type. </w:t>
+      </w:r>
+    </w:p>
+    <w:p>
+      <w:pPr>
+        <w:pStyle w:val="ListParagraph"/>
+        <w:numPr>
+          <w:ilvl w:val="1"/>
+          <w:numId w:val="6"/>
+        </w:numPr>
+        <w:rPr>
+          <w:sz w:val="28"/>
+          <w:szCs w:val="28"/>
+        </w:rPr>
+      </w:pPr>
+      <w:r>
+        <w:rPr>
+          <w:sz w:val="28"/>
+          <w:szCs w:val="28"/>
+        </w:rPr>
+        <w:lastRenderedPageBreak/>
+        <w:t xml:space="preserve">The block below you will find </w:t>
+      </w:r>
+      <w:r>
+        <w:rPr>
+          <w:sz w:val="28"/>
+          <w:szCs w:val="28"/>
+        </w:rPr>
+        <w:t xml:space="preserve">an area to set the braille cells to the desired outputs. You have the option to set it to a word like “hi” or you can set it to display different characters in the order you type it. For example if you want cell one to display A and cell two to display B you would type AB. </w:t>
+      </w:r>
+    </w:p>
+    <w:p>
+      <w:pPr>
+        <w:pStyle w:val="ListParagraph"/>
+        <w:numPr>
+          <w:ilvl w:val="1"/>
+          <w:numId w:val="6"/>
+        </w:numPr>
+        <w:rPr>
+          <w:sz w:val="28"/>
+          <w:szCs w:val="28"/>
+        </w:rPr>
+      </w:pPr>
+      <w:r>
+        <w:rPr>
+          <w:sz w:val="28"/>
+          <w:szCs w:val="28"/>
+        </w:rPr>
+        <w:t>The next option you will see is a drop down box for selecting a button. The button sets the correct answer to be on that button click. The number of buttons will always be the same as whatever you have selected the buttons to be even if you edit it.</w:t>
+      </w:r>
+    </w:p>
+    <w:p>
+      <w:pPr>
+        <w:pStyle w:val="ListParagraph"/>
+        <w:numPr>
+          <w:ilvl w:val="1"/>
+          <w:numId w:val="6"/>
+        </w:numPr>
+        <w:rPr>
+          <w:sz w:val="28"/>
+          <w:szCs w:val="28"/>
+        </w:rPr>
+      </w:pPr>
+      <w:r>
+        <w:rPr>
+          <w:sz w:val="28"/>
+          <w:szCs w:val="28"/>
+        </w:rPr>
+        <w:t>The next text area located next to “Enter</w:t>
+      </w:r>
+      <w:r>
+        <w:rPr>
+          <w:sz w:val="28"/>
+          <w:szCs w:val="28"/>
+        </w:rPr>
+        <w:t xml:space="preserve"> text for a</w:t>
+      </w:r>
+      <w:r>
+        <w:rPr>
+          <w:sz w:val="28"/>
+          <w:szCs w:val="28"/>
+        </w:rPr>
+        <w:t xml:space="preserve"> correct answer” is used for the message you wish to display if the user gets the correct answer. </w:t>
+      </w:r>
+      <w:r>
+        <w:rPr>
+          <w:sz w:val="28"/>
+          <w:szCs w:val="28"/>
+        </w:rPr>
+        <w:t>Next to it is also an option to add audio based off a pre-set noise of a correct sound. The audio for this can be found in the audio files folder and is called “correct.wav”.</w:t>
+      </w:r>
+    </w:p>
+    <w:p>
+      <w:pPr>
+        <w:pStyle w:val="ListParagraph"/>
+        <w:numPr>
+          <w:ilvl w:val="1"/>
+          <w:numId w:val="6"/>
+        </w:numPr>
+        <w:rPr>
+          <w:sz w:val="28"/>
+          <w:szCs w:val="28"/>
+        </w:rPr>
+      </w:pPr>
+      <w:r>
+        <w:rPr>
+          <w:sz w:val="28"/>
+          <w:szCs w:val="28"/>
+        </w:rPr>
+        <w:t>The next text area located next to “Enter text for an incorrect answer”. It behaves the same way as if you entered in the text for the correct answer except this time for an incorrect answer. You also have an option to add audio for an incorrect answer in the form of a wrong noise. You can find the audio in the audio files folder and is called “wrong.wav”.</w:t>
+      </w:r>
+    </w:p>
+    <w:p>
+      <w:pPr>
+        <w:pStyle w:val="ListParagraph"/>
+        <w:numPr>
+          <w:ilvl w:val="1"/>
+          <w:numId w:val="6"/>
+        </w:numPr>
+        <w:rPr>
+          <w:sz w:val="28"/>
+          <w:szCs w:val="28"/>
+        </w:rPr>
+      </w:pPr>
+      <w:r>
+        <w:rPr>
+          <w:sz w:val="28"/>
+          <w:szCs w:val="28"/>
+        </w:rPr>
+        <w:t>The last option is the button that says finish. Clicking this adds everything that you have written or selected from the above options to the project. You can access this by clicking the button or using the shortcut Alt + F.</w:t>
+      </w:r>
+    </w:p>
+    <w:p>
+      <w:pPr>
+        <w:rPr>
+          <w:sz w:val="28"/>
+          <w:szCs w:val="28"/>
+        </w:rPr>
+      </w:pPr>
+    </w:p>
+    <w:p>
+      <w:pPr>
+        <w:pStyle w:val="ListParagraph"/>
+        <w:numPr>
+          <w:ilvl w:val="0"/>
+          <w:numId w:val="6"/>
+        </w:numPr>
+        <w:rPr>
+          <w:sz w:val="28"/>
+          <w:szCs w:val="28"/>
+        </w:rPr>
+      </w:pPr>
+      <w:bookmarkStart w:id="3" w:name="_Hlk531302433"/>
+      <w:r>
+        <w:rPr>
+          <w:b/>
+          <w:sz w:val="32"/>
+          <w:szCs w:val="32"/>
+        </w:rPr>
+        <w:t>Add Text or Speech</w:t>
+      </w:r>
+    </w:p>
+    <w:bookmarkEnd w:id="3"/>
+    <w:p>
+      <w:pPr>
+        <w:ind w:left="720"/>
+        <w:rPr>
+          <w:sz w:val="28"/>
+          <w:szCs w:val="28"/>
+        </w:rPr>
+      </w:pPr>
+      <w:r>
+        <w:rPr>
+          <w:sz w:val="28"/>
+          <w:szCs w:val="28"/>
+        </w:rPr>
+        <w:t>In this area you have the option to add text or speech. This area is designed for you to enter whatever you want that may be outside of a question. If you enter text it will be read out in the actual simulation. Entering audio will be played during the simulation.</w:t>
+      </w:r>
+    </w:p>
+    <w:p>
+      <w:pPr>
+        <w:pStyle w:val="ListParagraph"/>
+        <w:numPr>
+          <w:ilvl w:val="1"/>
+          <w:numId w:val="6"/>
+        </w:numPr>
+        <w:rPr>
+          <w:sz w:val="28"/>
+          <w:szCs w:val="28"/>
+        </w:rPr>
+      </w:pPr>
+      <w:r>
+        <w:rPr>
+          <w:sz w:val="28"/>
+          <w:szCs w:val="28"/>
+        </w:rPr>
+        <w:t xml:space="preserve">The first text box is where you enter what you would like to be said by the simulator. There is no condition on it. To enter the text into </w:t>
+      </w:r>
+      <w:r>
+        <w:rPr>
+          <w:sz w:val="28"/>
+          <w:szCs w:val="28"/>
+        </w:rPr>
+        <w:lastRenderedPageBreak/>
+        <w:t xml:space="preserve">the file just click the insert button right next to where you entered the text. </w:t>
+      </w:r>
+    </w:p>
+    <w:p>
+      <w:pPr>
+        <w:pStyle w:val="ListParagraph"/>
+        <w:numPr>
+          <w:ilvl w:val="1"/>
+          <w:numId w:val="6"/>
+        </w:numPr>
+        <w:rPr>
+          <w:sz w:val="28"/>
+          <w:szCs w:val="28"/>
+        </w:rPr>
+      </w:pPr>
+      <w:r>
+        <w:rPr>
+          <w:sz w:val="28"/>
+          <w:szCs w:val="28"/>
+        </w:rPr>
+        <w:t>The button that says audio will prompt ask you if you would like the record audio or add existing audio in a pop up.</w:t>
+      </w:r>
+    </w:p>
+    <w:p>
+      <w:pPr>
+        <w:rPr>
+          <w:sz w:val="28"/>
+          <w:szCs w:val="28"/>
+        </w:rPr>
+      </w:pPr>
+    </w:p>
+    <w:p>
+      <w:pPr>
+        <w:pStyle w:val="ListParagraph"/>
+        <w:numPr>
+          <w:ilvl w:val="0"/>
+          <w:numId w:val="6"/>
+        </w:numPr>
+        <w:rPr>
+          <w:sz w:val="28"/>
+          <w:szCs w:val="28"/>
+        </w:rPr>
+      </w:pPr>
+      <w:r>
+        <w:rPr>
+          <w:b/>
+          <w:sz w:val="32"/>
+          <w:szCs w:val="32"/>
+        </w:rPr>
+        <w:t>Display</w:t>
+      </w:r>
+    </w:p>
+    <w:p>
+      <w:pPr>
+        <w:ind w:left="720"/>
+        <w:rPr>
+          <w:sz w:val="28"/>
+          <w:szCs w:val="28"/>
+        </w:rPr>
+      </w:pPr>
+      <w:r>
+        <w:rPr>
+          <w:sz w:val="28"/>
+          <w:szCs w:val="28"/>
+        </w:rPr>
+        <w:t xml:space="preserve">The display is the panel that is located on the right hand of the screen. This </w:t>
+      </w:r>
+      <w:r>
+        <w:rPr>
+          <w:sz w:val="28"/>
+          <w:szCs w:val="28"/>
+        </w:rPr>
+        <w:t>displays</w:t>
+      </w:r>
+      <w:r>
+        <w:rPr>
+          <w:sz w:val="28"/>
+          <w:szCs w:val="28"/>
+        </w:rPr>
+        <w:t xml:space="preserve"> everything that you have added to your file already. Clicking on something you have added allows you to edit or delete the line using the buttons below it.</w:t>
+      </w:r>
+      <w:r>
+        <w:rPr>
+          <w:sz w:val="28"/>
+          <w:szCs w:val="28"/>
+        </w:rPr>
+        <w:t xml:space="preserve"> By default, you will not be able to click edit or delete unless you have selected an item. </w:t>
+      </w:r>
+    </w:p>
+    <w:p>
+      <w:pPr>
+        <w:pStyle w:val="ListParagraph"/>
+        <w:numPr>
+          <w:ilvl w:val="0"/>
+          <w:numId w:val="7"/>
+        </w:numPr>
+        <w:rPr>
+          <w:sz w:val="28"/>
+          <w:szCs w:val="28"/>
+        </w:rPr>
+      </w:pPr>
+      <w:r>
+        <w:rPr>
+          <w:sz w:val="28"/>
+          <w:szCs w:val="28"/>
+        </w:rPr>
+        <w:t>The edit button allows you to edit the selected text. Depending on what you have a selected a prompt will appear once you click edit. The prompt will allow you to edit what you have an make changed to that field.</w:t>
+      </w:r>
+    </w:p>
+    <w:p>
+      <w:pPr>
+        <w:pStyle w:val="ListParagraph"/>
+        <w:numPr>
+          <w:ilvl w:val="0"/>
+          <w:numId w:val="7"/>
+        </w:numPr>
+        <w:rPr>
+          <w:sz w:val="28"/>
+          <w:szCs w:val="28"/>
+        </w:rPr>
+      </w:pPr>
+      <w:r>
+        <w:rPr>
+          <w:sz w:val="28"/>
+          <w:szCs w:val="28"/>
+        </w:rPr>
+        <w:t>The delete button deletes the line and removes it from the file.</w:t>
+      </w:r>
+    </w:p>
+    <w:p>
+      <w:pPr>
+        <w:rPr>
+          <w:sz w:val="28"/>
+          <w:szCs w:val="28"/>
+        </w:rPr>
+      </w:pPr>
+    </w:p>
+    <w:p>
+      <w:pPr>
+        <w:pStyle w:val="ListParagraph"/>
+        <w:rPr>
+          <w:b/>
+          <w:sz w:val="32"/>
+          <w:szCs w:val="32"/>
+        </w:rPr>
+      </w:pPr>
+    </w:p>
+    <w:p>
+      <w:pPr>
+        <w:pStyle w:val="ListParagraph"/>
+        <w:rPr>
+          <w:b/>
+          <w:sz w:val="32"/>
+          <w:szCs w:val="32"/>
+        </w:rPr>
+      </w:pPr>
+    </w:p>
+    <w:p>
+      <w:pPr>
+        <w:pStyle w:val="ListParagraph"/>
+        <w:rPr>
+          <w:b/>
+          <w:sz w:val="32"/>
+          <w:szCs w:val="32"/>
+        </w:rPr>
+      </w:pPr>
+    </w:p>
+    <w:p>
+      <w:pPr>
+        <w:pStyle w:val="ListParagraph"/>
+        <w:numPr>
+          <w:ilvl w:val="0"/>
+          <w:numId w:val="10"/>
+        </w:numPr>
+        <w:rPr>
+          <w:sz w:val="32"/>
+          <w:szCs w:val="32"/>
+        </w:rPr>
+      </w:pPr>
+      <w:r>
+        <w:rPr>
+          <w:b/>
+          <w:sz w:val="32"/>
+          <w:szCs w:val="32"/>
+        </w:rPr>
+        <w:t>Save, Test and Exit</w:t>
+      </w:r>
+    </w:p>
+    <w:p>
+      <w:pPr>
+        <w:ind w:left="720"/>
+        <w:rPr>
+          <w:sz w:val="28"/>
+          <w:szCs w:val="32"/>
+        </w:rPr>
+      </w:pPr>
+      <w:r>
+        <w:rPr>
+          <w:sz w:val="28"/>
+          <w:szCs w:val="32"/>
+        </w:rPr>
+        <w:t>The save test and exit button are designed to do what they say. Save will save the everything you have done to the file. Test will run the file through the simulation. Exit will exit the application.</w:t>
+      </w:r>
+    </w:p>
+    <w:p>
+      <w:pPr>
+        <w:ind w:left="720"/>
+        <w:rPr>
+          <w:sz w:val="28"/>
+          <w:szCs w:val="32"/>
+        </w:rPr>
+      </w:pPr>
+    </w:p>
+    <w:p>
+      <w:pPr>
+        <w:rPr>
+          <w:b/>
+          <w:sz w:val="32"/>
+          <w:szCs w:val="32"/>
+        </w:rPr>
+      </w:pPr>
+      <w:r>
+        <w:rPr>
+          <w:b/>
+          <w:sz w:val="32"/>
+          <w:szCs w:val="32"/>
+        </w:rPr>
+        <w:t>Audio Creator</w:t>
+      </w:r>
+    </w:p>
+    <w:p>
+      <w:pPr>
+        <w:rPr>
+          <w:sz w:val="28"/>
+          <w:szCs w:val="32"/>
+        </w:rPr>
+      </w:pPr>
+      <w:r>
+        <w:rPr>
+          <w:sz w:val="28"/>
+          <w:szCs w:val="32"/>
+        </w:rPr>
+        <w:t xml:space="preserve">Clicking on the create new audio will open up the audio recorder. In this area you can record audio and add it to the file. Below in figure [4] is what the recorder will look like. </w:t>
+      </w:r>
+    </w:p>
+    <w:p>
+      <w:pPr>
+        <w:ind w:left="720"/>
+        <w:rPr>
+          <w:sz w:val="28"/>
+          <w:szCs w:val="32"/>
+        </w:rPr>
+      </w:pPr>
+      <w:r>
+        <w:rPr>
+          <w:noProof/>
+          <w:sz w:val="28"/>
+          <w:szCs w:val="32"/>
+        </w:rPr>
+        <w:lastRenderedPageBreak/>
+        <w:drawing>
+          <wp:inline distT="0" distB="0" distL="0" distR="0" wp14:anchorId="7121477B" wp14:editId="4578F869">
+            <wp:extent cx="5088890" cy="2464435"/>
+            <wp:effectExtent l="0" t="0" r="0" b="0"/>
+            <wp:docPr id="4" name="Picture 4"/>
+            <wp:cNvGraphicFramePr>
+              <a:graphicFrameLocks xmlns:a="http://schemas.openxmlformats.org/drawingml/2006/main" noChangeAspect="1"/>
+            </wp:cNvGraphicFramePr>
+            <a:graphic xmlns:a="http://schemas.openxmlformats.org/drawingml/2006/main">
+              <a:graphicData uri="http://schemas.openxmlformats.org/drawingml/2006/picture">
+                <pic:pic xmlns:pic="http://schemas.openxmlformats.org/drawingml/2006/picture">
+                  <pic:nvPicPr>
+                    <pic:cNvPr id="0" name="Picture 3"/>
+                    <pic:cNvPicPr>
+                      <a:picLocks noChangeAspect="1" noChangeArrowheads="1"/>
+                    </pic:cNvPicPr>
+                  </pic:nvPicPr>
+                  <pic:blipFill>
+                    <a:blip r:embed="rId11">
+                      <a:extLst>
+                        <a:ext uri="{28A0092B-C50C-407E-A947-70E740481C1C}">
+                          <a14:useLocalDpi xmlns:a14="http://schemas.microsoft.com/office/drawing/2010/main" val="0"/>
+                        </a:ext>
+                      </a:extLst>
+                    </a:blip>
+                    <a:srcRect/>
+                    <a:stretch>
+                      <a:fillRect/>
+                    </a:stretch>
+                  </pic:blipFill>
+                  <pic:spPr bwMode="auto">
+                    <a:xfrm>
+                      <a:off x="0" y="0"/>
+                      <a:ext cx="5088890" cy="2464435"/>
+                    </a:xfrm>
+                    <a:prstGeom prst="rect">
+                      <a:avLst/>
+                    </a:prstGeom>
+                    <a:noFill/>
+                    <a:ln>
+                      <a:noFill/>
+                    </a:ln>
+                  </pic:spPr>
+                </pic:pic>
+              </a:graphicData>
+            </a:graphic>
+          </wp:inline>
+        </w:drawing>
+      </w:r>
+    </w:p>
+    <w:p>
+      <w:pPr>
+        <w:ind w:left="720"/>
+        <w:rPr>
+          <w:sz w:val="28"/>
+          <w:szCs w:val="32"/>
+        </w:rPr>
+      </w:pPr>
+    </w:p>
+    <w:p>
+      <w:pPr>
+        <w:rPr>
+          <w:sz w:val="28"/>
+          <w:szCs w:val="28"/>
+        </w:rPr>
+      </w:pPr>
+      <w:r>
+        <w:rPr>
+          <w:sz w:val="28"/>
+          <w:szCs w:val="28"/>
+        </w:rPr>
+        <w:t xml:space="preserve">There are 3 buttons on the audio creator, start recording, stop recording and exit. The box at the top acts as a small display to tell you if you are recording the audio. </w:t>
+      </w:r>
+    </w:p>
+    <w:p>
+      <w:pPr>
+        <w:pStyle w:val="ListParagraph"/>
+        <w:numPr>
+          <w:ilvl w:val="0"/>
+          <w:numId w:val="8"/>
+        </w:numPr>
+        <w:rPr>
+          <w:sz w:val="28"/>
+          <w:szCs w:val="28"/>
+        </w:rPr>
+      </w:pPr>
+      <w:r>
+        <w:rPr>
+          <w:sz w:val="28"/>
+          <w:szCs w:val="28"/>
+        </w:rPr>
+        <w:t xml:space="preserve">The start recording button will prompt you to name the audio and then it will begin recording. You can check if you are recoding by looking at the small display above it. </w:t>
+      </w:r>
+    </w:p>
+    <w:p>
+      <w:pPr>
+        <w:pStyle w:val="ListParagraph"/>
+        <w:numPr>
+          <w:ilvl w:val="0"/>
+          <w:numId w:val="8"/>
+        </w:numPr>
+        <w:rPr>
+          <w:sz w:val="28"/>
+          <w:szCs w:val="28"/>
+        </w:rPr>
+      </w:pPr>
+      <w:r>
+        <w:rPr>
+          <w:sz w:val="28"/>
+          <w:szCs w:val="28"/>
+        </w:rPr>
+        <w:t>The stop recording button will end the current recording.</w:t>
+      </w:r>
+    </w:p>
+    <w:p>
+      <w:pPr>
+        <w:pStyle w:val="ListParagraph"/>
+        <w:numPr>
+          <w:ilvl w:val="0"/>
+          <w:numId w:val="8"/>
+        </w:numPr>
+        <w:rPr>
+          <w:sz w:val="28"/>
+          <w:szCs w:val="28"/>
+        </w:rPr>
+      </w:pPr>
+      <w:r>
+        <w:rPr>
+          <w:sz w:val="28"/>
+          <w:szCs w:val="28"/>
+        </w:rPr>
+        <w:t>The exit b</w:t>
+      </w:r>
+      <w:r>
+        <w:rPr>
+          <w:sz w:val="28"/>
+          <w:szCs w:val="28"/>
+        </w:rPr>
+        <w:t>utton will exit the recorder and add the audio to the file.</w:t>
+      </w:r>
+    </w:p>
+    <w:p>
+      <w:pPr>
+        <w:rPr>
+          <w:sz w:val="28"/>
+          <w:szCs w:val="28"/>
+        </w:rPr>
+      </w:pPr>
+    </w:p>
+    <w:p>
+      <w:pPr>
+        <w:rPr>
+          <w:b/>
+          <w:sz w:val="32"/>
+          <w:szCs w:val="28"/>
+        </w:rPr>
+      </w:pPr>
+    </w:p>
+    <w:p>
+      <w:pPr>
+        <w:rPr>
+          <w:b/>
+          <w:sz w:val="32"/>
+          <w:szCs w:val="28"/>
+        </w:rPr>
+      </w:pPr>
+    </w:p>
+    <w:p>
+      <w:pPr>
+        <w:rPr>
+          <w:b/>
+          <w:sz w:val="32"/>
+          <w:szCs w:val="28"/>
+        </w:rPr>
+      </w:pPr>
+    </w:p>
+    <w:p>
+      <w:pPr>
+        <w:rPr>
+          <w:b/>
+          <w:sz w:val="32"/>
+          <w:szCs w:val="28"/>
+        </w:rPr>
+      </w:pPr>
+    </w:p>
+    <w:p>
+      <w:pPr>
+        <w:rPr>
+          <w:b/>
+          <w:sz w:val="32"/>
+          <w:szCs w:val="28"/>
+        </w:rPr>
+      </w:pPr>
+    </w:p>
+    <w:p>
+      <w:pPr>
+        <w:rPr>
+          <w:b/>
+          <w:sz w:val="32"/>
+          <w:szCs w:val="28"/>
+        </w:rPr>
+      </w:pPr>
+    </w:p>
+    <w:p>
+      <w:pPr>
+        <w:rPr>
+          <w:b/>
+          <w:sz w:val="32"/>
+          <w:szCs w:val="28"/>
+        </w:rPr>
+      </w:pPr>
+    </w:p>
+    <w:p>
+      <w:pPr>
+        <w:rPr>
+          <w:b/>
+          <w:sz w:val="32"/>
+          <w:szCs w:val="28"/>
+        </w:rPr>
+      </w:pPr>
+    </w:p>
+    <w:p>
+      <w:pPr>
+        <w:rPr>
+          <w:b/>
+          <w:sz w:val="32"/>
+          <w:szCs w:val="28"/>
+        </w:rPr>
+      </w:pPr>
+      <w:r>
+        <w:rPr>
+          <w:b/>
+          <w:sz w:val="32"/>
+          <w:szCs w:val="28"/>
+        </w:rPr>
+        <w:lastRenderedPageBreak/>
+        <w:t xml:space="preserve">Troubleshooting </w:t>
+      </w:r>
+    </w:p>
+    <w:p>
+      <w:pPr>
+        <w:rPr>
+          <w:sz w:val="28"/>
+          <w:szCs w:val="36"/>
+        </w:rPr>
+      </w:pPr>
+      <w:r>
+        <w:rPr>
+          <w:sz w:val="28"/>
+          <w:szCs w:val="36"/>
+        </w:rPr>
+        <w:t>Here are some common errors or confusions answered:</w:t>
+      </w:r>
+    </w:p>
+    <w:tbl>
+      <w:tblPr>
+        <w:tblStyle w:val="TableGrid"/>
+        <w:tblW w:w="0" w:type="auto"/>
+        <w:tblLook w:val="04A0" w:firstRow="1" w:lastRow="0" w:firstColumn="1" w:lastColumn="0" w:noHBand="0" w:noVBand="1"/>
+      </w:tblPr>
+      <w:tblGrid>
+        <w:gridCol w:w="4675"/>
+        <w:gridCol w:w="4675"/>
+      </w:tblGrid>
+      <w:tr>
+        <w:tc>
+          <w:tcPr>
+            <w:tcW w:w="4675" w:type="dxa"/>
+          </w:tcPr>
+          <w:p>
+            <w:pPr>
+              <w:rPr>
+                <w:b/>
+                <w:sz w:val="28"/>
+                <w:szCs w:val="36"/>
+              </w:rPr>
+            </w:pPr>
+            <w:r>
+              <w:rPr>
+                <w:b/>
+                <w:sz w:val="28"/>
+                <w:szCs w:val="36"/>
+              </w:rPr>
+              <w:t>Questions</w:t>
+            </w:r>
+          </w:p>
+        </w:tc>
+        <w:tc>
+          <w:tcPr>
+            <w:tcW w:w="4675" w:type="dxa"/>
+          </w:tcPr>
+          <w:p>
+            <w:pPr>
+              <w:rPr>
+                <w:b/>
+                <w:sz w:val="28"/>
+                <w:szCs w:val="36"/>
+              </w:rPr>
+            </w:pPr>
+            <w:r>
+              <w:rPr>
+                <w:b/>
+                <w:sz w:val="28"/>
+                <w:szCs w:val="36"/>
+              </w:rPr>
+              <w:t>Solutions</w:t>
+            </w:r>
+          </w:p>
+        </w:tc>
+      </w:tr>
+      <w:tr>
+        <w:tc>
+          <w:tcPr>
+            <w:tcW w:w="4675" w:type="dxa"/>
+          </w:tcPr>
+          <w:p>
+            <w:pPr>
+              <w:rPr>
+                <w:sz w:val="28"/>
+                <w:szCs w:val="36"/>
+              </w:rPr>
+            </w:pPr>
+            <w:r>
+              <w:rPr>
+                <w:sz w:val="28"/>
+                <w:szCs w:val="36"/>
+              </w:rPr>
+              <w:t>The hot keys aren’t working</w:t>
+            </w:r>
+          </w:p>
+        </w:tc>
+        <w:tc>
+          <w:tcPr>
+            <w:tcW w:w="4675" w:type="dxa"/>
+          </w:tcPr>
+          <w:p>
+            <w:pPr>
+              <w:rPr>
+                <w:sz w:val="28"/>
+                <w:szCs w:val="36"/>
+              </w:rPr>
+            </w:pPr>
+            <w:r>
+              <w:rPr>
+                <w:sz w:val="28"/>
+                <w:szCs w:val="36"/>
+              </w:rPr>
+              <w:t>Try selecting outside of the text box or insure you are selected inside the window.</w:t>
+            </w:r>
+          </w:p>
+        </w:tc>
+      </w:tr>
+      <w:tr>
+        <w:tc>
+          <w:tcPr>
+            <w:tcW w:w="4675" w:type="dxa"/>
+          </w:tcPr>
+          <w:p>
+            <w:pPr>
+              <w:rPr>
+                <w:sz w:val="28"/>
+                <w:szCs w:val="36"/>
+              </w:rPr>
+            </w:pPr>
+            <w:r>
+              <w:rPr>
+                <w:sz w:val="28"/>
+                <w:szCs w:val="36"/>
+              </w:rPr>
+              <w:t>The audio recording is not working</w:t>
+            </w:r>
+          </w:p>
+        </w:tc>
+        <w:tc>
+          <w:tcPr>
+            <w:tcW w:w="4675" w:type="dxa"/>
+          </w:tcPr>
+          <w:p>
+            <w:pPr>
+              <w:rPr>
+                <w:sz w:val="28"/>
+                <w:szCs w:val="36"/>
+              </w:rPr>
+            </w:pPr>
+            <w:r>
+              <w:rPr>
+                <w:sz w:val="28"/>
+                <w:szCs w:val="36"/>
+              </w:rPr>
+              <w:t>Make sure you have a microphone plugged in and working. Feel free to use windows settings but right clicking the sound icon in the bottom right and going to recording settings. If it is working now restart the application.</w:t>
+            </w:r>
+          </w:p>
+        </w:tc>
+      </w:tr>
+      <w:tr>
+        <w:tc>
+          <w:tcPr>
+            <w:tcW w:w="4675" w:type="dxa"/>
+          </w:tcPr>
+          <w:p>
+            <w:pPr>
+              <w:rPr>
+                <w:sz w:val="28"/>
+                <w:szCs w:val="36"/>
+              </w:rPr>
+            </w:pPr>
+            <w:r>
+              <w:rPr>
+                <w:sz w:val="28"/>
+                <w:szCs w:val="36"/>
+              </w:rPr>
+              <w:t>On windows NVDA is not recognize some text</w:t>
+            </w:r>
+          </w:p>
+        </w:tc>
+        <w:tc>
+          <w:tcPr>
+            <w:tcW w:w="4675" w:type="dxa"/>
+          </w:tcPr>
+          <w:p>
+            <w:pPr>
+              <w:rPr>
+                <w:sz w:val="28"/>
+                <w:szCs w:val="36"/>
+              </w:rPr>
+            </w:pPr>
+            <w:r>
+              <w:rPr>
+                <w:sz w:val="28"/>
+                <w:szCs w:val="36"/>
+              </w:rPr>
+              <w:t xml:space="preserve">This one is tricky since the version of windows you are on can cause problems. Try going to </w:t>
+            </w:r>
+            <w:r>
+              <w:rPr>
+                <w:sz w:val="28"/>
+                <w:szCs w:val="36"/>
+              </w:rPr>
+              <w:t>Control Panel &gt; Ease of Access Center &gt; “Use the computer without a display”</w:t>
+            </w:r>
+            <w:r>
+              <w:rPr>
+                <w:sz w:val="28"/>
+                <w:szCs w:val="36"/>
+              </w:rPr>
+              <w:t xml:space="preserve"> and going to the bottom and making sure “</w:t>
+            </w:r>
+            <w:r>
+              <w:rPr>
+                <w:sz w:val="28"/>
+                <w:szCs w:val="36"/>
+              </w:rPr>
+              <w:t>Java Access Bridge</w:t>
+            </w:r>
+            <w:r>
+              <w:rPr>
+                <w:sz w:val="28"/>
+                <w:szCs w:val="36"/>
+              </w:rPr>
+              <w:t>” is enabled</w:t>
+            </w:r>
+          </w:p>
+        </w:tc>
+      </w:tr>
+    </w:tbl>
+    <w:p>
+      <w:pPr>
+        <w:rPr>
+          <w:sz w:val="28"/>
+          <w:szCs w:val="36"/>
+        </w:rPr>
+      </w:pPr>
+    </w:p>
+    <w:p>
+      <w:pPr>
+        <w:rPr>
+          <w:sz w:val="28"/>
+          <w:szCs w:val="36"/>
+        </w:rPr>
+      </w:pPr>
+    </w:p>
+    <w:p>
+      <w:pPr>
+        <w:rPr>
+          <w:sz w:val="28"/>
+          <w:szCs w:val="36"/>
+        </w:rPr>
+      </w:pPr>
+    </w:p>
+    <w:p>
+      <w:pPr>
+        <w:rPr>
+          <w:sz w:val="28"/>
+          <w:szCs w:val="36"/>
+        </w:rPr>
+      </w:pPr>
+    </w:p>
+    <w:p>
+      <w:pPr>
+        <w:rPr>
+          <w:sz w:val="28"/>
+          <w:szCs w:val="36"/>
+        </w:rPr>
+      </w:pPr>
+    </w:p>
+    <w:p>
+      <w:pPr>
+        <w:rPr>
+          <w:sz w:val="28"/>
+          <w:szCs w:val="36"/>
+        </w:rPr>
+      </w:pPr>
+    </w:p>
+    <w:p>
+      <w:pPr>
+        <w:rPr>
+          <w:sz w:val="28"/>
+          <w:szCs w:val="36"/>
+        </w:rPr>
+      </w:pPr>
+    </w:p>
+    <w:p>
+      <w:pPr>
+        <w:rPr>
+          <w:sz w:val="28"/>
+          <w:szCs w:val="36"/>
+        </w:rPr>
+      </w:pPr>
+    </w:p>
+    <w:p>
+      <w:pPr>
+        <w:rPr>
+          <w:sz w:val="28"/>
+          <w:szCs w:val="36"/>
+        </w:rPr>
+      </w:pPr>
+    </w:p>
+    <w:p>
+      <w:pPr>
+        <w:rPr>
+          <w:sz w:val="28"/>
+          <w:szCs w:val="36"/>
+        </w:rPr>
+      </w:pPr>
+    </w:p>
+    <w:p>
+      <w:pPr>
+        <w:rPr>
+          <w:sz w:val="28"/>
+          <w:szCs w:val="36"/>
+        </w:rPr>
+      </w:pPr>
+    </w:p>
+    <w:p>
+      <w:pPr>
+        <w:rPr>
+          <w:b/>
+          <w:sz w:val="36"/>
+          <w:szCs w:val="36"/>
+        </w:rPr>
+      </w:pPr>
+      <w:r>
+        <w:rPr>
+          <w:b/>
+          <w:sz w:val="36"/>
+          <w:szCs w:val="36"/>
+        </w:rPr>
+        <w:lastRenderedPageBreak/>
+        <w:t>Contact Us:</w:t>
+      </w:r>
+    </w:p>
+    <w:p>
+      <w:pPr>
+        <w:rPr>
+          <w:b/>
+          <w:sz w:val="36"/>
+          <w:szCs w:val="36"/>
+        </w:rPr>
+      </w:pPr>
+    </w:p>
+    <w:p>
+      <w:pPr>
+        <w:rPr>
+          <w:b/>
+          <w:sz w:val="28"/>
+          <w:szCs w:val="36"/>
+        </w:rPr>
+      </w:pPr>
+      <w:r>
+        <w:rPr>
+          <w:b/>
+          <w:sz w:val="28"/>
+          <w:szCs w:val="36"/>
+        </w:rPr>
+        <w:t xml:space="preserve">Kyle Hallman | </w:t>
+      </w:r>
+      <w:hyperlink r:id="rId12" w:history="1">
+        <w:r>
+          <w:rPr>
+            <w:rStyle w:val="Hyperlink"/>
+            <w:b/>
+            <w:sz w:val="28"/>
+            <w:szCs w:val="36"/>
+          </w:rPr>
+          <w:t>khallman@my.yorku.ca</w:t>
+        </w:r>
+      </w:hyperlink>
+    </w:p>
+    <w:p>
+      <w:pPr>
+        <w:rPr>
+          <w:b/>
+          <w:sz w:val="28"/>
+          <w:szCs w:val="36"/>
+        </w:rPr>
+      </w:pPr>
+    </w:p>
+    <w:p>
+      <w:pPr>
+        <w:rPr>
+          <w:b/>
+          <w:sz w:val="28"/>
+          <w:szCs w:val="36"/>
+        </w:rPr>
+      </w:pPr>
+    </w:p>
+    <w:p>
+      <w:pPr>
+        <w:rPr>
+          <w:b/>
+          <w:sz w:val="28"/>
+          <w:szCs w:val="36"/>
+        </w:rPr>
+      </w:pPr>
+    </w:p>
+    <w:p>
+      <w:pPr>
+        <w:rPr>
+          <w:b/>
+          <w:sz w:val="40"/>
+          <w:szCs w:val="36"/>
+        </w:rPr>
+      </w:pPr>
+      <w:r>
+        <w:rPr>
+          <w:b/>
+          <w:sz w:val="40"/>
+          <w:szCs w:val="36"/>
+        </w:rPr>
+        <w:t>Thanks for downloading!</w:t>
+      </w:r>
     </w:p>
     <w:sectPr>
-      <w:headerReference w:type="even" r:id="rId9"/>
-      <w:headerReference w:type="default" r:id="rId10"/>
+      <w:footerReference w:type="default" r:id="rId13"/>
       <w:pgSz w:w="12240" w:h="15840"/>
-      <w:pgMar w:top="1144" w:right="1142" w:bottom="10006" w:left="1136" w:header="720" w:footer="720" w:gutter="0"/>
-      <w:cols w:space="720"/>
-      <w:titlePg/>
+      <w:pgMar w:top="1440" w:right="1440" w:bottom="1440" w:left="1440" w:header="708" w:footer="708" w:gutter="0"/>
+      <w:cols w:space="708"/>
+      <w:docGrid w:linePitch="360"/>
     </w:sectPr>
   </w:body>
 </w:document>
@@ -515,6 +2778,59 @@
 </w:endnotes>
 </file>
 
+<file path=word/footer1.xml><?xml version="1.0" encoding="utf-8"?>
+<w:ftr xmlns:wpc="http://schemas.microsoft.com/office/word/2010/wordprocessingCanvas" xmlns:cx="http://schemas.microsoft.com/office/drawing/2014/chartex" xmlns:cx1="http://schemas.microsoft.com/office/drawing/2015/9/8/chartex" xmlns:cx2="http://schemas.microsoft.com/office/drawing/2015/10/21/chartex" xmlns:cx3="http://schemas.microsoft.com/office/drawing/2016/5/9/chartex" xmlns:cx4="http://schemas.microsoft.com/office/drawing/2016/5/10/chartex" xmlns:cx5="http://schemas.microsoft.com/office/drawing/2016/5/11/chartex" xmlns:cx6="http://schemas.microsoft.com/office/drawing/2016/5/12/chartex" xmlns:cx7="http://schemas.microsoft.com/office/drawing/2016/5/13/chartex" xmlns:cx8="http://schemas.microsoft.com/office/drawing/2016/5/14/chartex" xmlns:mc="http://schemas.openxmlformats.org/markup-compatibility/2006" xmlns:aink="http://schemas.microsoft.com/office/drawing/2016/ink" xmlns:am3d="http://schemas.microsoft.com/office/drawing/2017/model3d" xmlns:o="urn:schemas-microsoft-com:office:office" xmlns:r="http://schemas.openxmlformats.org/officeDocument/2006/relationships" xmlns:m="http://schemas.openxmlformats.org/officeDocument/2006/math" xmlns:v="urn:schemas-microsoft-com:vml" xmlns:wp14="http://schemas.microsoft.com/office/word/2010/wordprocessingDrawing" xmlns:wp="http://schemas.openxmlformats.org/drawingml/2006/wordprocessingDrawing" xmlns:w10="urn:schemas-microsoft-com:office:word" xmlns:w="http://schemas.openxmlformats.org/wordprocessingml/2006/main" xmlns:w14="http://schemas.microsoft.com/office/word/2010/wordml" xmlns:w15="http://schemas.microsoft.com/office/word/2012/wordml" xmlns:w16cid="http://schemas.microsoft.com/office/word/2016/wordml/cid" xmlns:w16se="http://schemas.microsoft.com/office/word/2015/wordml/symex" xmlns:wpg="http://schemas.microsoft.com/office/word/2010/wordprocessingGroup" xmlns:wpi="http://schemas.microsoft.com/office/word/2010/wordprocessingInk" xmlns:wne="http://schemas.microsoft.com/office/word/2006/wordml" xmlns:wps="http://schemas.microsoft.com/office/word/2010/wordprocessingShape" mc:Ignorable="w14 w15 w16se w16cid wp14">
+  <w:sdt>
+    <w:sdtPr>
+      <w:id w:val="-708484503"/>
+      <w:docPartObj>
+        <w:docPartGallery w:val="Page Numbers (Bottom of Page)"/>
+        <w:docPartUnique/>
+      </w:docPartObj>
+    </w:sdtPr>
+    <w:sdtEndPr>
+      <w:rPr>
+        <w:noProof/>
+      </w:rPr>
+    </w:sdtEndPr>
+    <w:sdtContent>
+      <w:p>
+        <w:pPr>
+          <w:pStyle w:val="Footer"/>
+          <w:jc w:val="right"/>
+        </w:pPr>
+        <w:r>
+          <w:fldChar w:fldCharType="begin"/>
+        </w:r>
+        <w:r>
+          <w:instrText xml:space="preserve"> PAGE   \* MERGEFORMAT </w:instrText>
+        </w:r>
+        <w:r>
+          <w:fldChar w:fldCharType="separate"/>
+        </w:r>
+        <w:r>
+          <w:rPr>
+            <w:noProof/>
+          </w:rPr>
+          <w:t>2</w:t>
+        </w:r>
+        <w:r>
+          <w:rPr>
+            <w:noProof/>
+          </w:rPr>
+          <w:fldChar w:fldCharType="end"/>
+        </w:r>
+      </w:p>
+    </w:sdtContent>
+  </w:sdt>
+  <w:p>
+    <w:pPr>
+      <w:pStyle w:val="Footer"/>
+    </w:pPr>
+  </w:p>
+</w:ftr>
+</file>
+
 <file path=word/footnotes.xml><?xml version="1.0" encoding="utf-8"?>
 <w:footnotes xmlns:wpc="http://schemas.microsoft.com/office/word/2010/wordprocessingCanvas" xmlns:cx="http://schemas.microsoft.com/office/drawing/2014/chartex" xmlns:cx1="http://schemas.microsoft.com/office/drawing/2015/9/8/chartex" xmlns:cx2="http://schemas.microsoft.com/office/drawing/2015/10/21/chartex" xmlns:cx3="http://schemas.microsoft.com/office/drawing/2016/5/9/chartex" xmlns:cx4="http://schemas.microsoft.com/office/drawing/2016/5/10/chartex" xmlns:cx5="http://schemas.microsoft.com/office/drawing/2016/5/11/chartex" xmlns:cx6="http://schemas.microsoft.com/office/drawing/2016/5/12/chartex" xmlns:cx7="http://schemas.microsoft.com/office/drawing/2016/5/13/chartex" xmlns:cx8="http://schemas.microsoft.com/office/drawing/2016/5/14/chartex" xmlns:mc="http://schemas.openxmlformats.org/markup-compatibility/2006" xmlns:aink="http://schemas.microsoft.com/office/drawing/2016/ink" xmlns:am3d="http://schemas.microsoft.com/office/drawing/2017/model3d" xmlns:o="urn:schemas-microsoft-com:office:office" xmlns:r="http://schemas.openxmlformats.org/officeDocument/2006/relationships" xmlns:m="http://schemas.openxmlformats.org/officeDocument/2006/math" xmlns:v="urn:schemas-microsoft-com:vml" xmlns:wp14="http://schemas.microsoft.com/office/word/2010/wordprocessingDrawing" xmlns:wp="http://schemas.openxmlformats.org/drawingml/2006/wordprocessingDrawing" xmlns:w10="urn:schemas-microsoft-com:office:word" xmlns:w="http://schemas.openxmlformats.org/wordprocessingml/2006/main" xmlns:w14="http://schemas.microsoft.com/office/word/2010/wordml" xmlns:w15="http://schemas.microsoft.com/office/word/2012/wordml" xmlns:w16cid="http://schemas.microsoft.com/office/word/2016/wordml/cid" xmlns:w16se="http://schemas.microsoft.com/office/word/2015/wordml/symex" xmlns:wpg="http://schemas.microsoft.com/office/word/2010/wordprocessingGroup" xmlns:wpi="http://schemas.microsoft.com/office/word/2010/wordprocessingInk" xmlns:wne="http://schemas.microsoft.com/office/word/2006/wordml" xmlns:wps="http://schemas.microsoft.com/office/word/2010/wordprocessingShape" mc:Ignorable="w14 w15 w16se w16cid wp14">
   <w:footnote w:type="separator" w:id="-1">
@@ -538,373 +2854,138 @@
     </w:p>
   </w:footnote>
 </w:footnotes>
-</file>
-
-<file path=word/header1.xml><?xml version="1.0" encoding="utf-8"?>
-<w:hdr xmlns:wpc="http://schemas.microsoft.com/office/word/2010/wordprocessingCanvas" xmlns:cx="http://schemas.microsoft.com/office/drawing/2014/chartex" xmlns:cx1="http://schemas.microsoft.com/office/drawing/2015/9/8/chartex" xmlns:cx2="http://schemas.microsoft.com/office/drawing/2015/10/21/chartex" xmlns:cx3="http://schemas.microsoft.com/office/drawing/2016/5/9/chartex" xmlns:cx4="http://schemas.microsoft.com/office/drawing/2016/5/10/chartex" xmlns:cx5="http://schemas.microsoft.com/office/drawing/2016/5/11/chartex" xmlns:cx6="http://schemas.microsoft.com/office/drawing/2016/5/12/chartex" xmlns:cx7="http://schemas.microsoft.com/office/drawing/2016/5/13/chartex" xmlns:cx8="http://schemas.microsoft.com/office/drawing/2016/5/14/chartex" xmlns:mc="http://schemas.openxmlformats.org/markup-compatibility/2006" xmlns:aink="http://schemas.microsoft.com/office/drawing/2016/ink" xmlns:am3d="http://schemas.microsoft.com/office/drawing/2017/model3d" xmlns:o="urn:schemas-microsoft-com:office:office" xmlns:r="http://schemas.openxmlformats.org/officeDocument/2006/relationships" xmlns:m="http://schemas.openxmlformats.org/officeDocument/2006/math" xmlns:v="urn:schemas-microsoft-com:vml" xmlns:wp14="http://schemas.microsoft.com/office/word/2010/wordprocessingDrawing" xmlns:wp="http://schemas.openxmlformats.org/drawingml/2006/wordprocessingDrawing" xmlns:w10="urn:schemas-microsoft-com:office:word" xmlns:w="http://schemas.openxmlformats.org/wordprocessingml/2006/main" xmlns:w14="http://schemas.microsoft.com/office/word/2010/wordml" xmlns:w15="http://schemas.microsoft.com/office/word/2012/wordml" xmlns:w16cid="http://schemas.microsoft.com/office/word/2016/wordml/cid" xmlns:w16se="http://schemas.microsoft.com/office/word/2015/wordml/symex" xmlns:wpg="http://schemas.microsoft.com/office/word/2010/wordprocessingGroup" xmlns:wpi="http://schemas.microsoft.com/office/word/2010/wordprocessingInk" xmlns:wne="http://schemas.microsoft.com/office/word/2006/wordml" xmlns:wps="http://schemas.microsoft.com/office/word/2010/wordprocessingShape" mc:Ignorable="w14 w15 w16se w16cid wp14">
-  <w:p>
-    <w:pPr>
-      <w:spacing w:after="0"/>
-    </w:pPr>
-    <w:r>
-      <w:rPr>
-        <w:sz w:val="24"/>
-      </w:rPr>
-      <w:t>[User Manual]</w:t>
-    </w:r>
-  </w:p>
-</w:hdr>
-</file>
-
-<file path=word/header2.xml><?xml version="1.0" encoding="utf-8"?>
-<w:hdr xmlns:wpc="http://schemas.microsoft.com/office/word/2010/wordprocessingCanvas" xmlns:cx="http://schemas.microsoft.com/office/drawing/2014/chartex" xmlns:cx1="http://schemas.microsoft.com/office/drawing/2015/9/8/chartex" xmlns:cx2="http://schemas.microsoft.com/office/drawing/2015/10/21/chartex" xmlns:cx3="http://schemas.microsoft.com/office/drawing/2016/5/9/chartex" xmlns:cx4="http://schemas.microsoft.com/office/drawing/2016/5/10/chartex" xmlns:cx5="http://schemas.microsoft.com/office/drawing/2016/5/11/chartex" xmlns:cx6="http://schemas.microsoft.com/office/drawing/2016/5/12/chartex" xmlns:cx7="http://schemas.microsoft.com/office/drawing/2016/5/13/chartex" xmlns:cx8="http://schemas.microsoft.com/office/drawing/2016/5/14/chartex" xmlns:mc="http://schemas.openxmlformats.org/markup-compatibility/2006" xmlns:aink="http://schemas.microsoft.com/office/drawing/2016/ink" xmlns:am3d="http://schemas.microsoft.com/office/drawing/2017/model3d" xmlns:o="urn:schemas-microsoft-com:office:office" xmlns:r="http://schemas.openxmlformats.org/officeDocument/2006/relationships" xmlns:m="http://schemas.openxmlformats.org/officeDocument/2006/math" xmlns:v="urn:schemas-microsoft-com:vml" xmlns:wp14="http://schemas.microsoft.com/office/word/2010/wordprocessingDrawing" xmlns:wp="http://schemas.openxmlformats.org/drawingml/2006/wordprocessingDrawing" xmlns:w10="urn:schemas-microsoft-com:office:word" xmlns:w="http://schemas.openxmlformats.org/wordprocessingml/2006/main" xmlns:w14="http://schemas.microsoft.com/office/word/2010/wordml" xmlns:w15="http://schemas.microsoft.com/office/word/2012/wordml" xmlns:w16cid="http://schemas.microsoft.com/office/word/2016/wordml/cid" xmlns:w16se="http://schemas.microsoft.com/office/word/2015/wordml/symex" xmlns:wpg="http://schemas.microsoft.com/office/word/2010/wordprocessingGroup" xmlns:wpi="http://schemas.microsoft.com/office/word/2010/wordprocessingInk" xmlns:wne="http://schemas.microsoft.com/office/word/2006/wordml" xmlns:wps="http://schemas.microsoft.com/office/word/2010/wordprocessingShape" mc:Ignorable="w14 w15 w16se w16cid wp14">
-  <w:p>
-    <w:pPr>
-      <w:spacing w:after="0"/>
-    </w:pPr>
-  </w:p>
-</w:hdr>
 </file>
 
 <file path=word/numbering.xml><?xml version="1.0" encoding="utf-8"?>
 <w:numbering xmlns:wpc="http://schemas.microsoft.com/office/word/2010/wordprocessingCanvas" xmlns:cx="http://schemas.microsoft.com/office/drawing/2014/chartex" xmlns:cx1="http://schemas.microsoft.com/office/drawing/2015/9/8/chartex" xmlns:cx2="http://schemas.microsoft.com/office/drawing/2015/10/21/chartex" xmlns:cx3="http://schemas.microsoft.com/office/drawing/2016/5/9/chartex" xmlns:cx4="http://schemas.microsoft.com/office/drawing/2016/5/10/chartex" xmlns:cx5="http://schemas.microsoft.com/office/drawing/2016/5/11/chartex" xmlns:cx6="http://schemas.microsoft.com/office/drawing/2016/5/12/chartex" xmlns:cx7="http://schemas.microsoft.com/office/drawing/2016/5/13/chartex" xmlns:cx8="http://schemas.microsoft.com/office/drawing/2016/5/14/chartex" xmlns:mc="http://schemas.openxmlformats.org/markup-compatibility/2006" xmlns:aink="http://schemas.microsoft.com/office/drawing/2016/ink" xmlns:am3d="http://schemas.microsoft.com/office/drawing/2017/model3d" xmlns:o="urn:schemas-microsoft-com:office:office" xmlns:r="http://schemas.openxmlformats.org/officeDocument/2006/relationships" xmlns:m="http://schemas.openxmlformats.org/officeDocument/2006/math" xmlns:v="urn:schemas-microsoft-com:vml" xmlns:wp14="http://schemas.microsoft.com/office/word/2010/wordprocessingDrawing" xmlns:wp="http://schemas.openxmlformats.org/drawingml/2006/wordprocessingDrawing" xmlns:w10="urn:schemas-microsoft-com:office:word" xmlns:w="http://schemas.openxmlformats.org/wordprocessingml/2006/main" xmlns:w14="http://schemas.microsoft.com/office/word/2010/wordml" xmlns:w15="http://schemas.microsoft.com/office/word/2012/wordml" xmlns:w16cid="http://schemas.microsoft.com/office/word/2016/wordml/cid" xmlns:w16se="http://schemas.microsoft.com/office/word/2015/wordml/symex" xmlns:wpg="http://schemas.microsoft.com/office/word/2010/wordprocessingGroup" xmlns:wpi="http://schemas.microsoft.com/office/word/2010/wordprocessingInk" xmlns:wne="http://schemas.microsoft.com/office/word/2006/wordml" xmlns:wps="http://schemas.microsoft.com/office/word/2010/wordprocessingShape" mc:Ignorable="w14 w15 w16se w16cid wp14">
   <w:abstractNum w:abstractNumId="0" w15:restartNumberingAfterBreak="0">
-    <w:nsid w:val="219A4A5B"/>
+    <w:nsid w:val="00DA68B7"/>
     <w:multiLevelType w:val="hybridMultilevel"/>
-    <w:tmpl w:val="944E0D12"/>
-    <w:lvl w:ilvl="0" w:tplc="ABB856D0">
+    <w:tmpl w:val="583A0D06"/>
+    <w:lvl w:ilvl="0" w:tplc="10090001">
+      <w:start w:val="1"/>
+      <w:numFmt w:val="bullet"/>
+      <w:lvlText w:val=""/>
+      <w:lvlJc w:val="left"/>
+      <w:pPr>
+        <w:ind w:left="720" w:hanging="360"/>
+      </w:pPr>
+      <w:rPr>
+        <w:rFonts w:ascii="Symbol" w:hAnsi="Symbol" w:hint="default"/>
+      </w:rPr>
+    </w:lvl>
+    <w:lvl w:ilvl="1" w:tplc="10090003">
+      <w:start w:val="1"/>
+      <w:numFmt w:val="bullet"/>
+      <w:lvlText w:val="o"/>
+      <w:lvlJc w:val="left"/>
+      <w:pPr>
+        <w:ind w:left="1440" w:hanging="360"/>
+      </w:pPr>
+      <w:rPr>
+        <w:rFonts w:ascii="Courier New" w:hAnsi="Courier New" w:cs="Courier New" w:hint="default"/>
+      </w:rPr>
+    </w:lvl>
+    <w:lvl w:ilvl="2" w:tplc="10090005">
+      <w:start w:val="1"/>
+      <w:numFmt w:val="bullet"/>
+      <w:lvlText w:val=""/>
+      <w:lvlJc w:val="left"/>
+      <w:pPr>
+        <w:ind w:left="2160" w:hanging="360"/>
+      </w:pPr>
+      <w:rPr>
+        <w:rFonts w:ascii="Wingdings" w:hAnsi="Wingdings" w:hint="default"/>
+      </w:rPr>
+    </w:lvl>
+    <w:lvl w:ilvl="3" w:tplc="10090001">
+      <w:start w:val="1"/>
+      <w:numFmt w:val="bullet"/>
+      <w:lvlText w:val=""/>
+      <w:lvlJc w:val="left"/>
+      <w:pPr>
+        <w:ind w:left="2880" w:hanging="360"/>
+      </w:pPr>
+      <w:rPr>
+        <w:rFonts w:ascii="Symbol" w:hAnsi="Symbol" w:hint="default"/>
+      </w:rPr>
+    </w:lvl>
+    <w:lvl w:ilvl="4" w:tplc="10090003" w:tentative="1">
+      <w:start w:val="1"/>
+      <w:numFmt w:val="bullet"/>
+      <w:lvlText w:val="o"/>
+      <w:lvlJc w:val="left"/>
+      <w:pPr>
+        <w:ind w:left="3600" w:hanging="360"/>
+      </w:pPr>
+      <w:rPr>
+        <w:rFonts w:ascii="Courier New" w:hAnsi="Courier New" w:cs="Courier New" w:hint="default"/>
+      </w:rPr>
+    </w:lvl>
+    <w:lvl w:ilvl="5" w:tplc="10090005" w:tentative="1">
+      <w:start w:val="1"/>
+      <w:numFmt w:val="bullet"/>
+      <w:lvlText w:val=""/>
+      <w:lvlJc w:val="left"/>
+      <w:pPr>
+        <w:ind w:left="4320" w:hanging="360"/>
+      </w:pPr>
+      <w:rPr>
+        <w:rFonts w:ascii="Wingdings" w:hAnsi="Wingdings" w:hint="default"/>
+      </w:rPr>
+    </w:lvl>
+    <w:lvl w:ilvl="6" w:tplc="10090001" w:tentative="1">
+      <w:start w:val="1"/>
+      <w:numFmt w:val="bullet"/>
+      <w:lvlText w:val=""/>
+      <w:lvlJc w:val="left"/>
+      <w:pPr>
+        <w:ind w:left="5040" w:hanging="360"/>
+      </w:pPr>
+      <w:rPr>
+        <w:rFonts w:ascii="Symbol" w:hAnsi="Symbol" w:hint="default"/>
+      </w:rPr>
+    </w:lvl>
+    <w:lvl w:ilvl="7" w:tplc="10090003" w:tentative="1">
+      <w:start w:val="1"/>
+      <w:numFmt w:val="bullet"/>
+      <w:lvlText w:val="o"/>
+      <w:lvlJc w:val="left"/>
+      <w:pPr>
+        <w:ind w:left="5760" w:hanging="360"/>
+      </w:pPr>
+      <w:rPr>
+        <w:rFonts w:ascii="Courier New" w:hAnsi="Courier New" w:cs="Courier New" w:hint="default"/>
+      </w:rPr>
+    </w:lvl>
+    <w:lvl w:ilvl="8" w:tplc="10090005" w:tentative="1">
+      <w:start w:val="1"/>
+      <w:numFmt w:val="bullet"/>
+      <w:lvlText w:val=""/>
+      <w:lvlJc w:val="left"/>
+      <w:pPr>
+        <w:ind w:left="6480" w:hanging="360"/>
+      </w:pPr>
+      <w:rPr>
+        <w:rFonts w:ascii="Wingdings" w:hAnsi="Wingdings" w:hint="default"/>
+      </w:rPr>
+    </w:lvl>
+  </w:abstractNum>
+  <w:abstractNum w:abstractNumId="1" w15:restartNumberingAfterBreak="0">
+    <w:nsid w:val="011520D5"/>
+    <w:multiLevelType w:val="hybridMultilevel"/>
+    <w:tmpl w:val="BB52C1D8"/>
+    <w:lvl w:ilvl="0" w:tplc="1009000F">
       <w:start w:val="1"/>
       <w:numFmt w:val="decimal"/>
       <w:lvlText w:val="%1."/>
       <w:lvlJc w:val="left"/>
       <w:pPr>
-        <w:ind w:left="360"/>
-      </w:pPr>
-      <w:rPr>
-        <w:rFonts w:ascii="Calibri" w:eastAsia="Calibri" w:hAnsi="Calibri" w:cs="Calibri"/>
-        <w:b w:val="0"/>
-        <w:i w:val="0"/>
-        <w:strike w:val="0"/>
-        <w:dstrike w:val="0"/>
-        <w:color w:val="000000"/>
-        <w:sz w:val="24"/>
-        <w:szCs w:val="24"/>
-        <w:u w:val="none" w:color="000000"/>
-        <w:bdr w:val="none" w:sz="0" w:space="0" w:color="auto"/>
-        <w:shd w:val="clear" w:color="auto" w:fill="auto"/>
-        <w:vertAlign w:val="baseline"/>
-      </w:rPr>
-    </w:lvl>
-    <w:lvl w:ilvl="1" w:tplc="E94A8072">
-      <w:start w:val="1"/>
-      <w:numFmt w:val="lowerLetter"/>
-      <w:lvlText w:val="%2"/>
-      <w:lvlJc w:val="left"/>
-      <w:pPr>
-        <w:ind w:left="1440"/>
-      </w:pPr>
-      <w:rPr>
-        <w:rFonts w:ascii="Calibri" w:eastAsia="Calibri" w:hAnsi="Calibri" w:cs="Calibri"/>
-        <w:b w:val="0"/>
-        <w:i w:val="0"/>
-        <w:strike w:val="0"/>
-        <w:dstrike w:val="0"/>
-        <w:color w:val="000000"/>
-        <w:sz w:val="24"/>
-        <w:szCs w:val="24"/>
-        <w:u w:val="none" w:color="000000"/>
-        <w:bdr w:val="none" w:sz="0" w:space="0" w:color="auto"/>
-        <w:shd w:val="clear" w:color="auto" w:fill="auto"/>
-        <w:vertAlign w:val="baseline"/>
-      </w:rPr>
-    </w:lvl>
-    <w:lvl w:ilvl="2" w:tplc="054EBA64">
-      <w:start w:val="1"/>
-      <w:numFmt w:val="lowerRoman"/>
-      <w:lvlText w:val="%3"/>
-      <w:lvlJc w:val="left"/>
-      <w:pPr>
-        <w:ind w:left="2160"/>
-      </w:pPr>
-      <w:rPr>
-        <w:rFonts w:ascii="Calibri" w:eastAsia="Calibri" w:hAnsi="Calibri" w:cs="Calibri"/>
-        <w:b w:val="0"/>
-        <w:i w:val="0"/>
-        <w:strike w:val="0"/>
-        <w:dstrike w:val="0"/>
-        <w:color w:val="000000"/>
-        <w:sz w:val="24"/>
-        <w:szCs w:val="24"/>
-        <w:u w:val="none" w:color="000000"/>
-        <w:bdr w:val="none" w:sz="0" w:space="0" w:color="auto"/>
-        <w:shd w:val="clear" w:color="auto" w:fill="auto"/>
-        <w:vertAlign w:val="baseline"/>
-      </w:rPr>
-    </w:lvl>
-    <w:lvl w:ilvl="3" w:tplc="1982F804">
-      <w:start w:val="1"/>
-      <w:numFmt w:val="decimal"/>
-      <w:lvlText w:val="%4"/>
-      <w:lvlJc w:val="left"/>
-      <w:pPr>
-        <w:ind w:left="2880"/>
-      </w:pPr>
-      <w:rPr>
-        <w:rFonts w:ascii="Calibri" w:eastAsia="Calibri" w:hAnsi="Calibri" w:cs="Calibri"/>
-        <w:b w:val="0"/>
-        <w:i w:val="0"/>
-        <w:strike w:val="0"/>
-        <w:dstrike w:val="0"/>
-        <w:color w:val="000000"/>
-        <w:sz w:val="24"/>
-        <w:szCs w:val="24"/>
-        <w:u w:val="none" w:color="000000"/>
-        <w:bdr w:val="none" w:sz="0" w:space="0" w:color="auto"/>
-        <w:shd w:val="clear" w:color="auto" w:fill="auto"/>
-        <w:vertAlign w:val="baseline"/>
-      </w:rPr>
-    </w:lvl>
-    <w:lvl w:ilvl="4" w:tplc="33F6B28A">
-      <w:start w:val="1"/>
-      <w:numFmt w:val="lowerLetter"/>
-      <w:lvlText w:val="%5"/>
-      <w:lvlJc w:val="left"/>
-      <w:pPr>
-        <w:ind w:left="3600"/>
-      </w:pPr>
-      <w:rPr>
-        <w:rFonts w:ascii="Calibri" w:eastAsia="Calibri" w:hAnsi="Calibri" w:cs="Calibri"/>
-        <w:b w:val="0"/>
-        <w:i w:val="0"/>
-        <w:strike w:val="0"/>
-        <w:dstrike w:val="0"/>
-        <w:color w:val="000000"/>
-        <w:sz w:val="24"/>
-        <w:szCs w:val="24"/>
-        <w:u w:val="none" w:color="000000"/>
-        <w:bdr w:val="none" w:sz="0" w:space="0" w:color="auto"/>
-        <w:shd w:val="clear" w:color="auto" w:fill="auto"/>
-        <w:vertAlign w:val="baseline"/>
-      </w:rPr>
-    </w:lvl>
-    <w:lvl w:ilvl="5" w:tplc="EB3857C4">
-      <w:start w:val="1"/>
-      <w:numFmt w:val="lowerRoman"/>
-      <w:lvlText w:val="%6"/>
-      <w:lvlJc w:val="left"/>
-      <w:pPr>
-        <w:ind w:left="4320"/>
-      </w:pPr>
-      <w:rPr>
-        <w:rFonts w:ascii="Calibri" w:eastAsia="Calibri" w:hAnsi="Calibri" w:cs="Calibri"/>
-        <w:b w:val="0"/>
-        <w:i w:val="0"/>
-        <w:strike w:val="0"/>
-        <w:dstrike w:val="0"/>
-        <w:color w:val="000000"/>
-        <w:sz w:val="24"/>
-        <w:szCs w:val="24"/>
-        <w:u w:val="none" w:color="000000"/>
-        <w:bdr w:val="none" w:sz="0" w:space="0" w:color="auto"/>
-        <w:shd w:val="clear" w:color="auto" w:fill="auto"/>
-        <w:vertAlign w:val="baseline"/>
-      </w:rPr>
-    </w:lvl>
-    <w:lvl w:ilvl="6" w:tplc="6F322E28">
-      <w:start w:val="1"/>
-      <w:numFmt w:val="decimal"/>
-      <w:lvlText w:val="%7"/>
-      <w:lvlJc w:val="left"/>
-      <w:pPr>
-        <w:ind w:left="5040"/>
-      </w:pPr>
-      <w:rPr>
-        <w:rFonts w:ascii="Calibri" w:eastAsia="Calibri" w:hAnsi="Calibri" w:cs="Calibri"/>
-        <w:b w:val="0"/>
-        <w:i w:val="0"/>
-        <w:strike w:val="0"/>
-        <w:dstrike w:val="0"/>
-        <w:color w:val="000000"/>
-        <w:sz w:val="24"/>
-        <w:szCs w:val="24"/>
-        <w:u w:val="none" w:color="000000"/>
-        <w:bdr w:val="none" w:sz="0" w:space="0" w:color="auto"/>
-        <w:shd w:val="clear" w:color="auto" w:fill="auto"/>
-        <w:vertAlign w:val="baseline"/>
-      </w:rPr>
-    </w:lvl>
-    <w:lvl w:ilvl="7" w:tplc="FBF0D68E">
-      <w:start w:val="1"/>
-      <w:numFmt w:val="lowerLetter"/>
-      <w:lvlText w:val="%8"/>
-      <w:lvlJc w:val="left"/>
-      <w:pPr>
-        <w:ind w:left="5760"/>
-      </w:pPr>
-      <w:rPr>
-        <w:rFonts w:ascii="Calibri" w:eastAsia="Calibri" w:hAnsi="Calibri" w:cs="Calibri"/>
-        <w:b w:val="0"/>
-        <w:i w:val="0"/>
-        <w:strike w:val="0"/>
-        <w:dstrike w:val="0"/>
-        <w:color w:val="000000"/>
-        <w:sz w:val="24"/>
-        <w:szCs w:val="24"/>
-        <w:u w:val="none" w:color="000000"/>
-        <w:bdr w:val="none" w:sz="0" w:space="0" w:color="auto"/>
-        <w:shd w:val="clear" w:color="auto" w:fill="auto"/>
-        <w:vertAlign w:val="baseline"/>
-      </w:rPr>
-    </w:lvl>
-    <w:lvl w:ilvl="8" w:tplc="9E186A5E">
-      <w:start w:val="1"/>
-      <w:numFmt w:val="lowerRoman"/>
-      <w:lvlText w:val="%9"/>
-      <w:lvlJc w:val="left"/>
-      <w:pPr>
-        <w:ind w:left="6480"/>
-      </w:pPr>
-      <w:rPr>
-        <w:rFonts w:ascii="Calibri" w:eastAsia="Calibri" w:hAnsi="Calibri" w:cs="Calibri"/>
-        <w:b w:val="0"/>
-        <w:i w:val="0"/>
-        <w:strike w:val="0"/>
-        <w:dstrike w:val="0"/>
-        <w:color w:val="000000"/>
-        <w:sz w:val="24"/>
-        <w:szCs w:val="24"/>
-        <w:u w:val="none" w:color="000000"/>
-        <w:bdr w:val="none" w:sz="0" w:space="0" w:color="auto"/>
-        <w:shd w:val="clear" w:color="auto" w:fill="auto"/>
-        <w:vertAlign w:val="baseline"/>
-      </w:rPr>
-    </w:lvl>
-  </w:abstractNum>
-  <w:abstractNum w:abstractNumId="1" w15:restartNumberingAfterBreak="0">
-    <w:nsid w:val="531B67C8"/>
-    <w:multiLevelType w:val="hybridMultilevel"/>
-    <w:tmpl w:val="F0DE0B1A"/>
-    <w:lvl w:ilvl="0" w:tplc="27F676F6">
-      <w:start w:val="1"/>
-      <w:numFmt w:val="decimal"/>
-      <w:lvlText w:val="%1."/>
-      <w:lvlJc w:val="left"/>
-      <w:pPr>
         <w:ind w:left="720" w:hanging="360"/>
       </w:pPr>
       <w:rPr>
-        <w:rFonts w:ascii="Times New Roman" w:eastAsiaTheme="minorHAnsi" w:hAnsi="Times New Roman" w:cs="Times New Roman"/>
-      </w:rPr>
-    </w:lvl>
-    <w:lvl w:ilvl="1" w:tplc="10090003" w:tentative="1">
-      <w:start w:val="1"/>
-      <w:numFmt w:val="bullet"/>
-      <w:lvlText w:val="o"/>
-      <w:lvlJc w:val="left"/>
-      <w:pPr>
-        <w:ind w:left="1440" w:hanging="360"/>
-      </w:pPr>
-      <w:rPr>
-        <w:rFonts w:ascii="Courier New" w:hAnsi="Courier New" w:cs="Courier New" w:hint="default"/>
-      </w:rPr>
-    </w:lvl>
-    <w:lvl w:ilvl="2" w:tplc="10090005" w:tentative="1">
-      <w:start w:val="1"/>
-      <w:numFmt w:val="bullet"/>
-      <w:lvlText w:val=""/>
-      <w:lvlJc w:val="left"/>
-      <w:pPr>
-        <w:ind w:left="2160" w:hanging="360"/>
-      </w:pPr>
-      <w:rPr>
-        <w:rFonts w:ascii="Wingdings" w:hAnsi="Wingdings" w:hint="default"/>
-      </w:rPr>
-    </w:lvl>
-    <w:lvl w:ilvl="3" w:tplc="10090001" w:tentative="1">
-      <w:start w:val="1"/>
-      <w:numFmt w:val="bullet"/>
-      <w:lvlText w:val=""/>
-      <w:lvlJc w:val="left"/>
-      <w:pPr>
-        <w:ind w:left="2880" w:hanging="360"/>
-      </w:pPr>
-      <w:rPr>
-        <w:rFonts w:ascii="Symbol" w:hAnsi="Symbol" w:hint="default"/>
-      </w:rPr>
-    </w:lvl>
-    <w:lvl w:ilvl="4" w:tplc="10090003" w:tentative="1">
-      <w:start w:val="1"/>
-      <w:numFmt w:val="bullet"/>
-      <w:lvlText w:val="o"/>
-      <w:lvlJc w:val="left"/>
-      <w:pPr>
-        <w:ind w:left="3600" w:hanging="360"/>
-      </w:pPr>
-      <w:rPr>
-        <w:rFonts w:ascii="Courier New" w:hAnsi="Courier New" w:cs="Courier New" w:hint="default"/>
-      </w:rPr>
-    </w:lvl>
-    <w:lvl w:ilvl="5" w:tplc="10090005" w:tentative="1">
-      <w:start w:val="1"/>
-      <w:numFmt w:val="bullet"/>
-      <w:lvlText w:val=""/>
-      <w:lvlJc w:val="left"/>
-      <w:pPr>
-        <w:ind w:left="4320" w:hanging="360"/>
-      </w:pPr>
-      <w:rPr>
-        <w:rFonts w:ascii="Wingdings" w:hAnsi="Wingdings" w:hint="default"/>
-      </w:rPr>
-    </w:lvl>
-    <w:lvl w:ilvl="6" w:tplc="10090001" w:tentative="1">
-      <w:start w:val="1"/>
-      <w:numFmt w:val="bullet"/>
-      <w:lvlText w:val=""/>
-      <w:lvlJc w:val="left"/>
-      <w:pPr>
-        <w:ind w:left="5040" w:hanging="360"/>
-      </w:pPr>
-      <w:rPr>
-        <w:rFonts w:ascii="Symbol" w:hAnsi="Symbol" w:hint="default"/>
-      </w:rPr>
-    </w:lvl>
-    <w:lvl w:ilvl="7" w:tplc="10090003" w:tentative="1">
-      <w:start w:val="1"/>
-      <w:numFmt w:val="bullet"/>
-      <w:lvlText w:val="o"/>
-      <w:lvlJc w:val="left"/>
-      <w:pPr>
-        <w:ind w:left="5760" w:hanging="360"/>
-      </w:pPr>
-      <w:rPr>
-        <w:rFonts w:ascii="Courier New" w:hAnsi="Courier New" w:cs="Courier New" w:hint="default"/>
-      </w:rPr>
-    </w:lvl>
-    <w:lvl w:ilvl="8" w:tplc="10090005" w:tentative="1">
-      <w:start w:val="1"/>
-      <w:numFmt w:val="bullet"/>
-      <w:lvlText w:val=""/>
-      <w:lvlJc w:val="left"/>
-      <w:pPr>
-        <w:ind w:left="6480" w:hanging="360"/>
-      </w:pPr>
-      <w:rPr>
-        <w:rFonts w:ascii="Wingdings" w:hAnsi="Wingdings" w:hint="default"/>
-      </w:rPr>
-    </w:lvl>
-  </w:abstractNum>
-  <w:abstractNum w:abstractNumId="2" w15:restartNumberingAfterBreak="0">
-    <w:nsid w:val="5F186C19"/>
-    <w:multiLevelType w:val="hybridMultilevel"/>
-    <w:tmpl w:val="9D2AE358"/>
-    <w:lvl w:ilvl="0" w:tplc="1009000F">
-      <w:start w:val="1"/>
-      <w:numFmt w:val="decimal"/>
-      <w:lvlText w:val="%1."/>
-      <w:lvlJc w:val="left"/>
-      <w:pPr>
-        <w:ind w:left="720" w:hanging="360"/>
-      </w:pPr>
+        <w:rFonts w:hint="default"/>
+      </w:rPr>
     </w:lvl>
     <w:lvl w:ilvl="1" w:tplc="10090019" w:tentative="1">
       <w:start w:val="1"/>
@@ -979,14 +3060,843 @@
       </w:pPr>
     </w:lvl>
   </w:abstractNum>
+  <w:abstractNum w:abstractNumId="2" w15:restartNumberingAfterBreak="0">
+    <w:nsid w:val="09535EC7"/>
+    <w:multiLevelType w:val="hybridMultilevel"/>
+    <w:tmpl w:val="1C00B0C0"/>
+    <w:lvl w:ilvl="0" w:tplc="1009000F">
+      <w:start w:val="1"/>
+      <w:numFmt w:val="decimal"/>
+      <w:lvlText w:val="%1."/>
+      <w:lvlJc w:val="left"/>
+      <w:pPr>
+        <w:ind w:left="720" w:hanging="360"/>
+      </w:pPr>
+      <w:rPr>
+        <w:rFonts w:hint="default"/>
+      </w:rPr>
+    </w:lvl>
+    <w:lvl w:ilvl="1" w:tplc="10090019" w:tentative="1">
+      <w:start w:val="1"/>
+      <w:numFmt w:val="lowerLetter"/>
+      <w:lvlText w:val="%2."/>
+      <w:lvlJc w:val="left"/>
+      <w:pPr>
+        <w:ind w:left="1440" w:hanging="360"/>
+      </w:pPr>
+    </w:lvl>
+    <w:lvl w:ilvl="2" w:tplc="1009001B" w:tentative="1">
+      <w:start w:val="1"/>
+      <w:numFmt w:val="lowerRoman"/>
+      <w:lvlText w:val="%3."/>
+      <w:lvlJc w:val="right"/>
+      <w:pPr>
+        <w:ind w:left="2160" w:hanging="180"/>
+      </w:pPr>
+    </w:lvl>
+    <w:lvl w:ilvl="3" w:tplc="1009000F" w:tentative="1">
+      <w:start w:val="1"/>
+      <w:numFmt w:val="decimal"/>
+      <w:lvlText w:val="%4."/>
+      <w:lvlJc w:val="left"/>
+      <w:pPr>
+        <w:ind w:left="2880" w:hanging="360"/>
+      </w:pPr>
+    </w:lvl>
+    <w:lvl w:ilvl="4" w:tplc="10090019" w:tentative="1">
+      <w:start w:val="1"/>
+      <w:numFmt w:val="lowerLetter"/>
+      <w:lvlText w:val="%5."/>
+      <w:lvlJc w:val="left"/>
+      <w:pPr>
+        <w:ind w:left="3600" w:hanging="360"/>
+      </w:pPr>
+    </w:lvl>
+    <w:lvl w:ilvl="5" w:tplc="1009001B" w:tentative="1">
+      <w:start w:val="1"/>
+      <w:numFmt w:val="lowerRoman"/>
+      <w:lvlText w:val="%6."/>
+      <w:lvlJc w:val="right"/>
+      <w:pPr>
+        <w:ind w:left="4320" w:hanging="180"/>
+      </w:pPr>
+    </w:lvl>
+    <w:lvl w:ilvl="6" w:tplc="1009000F" w:tentative="1">
+      <w:start w:val="1"/>
+      <w:numFmt w:val="decimal"/>
+      <w:lvlText w:val="%7."/>
+      <w:lvlJc w:val="left"/>
+      <w:pPr>
+        <w:ind w:left="5040" w:hanging="360"/>
+      </w:pPr>
+    </w:lvl>
+    <w:lvl w:ilvl="7" w:tplc="10090019" w:tentative="1">
+      <w:start w:val="1"/>
+      <w:numFmt w:val="lowerLetter"/>
+      <w:lvlText w:val="%8."/>
+      <w:lvlJc w:val="left"/>
+      <w:pPr>
+        <w:ind w:left="5760" w:hanging="360"/>
+      </w:pPr>
+    </w:lvl>
+    <w:lvl w:ilvl="8" w:tplc="1009001B" w:tentative="1">
+      <w:start w:val="1"/>
+      <w:numFmt w:val="lowerRoman"/>
+      <w:lvlText w:val="%9."/>
+      <w:lvlJc w:val="right"/>
+      <w:pPr>
+        <w:ind w:left="6480" w:hanging="180"/>
+      </w:pPr>
+    </w:lvl>
+  </w:abstractNum>
+  <w:abstractNum w:abstractNumId="3" w15:restartNumberingAfterBreak="0">
+    <w:nsid w:val="28AE557B"/>
+    <w:multiLevelType w:val="hybridMultilevel"/>
+    <w:tmpl w:val="5750F0D2"/>
+    <w:lvl w:ilvl="0" w:tplc="10090001">
+      <w:start w:val="1"/>
+      <w:numFmt w:val="bullet"/>
+      <w:lvlText w:val=""/>
+      <w:lvlJc w:val="left"/>
+      <w:pPr>
+        <w:ind w:left="720" w:hanging="360"/>
+      </w:pPr>
+      <w:rPr>
+        <w:rFonts w:ascii="Symbol" w:hAnsi="Symbol" w:hint="default"/>
+      </w:rPr>
+    </w:lvl>
+    <w:lvl w:ilvl="1" w:tplc="10090003">
+      <w:start w:val="1"/>
+      <w:numFmt w:val="bullet"/>
+      <w:lvlText w:val="o"/>
+      <w:lvlJc w:val="left"/>
+      <w:pPr>
+        <w:ind w:left="1440" w:hanging="360"/>
+      </w:pPr>
+      <w:rPr>
+        <w:rFonts w:ascii="Courier New" w:hAnsi="Courier New" w:cs="Courier New" w:hint="default"/>
+      </w:rPr>
+    </w:lvl>
+    <w:lvl w:ilvl="2" w:tplc="10090005" w:tentative="1">
+      <w:start w:val="1"/>
+      <w:numFmt w:val="bullet"/>
+      <w:lvlText w:val=""/>
+      <w:lvlJc w:val="left"/>
+      <w:pPr>
+        <w:ind w:left="2160" w:hanging="360"/>
+      </w:pPr>
+      <w:rPr>
+        <w:rFonts w:ascii="Wingdings" w:hAnsi="Wingdings" w:hint="default"/>
+      </w:rPr>
+    </w:lvl>
+    <w:lvl w:ilvl="3" w:tplc="10090001" w:tentative="1">
+      <w:start w:val="1"/>
+      <w:numFmt w:val="bullet"/>
+      <w:lvlText w:val=""/>
+      <w:lvlJc w:val="left"/>
+      <w:pPr>
+        <w:ind w:left="2880" w:hanging="360"/>
+      </w:pPr>
+      <w:rPr>
+        <w:rFonts w:ascii="Symbol" w:hAnsi="Symbol" w:hint="default"/>
+      </w:rPr>
+    </w:lvl>
+    <w:lvl w:ilvl="4" w:tplc="10090003" w:tentative="1">
+      <w:start w:val="1"/>
+      <w:numFmt w:val="bullet"/>
+      <w:lvlText w:val="o"/>
+      <w:lvlJc w:val="left"/>
+      <w:pPr>
+        <w:ind w:left="3600" w:hanging="360"/>
+      </w:pPr>
+      <w:rPr>
+        <w:rFonts w:ascii="Courier New" w:hAnsi="Courier New" w:cs="Courier New" w:hint="default"/>
+      </w:rPr>
+    </w:lvl>
+    <w:lvl w:ilvl="5" w:tplc="10090005" w:tentative="1">
+      <w:start w:val="1"/>
+      <w:numFmt w:val="bullet"/>
+      <w:lvlText w:val=""/>
+      <w:lvlJc w:val="left"/>
+      <w:pPr>
+        <w:ind w:left="4320" w:hanging="360"/>
+      </w:pPr>
+      <w:rPr>
+        <w:rFonts w:ascii="Wingdings" w:hAnsi="Wingdings" w:hint="default"/>
+      </w:rPr>
+    </w:lvl>
+    <w:lvl w:ilvl="6" w:tplc="10090001" w:tentative="1">
+      <w:start w:val="1"/>
+      <w:numFmt w:val="bullet"/>
+      <w:lvlText w:val=""/>
+      <w:lvlJc w:val="left"/>
+      <w:pPr>
+        <w:ind w:left="5040" w:hanging="360"/>
+      </w:pPr>
+      <w:rPr>
+        <w:rFonts w:ascii="Symbol" w:hAnsi="Symbol" w:hint="default"/>
+      </w:rPr>
+    </w:lvl>
+    <w:lvl w:ilvl="7" w:tplc="10090003" w:tentative="1">
+      <w:start w:val="1"/>
+      <w:numFmt w:val="bullet"/>
+      <w:lvlText w:val="o"/>
+      <w:lvlJc w:val="left"/>
+      <w:pPr>
+        <w:ind w:left="5760" w:hanging="360"/>
+      </w:pPr>
+      <w:rPr>
+        <w:rFonts w:ascii="Courier New" w:hAnsi="Courier New" w:cs="Courier New" w:hint="default"/>
+      </w:rPr>
+    </w:lvl>
+    <w:lvl w:ilvl="8" w:tplc="10090005" w:tentative="1">
+      <w:start w:val="1"/>
+      <w:numFmt w:val="bullet"/>
+      <w:lvlText w:val=""/>
+      <w:lvlJc w:val="left"/>
+      <w:pPr>
+        <w:ind w:left="6480" w:hanging="360"/>
+      </w:pPr>
+      <w:rPr>
+        <w:rFonts w:ascii="Wingdings" w:hAnsi="Wingdings" w:hint="default"/>
+      </w:rPr>
+    </w:lvl>
+  </w:abstractNum>
+  <w:abstractNum w:abstractNumId="4" w15:restartNumberingAfterBreak="0">
+    <w:nsid w:val="3B252F99"/>
+    <w:multiLevelType w:val="hybridMultilevel"/>
+    <w:tmpl w:val="CED41E24"/>
+    <w:lvl w:ilvl="0" w:tplc="10090003">
+      <w:start w:val="1"/>
+      <w:numFmt w:val="bullet"/>
+      <w:lvlText w:val="o"/>
+      <w:lvlJc w:val="left"/>
+      <w:pPr>
+        <w:ind w:left="1440" w:hanging="360"/>
+      </w:pPr>
+      <w:rPr>
+        <w:rFonts w:ascii="Courier New" w:hAnsi="Courier New" w:cs="Courier New" w:hint="default"/>
+      </w:rPr>
+    </w:lvl>
+    <w:lvl w:ilvl="1" w:tplc="10090003">
+      <w:start w:val="1"/>
+      <w:numFmt w:val="bullet"/>
+      <w:lvlText w:val="o"/>
+      <w:lvlJc w:val="left"/>
+      <w:pPr>
+        <w:ind w:left="2160" w:hanging="360"/>
+      </w:pPr>
+      <w:rPr>
+        <w:rFonts w:ascii="Courier New" w:hAnsi="Courier New" w:cs="Courier New" w:hint="default"/>
+      </w:rPr>
+    </w:lvl>
+    <w:lvl w:ilvl="2" w:tplc="10090005">
+      <w:start w:val="1"/>
+      <w:numFmt w:val="bullet"/>
+      <w:lvlText w:val=""/>
+      <w:lvlJc w:val="left"/>
+      <w:pPr>
+        <w:ind w:left="2880" w:hanging="360"/>
+      </w:pPr>
+      <w:rPr>
+        <w:rFonts w:ascii="Wingdings" w:hAnsi="Wingdings" w:hint="default"/>
+      </w:rPr>
+    </w:lvl>
+    <w:lvl w:ilvl="3" w:tplc="10090001" w:tentative="1">
+      <w:start w:val="1"/>
+      <w:numFmt w:val="bullet"/>
+      <w:lvlText w:val=""/>
+      <w:lvlJc w:val="left"/>
+      <w:pPr>
+        <w:ind w:left="3600" w:hanging="360"/>
+      </w:pPr>
+      <w:rPr>
+        <w:rFonts w:ascii="Symbol" w:hAnsi="Symbol" w:hint="default"/>
+      </w:rPr>
+    </w:lvl>
+    <w:lvl w:ilvl="4" w:tplc="10090003" w:tentative="1">
+      <w:start w:val="1"/>
+      <w:numFmt w:val="bullet"/>
+      <w:lvlText w:val="o"/>
+      <w:lvlJc w:val="left"/>
+      <w:pPr>
+        <w:ind w:left="4320" w:hanging="360"/>
+      </w:pPr>
+      <w:rPr>
+        <w:rFonts w:ascii="Courier New" w:hAnsi="Courier New" w:cs="Courier New" w:hint="default"/>
+      </w:rPr>
+    </w:lvl>
+    <w:lvl w:ilvl="5" w:tplc="10090005" w:tentative="1">
+      <w:start w:val="1"/>
+      <w:numFmt w:val="bullet"/>
+      <w:lvlText w:val=""/>
+      <w:lvlJc w:val="left"/>
+      <w:pPr>
+        <w:ind w:left="5040" w:hanging="360"/>
+      </w:pPr>
+      <w:rPr>
+        <w:rFonts w:ascii="Wingdings" w:hAnsi="Wingdings" w:hint="default"/>
+      </w:rPr>
+    </w:lvl>
+    <w:lvl w:ilvl="6" w:tplc="10090001" w:tentative="1">
+      <w:start w:val="1"/>
+      <w:numFmt w:val="bullet"/>
+      <w:lvlText w:val=""/>
+      <w:lvlJc w:val="left"/>
+      <w:pPr>
+        <w:ind w:left="5760" w:hanging="360"/>
+      </w:pPr>
+      <w:rPr>
+        <w:rFonts w:ascii="Symbol" w:hAnsi="Symbol" w:hint="default"/>
+      </w:rPr>
+    </w:lvl>
+    <w:lvl w:ilvl="7" w:tplc="10090003" w:tentative="1">
+      <w:start w:val="1"/>
+      <w:numFmt w:val="bullet"/>
+      <w:lvlText w:val="o"/>
+      <w:lvlJc w:val="left"/>
+      <w:pPr>
+        <w:ind w:left="6480" w:hanging="360"/>
+      </w:pPr>
+      <w:rPr>
+        <w:rFonts w:ascii="Courier New" w:hAnsi="Courier New" w:cs="Courier New" w:hint="default"/>
+      </w:rPr>
+    </w:lvl>
+    <w:lvl w:ilvl="8" w:tplc="10090005" w:tentative="1">
+      <w:start w:val="1"/>
+      <w:numFmt w:val="bullet"/>
+      <w:lvlText w:val=""/>
+      <w:lvlJc w:val="left"/>
+      <w:pPr>
+        <w:ind w:left="7200" w:hanging="360"/>
+      </w:pPr>
+      <w:rPr>
+        <w:rFonts w:ascii="Wingdings" w:hAnsi="Wingdings" w:hint="default"/>
+      </w:rPr>
+    </w:lvl>
+  </w:abstractNum>
+  <w:abstractNum w:abstractNumId="5" w15:restartNumberingAfterBreak="0">
+    <w:nsid w:val="400A02D7"/>
+    <w:multiLevelType w:val="hybridMultilevel"/>
+    <w:tmpl w:val="3FB80548"/>
+    <w:lvl w:ilvl="0" w:tplc="10090001">
+      <w:start w:val="1"/>
+      <w:numFmt w:val="bullet"/>
+      <w:lvlText w:val=""/>
+      <w:lvlJc w:val="left"/>
+      <w:pPr>
+        <w:ind w:left="1800" w:hanging="360"/>
+      </w:pPr>
+      <w:rPr>
+        <w:rFonts w:ascii="Symbol" w:hAnsi="Symbol" w:hint="default"/>
+      </w:rPr>
+    </w:lvl>
+    <w:lvl w:ilvl="1" w:tplc="10090003" w:tentative="1">
+      <w:start w:val="1"/>
+      <w:numFmt w:val="bullet"/>
+      <w:lvlText w:val="o"/>
+      <w:lvlJc w:val="left"/>
+      <w:pPr>
+        <w:ind w:left="2520" w:hanging="360"/>
+      </w:pPr>
+      <w:rPr>
+        <w:rFonts w:ascii="Courier New" w:hAnsi="Courier New" w:cs="Courier New" w:hint="default"/>
+      </w:rPr>
+    </w:lvl>
+    <w:lvl w:ilvl="2" w:tplc="10090005" w:tentative="1">
+      <w:start w:val="1"/>
+      <w:numFmt w:val="bullet"/>
+      <w:lvlText w:val=""/>
+      <w:lvlJc w:val="left"/>
+      <w:pPr>
+        <w:ind w:left="3240" w:hanging="360"/>
+      </w:pPr>
+      <w:rPr>
+        <w:rFonts w:ascii="Wingdings" w:hAnsi="Wingdings" w:hint="default"/>
+      </w:rPr>
+    </w:lvl>
+    <w:lvl w:ilvl="3" w:tplc="10090001" w:tentative="1">
+      <w:start w:val="1"/>
+      <w:numFmt w:val="bullet"/>
+      <w:lvlText w:val=""/>
+      <w:lvlJc w:val="left"/>
+      <w:pPr>
+        <w:ind w:left="3960" w:hanging="360"/>
+      </w:pPr>
+      <w:rPr>
+        <w:rFonts w:ascii="Symbol" w:hAnsi="Symbol" w:hint="default"/>
+      </w:rPr>
+    </w:lvl>
+    <w:lvl w:ilvl="4" w:tplc="10090003" w:tentative="1">
+      <w:start w:val="1"/>
+      <w:numFmt w:val="bullet"/>
+      <w:lvlText w:val="o"/>
+      <w:lvlJc w:val="left"/>
+      <w:pPr>
+        <w:ind w:left="4680" w:hanging="360"/>
+      </w:pPr>
+      <w:rPr>
+        <w:rFonts w:ascii="Courier New" w:hAnsi="Courier New" w:cs="Courier New" w:hint="default"/>
+      </w:rPr>
+    </w:lvl>
+    <w:lvl w:ilvl="5" w:tplc="10090005" w:tentative="1">
+      <w:start w:val="1"/>
+      <w:numFmt w:val="bullet"/>
+      <w:lvlText w:val=""/>
+      <w:lvlJc w:val="left"/>
+      <w:pPr>
+        <w:ind w:left="5400" w:hanging="360"/>
+      </w:pPr>
+      <w:rPr>
+        <w:rFonts w:ascii="Wingdings" w:hAnsi="Wingdings" w:hint="default"/>
+      </w:rPr>
+    </w:lvl>
+    <w:lvl w:ilvl="6" w:tplc="10090001" w:tentative="1">
+      <w:start w:val="1"/>
+      <w:numFmt w:val="bullet"/>
+      <w:lvlText w:val=""/>
+      <w:lvlJc w:val="left"/>
+      <w:pPr>
+        <w:ind w:left="6120" w:hanging="360"/>
+      </w:pPr>
+      <w:rPr>
+        <w:rFonts w:ascii="Symbol" w:hAnsi="Symbol" w:hint="default"/>
+      </w:rPr>
+    </w:lvl>
+    <w:lvl w:ilvl="7" w:tplc="10090003" w:tentative="1">
+      <w:start w:val="1"/>
+      <w:numFmt w:val="bullet"/>
+      <w:lvlText w:val="o"/>
+      <w:lvlJc w:val="left"/>
+      <w:pPr>
+        <w:ind w:left="6840" w:hanging="360"/>
+      </w:pPr>
+      <w:rPr>
+        <w:rFonts w:ascii="Courier New" w:hAnsi="Courier New" w:cs="Courier New" w:hint="default"/>
+      </w:rPr>
+    </w:lvl>
+    <w:lvl w:ilvl="8" w:tplc="10090005" w:tentative="1">
+      <w:start w:val="1"/>
+      <w:numFmt w:val="bullet"/>
+      <w:lvlText w:val=""/>
+      <w:lvlJc w:val="left"/>
+      <w:pPr>
+        <w:ind w:left="7560" w:hanging="360"/>
+      </w:pPr>
+      <w:rPr>
+        <w:rFonts w:ascii="Wingdings" w:hAnsi="Wingdings" w:hint="default"/>
+      </w:rPr>
+    </w:lvl>
+  </w:abstractNum>
+  <w:abstractNum w:abstractNumId="6" w15:restartNumberingAfterBreak="0">
+    <w:nsid w:val="5FC670FD"/>
+    <w:multiLevelType w:val="hybridMultilevel"/>
+    <w:tmpl w:val="DD4AE54C"/>
+    <w:lvl w:ilvl="0" w:tplc="1009000F">
+      <w:start w:val="1"/>
+      <w:numFmt w:val="decimal"/>
+      <w:lvlText w:val="%1."/>
+      <w:lvlJc w:val="left"/>
+      <w:pPr>
+        <w:ind w:left="720" w:hanging="360"/>
+      </w:pPr>
+      <w:rPr>
+        <w:rFonts w:hint="default"/>
+      </w:rPr>
+    </w:lvl>
+    <w:lvl w:ilvl="1" w:tplc="10090019" w:tentative="1">
+      <w:start w:val="1"/>
+      <w:numFmt w:val="lowerLetter"/>
+      <w:lvlText w:val="%2."/>
+      <w:lvlJc w:val="left"/>
+      <w:pPr>
+        <w:ind w:left="1440" w:hanging="360"/>
+      </w:pPr>
+    </w:lvl>
+    <w:lvl w:ilvl="2" w:tplc="1009001B" w:tentative="1">
+      <w:start w:val="1"/>
+      <w:numFmt w:val="lowerRoman"/>
+      <w:lvlText w:val="%3."/>
+      <w:lvlJc w:val="right"/>
+      <w:pPr>
+        <w:ind w:left="2160" w:hanging="180"/>
+      </w:pPr>
+    </w:lvl>
+    <w:lvl w:ilvl="3" w:tplc="1009000F" w:tentative="1">
+      <w:start w:val="1"/>
+      <w:numFmt w:val="decimal"/>
+      <w:lvlText w:val="%4."/>
+      <w:lvlJc w:val="left"/>
+      <w:pPr>
+        <w:ind w:left="2880" w:hanging="360"/>
+      </w:pPr>
+    </w:lvl>
+    <w:lvl w:ilvl="4" w:tplc="10090019" w:tentative="1">
+      <w:start w:val="1"/>
+      <w:numFmt w:val="lowerLetter"/>
+      <w:lvlText w:val="%5."/>
+      <w:lvlJc w:val="left"/>
+      <w:pPr>
+        <w:ind w:left="3600" w:hanging="360"/>
+      </w:pPr>
+    </w:lvl>
+    <w:lvl w:ilvl="5" w:tplc="1009001B" w:tentative="1">
+      <w:start w:val="1"/>
+      <w:numFmt w:val="lowerRoman"/>
+      <w:lvlText w:val="%6."/>
+      <w:lvlJc w:val="right"/>
+      <w:pPr>
+        <w:ind w:left="4320" w:hanging="180"/>
+      </w:pPr>
+    </w:lvl>
+    <w:lvl w:ilvl="6" w:tplc="1009000F" w:tentative="1">
+      <w:start w:val="1"/>
+      <w:numFmt w:val="decimal"/>
+      <w:lvlText w:val="%7."/>
+      <w:lvlJc w:val="left"/>
+      <w:pPr>
+        <w:ind w:left="5040" w:hanging="360"/>
+      </w:pPr>
+    </w:lvl>
+    <w:lvl w:ilvl="7" w:tplc="10090019" w:tentative="1">
+      <w:start w:val="1"/>
+      <w:numFmt w:val="lowerLetter"/>
+      <w:lvlText w:val="%8."/>
+      <w:lvlJc w:val="left"/>
+      <w:pPr>
+        <w:ind w:left="5760" w:hanging="360"/>
+      </w:pPr>
+    </w:lvl>
+    <w:lvl w:ilvl="8" w:tplc="1009001B" w:tentative="1">
+      <w:start w:val="1"/>
+      <w:numFmt w:val="lowerRoman"/>
+      <w:lvlText w:val="%9."/>
+      <w:lvlJc w:val="right"/>
+      <w:pPr>
+        <w:ind w:left="6480" w:hanging="180"/>
+      </w:pPr>
+    </w:lvl>
+  </w:abstractNum>
+  <w:abstractNum w:abstractNumId="7" w15:restartNumberingAfterBreak="0">
+    <w:nsid w:val="6BED3568"/>
+    <w:multiLevelType w:val="hybridMultilevel"/>
+    <w:tmpl w:val="29366BCE"/>
+    <w:lvl w:ilvl="0" w:tplc="10090001">
+      <w:start w:val="1"/>
+      <w:numFmt w:val="bullet"/>
+      <w:lvlText w:val=""/>
+      <w:lvlJc w:val="left"/>
+      <w:pPr>
+        <w:ind w:left="720" w:hanging="360"/>
+      </w:pPr>
+      <w:rPr>
+        <w:rFonts w:ascii="Symbol" w:hAnsi="Symbol" w:hint="default"/>
+      </w:rPr>
+    </w:lvl>
+    <w:lvl w:ilvl="1" w:tplc="10090003" w:tentative="1">
+      <w:start w:val="1"/>
+      <w:numFmt w:val="bullet"/>
+      <w:lvlText w:val="o"/>
+      <w:lvlJc w:val="left"/>
+      <w:pPr>
+        <w:ind w:left="1440" w:hanging="360"/>
+      </w:pPr>
+      <w:rPr>
+        <w:rFonts w:ascii="Courier New" w:hAnsi="Courier New" w:cs="Courier New" w:hint="default"/>
+      </w:rPr>
+    </w:lvl>
+    <w:lvl w:ilvl="2" w:tplc="10090005" w:tentative="1">
+      <w:start w:val="1"/>
+      <w:numFmt w:val="bullet"/>
+      <w:lvlText w:val=""/>
+      <w:lvlJc w:val="left"/>
+      <w:pPr>
+        <w:ind w:left="2160" w:hanging="360"/>
+      </w:pPr>
+      <w:rPr>
+        <w:rFonts w:ascii="Wingdings" w:hAnsi="Wingdings" w:hint="default"/>
+      </w:rPr>
+    </w:lvl>
+    <w:lvl w:ilvl="3" w:tplc="10090001" w:tentative="1">
+      <w:start w:val="1"/>
+      <w:numFmt w:val="bullet"/>
+      <w:lvlText w:val=""/>
+      <w:lvlJc w:val="left"/>
+      <w:pPr>
+        <w:ind w:left="2880" w:hanging="360"/>
+      </w:pPr>
+      <w:rPr>
+        <w:rFonts w:ascii="Symbol" w:hAnsi="Symbol" w:hint="default"/>
+      </w:rPr>
+    </w:lvl>
+    <w:lvl w:ilvl="4" w:tplc="10090003" w:tentative="1">
+      <w:start w:val="1"/>
+      <w:numFmt w:val="bullet"/>
+      <w:lvlText w:val="o"/>
+      <w:lvlJc w:val="left"/>
+      <w:pPr>
+        <w:ind w:left="3600" w:hanging="360"/>
+      </w:pPr>
+      <w:rPr>
+        <w:rFonts w:ascii="Courier New" w:hAnsi="Courier New" w:cs="Courier New" w:hint="default"/>
+      </w:rPr>
+    </w:lvl>
+    <w:lvl w:ilvl="5" w:tplc="10090005" w:tentative="1">
+      <w:start w:val="1"/>
+      <w:numFmt w:val="bullet"/>
+      <w:lvlText w:val=""/>
+      <w:lvlJc w:val="left"/>
+      <w:pPr>
+        <w:ind w:left="4320" w:hanging="360"/>
+      </w:pPr>
+      <w:rPr>
+        <w:rFonts w:ascii="Wingdings" w:hAnsi="Wingdings" w:hint="default"/>
+      </w:rPr>
+    </w:lvl>
+    <w:lvl w:ilvl="6" w:tplc="10090001" w:tentative="1">
+      <w:start w:val="1"/>
+      <w:numFmt w:val="bullet"/>
+      <w:lvlText w:val=""/>
+      <w:lvlJc w:val="left"/>
+      <w:pPr>
+        <w:ind w:left="5040" w:hanging="360"/>
+      </w:pPr>
+      <w:rPr>
+        <w:rFonts w:ascii="Symbol" w:hAnsi="Symbol" w:hint="default"/>
+      </w:rPr>
+    </w:lvl>
+    <w:lvl w:ilvl="7" w:tplc="10090003" w:tentative="1">
+      <w:start w:val="1"/>
+      <w:numFmt w:val="bullet"/>
+      <w:lvlText w:val="o"/>
+      <w:lvlJc w:val="left"/>
+      <w:pPr>
+        <w:ind w:left="5760" w:hanging="360"/>
+      </w:pPr>
+      <w:rPr>
+        <w:rFonts w:ascii="Courier New" w:hAnsi="Courier New" w:cs="Courier New" w:hint="default"/>
+      </w:rPr>
+    </w:lvl>
+    <w:lvl w:ilvl="8" w:tplc="10090005" w:tentative="1">
+      <w:start w:val="1"/>
+      <w:numFmt w:val="bullet"/>
+      <w:lvlText w:val=""/>
+      <w:lvlJc w:val="left"/>
+      <w:pPr>
+        <w:ind w:left="6480" w:hanging="360"/>
+      </w:pPr>
+      <w:rPr>
+        <w:rFonts w:ascii="Wingdings" w:hAnsi="Wingdings" w:hint="default"/>
+      </w:rPr>
+    </w:lvl>
+  </w:abstractNum>
+  <w:abstractNum w:abstractNumId="8" w15:restartNumberingAfterBreak="0">
+    <w:nsid w:val="6EE21105"/>
+    <w:multiLevelType w:val="hybridMultilevel"/>
+    <w:tmpl w:val="488EC7B6"/>
+    <w:lvl w:ilvl="0" w:tplc="1009000F">
+      <w:start w:val="1"/>
+      <w:numFmt w:val="decimal"/>
+      <w:lvlText w:val="%1."/>
+      <w:lvlJc w:val="left"/>
+      <w:pPr>
+        <w:ind w:left="720" w:hanging="360"/>
+      </w:pPr>
+      <w:rPr>
+        <w:rFonts w:hint="default"/>
+      </w:rPr>
+    </w:lvl>
+    <w:lvl w:ilvl="1" w:tplc="10090019" w:tentative="1">
+      <w:start w:val="1"/>
+      <w:numFmt w:val="lowerLetter"/>
+      <w:lvlText w:val="%2."/>
+      <w:lvlJc w:val="left"/>
+      <w:pPr>
+        <w:ind w:left="1440" w:hanging="360"/>
+      </w:pPr>
+    </w:lvl>
+    <w:lvl w:ilvl="2" w:tplc="1009001B" w:tentative="1">
+      <w:start w:val="1"/>
+      <w:numFmt w:val="lowerRoman"/>
+      <w:lvlText w:val="%3."/>
+      <w:lvlJc w:val="right"/>
+      <w:pPr>
+        <w:ind w:left="2160" w:hanging="180"/>
+      </w:pPr>
+    </w:lvl>
+    <w:lvl w:ilvl="3" w:tplc="1009000F" w:tentative="1">
+      <w:start w:val="1"/>
+      <w:numFmt w:val="decimal"/>
+      <w:lvlText w:val="%4."/>
+      <w:lvlJc w:val="left"/>
+      <w:pPr>
+        <w:ind w:left="2880" w:hanging="360"/>
+      </w:pPr>
+    </w:lvl>
+    <w:lvl w:ilvl="4" w:tplc="10090019" w:tentative="1">
+      <w:start w:val="1"/>
+      <w:numFmt w:val="lowerLetter"/>
+      <w:lvlText w:val="%5."/>
+      <w:lvlJc w:val="left"/>
+      <w:pPr>
+        <w:ind w:left="3600" w:hanging="360"/>
+      </w:pPr>
+    </w:lvl>
+    <w:lvl w:ilvl="5" w:tplc="1009001B" w:tentative="1">
+      <w:start w:val="1"/>
+      <w:numFmt w:val="lowerRoman"/>
+      <w:lvlText w:val="%6."/>
+      <w:lvlJc w:val="right"/>
+      <w:pPr>
+        <w:ind w:left="4320" w:hanging="180"/>
+      </w:pPr>
+    </w:lvl>
+    <w:lvl w:ilvl="6" w:tplc="1009000F" w:tentative="1">
+      <w:start w:val="1"/>
+      <w:numFmt w:val="decimal"/>
+      <w:lvlText w:val="%7."/>
+      <w:lvlJc w:val="left"/>
+      <w:pPr>
+        <w:ind w:left="5040" w:hanging="360"/>
+      </w:pPr>
+    </w:lvl>
+    <w:lvl w:ilvl="7" w:tplc="10090019" w:tentative="1">
+      <w:start w:val="1"/>
+      <w:numFmt w:val="lowerLetter"/>
+      <w:lvlText w:val="%8."/>
+      <w:lvlJc w:val="left"/>
+      <w:pPr>
+        <w:ind w:left="5760" w:hanging="360"/>
+      </w:pPr>
+    </w:lvl>
+    <w:lvl w:ilvl="8" w:tplc="1009001B" w:tentative="1">
+      <w:start w:val="1"/>
+      <w:numFmt w:val="lowerRoman"/>
+      <w:lvlText w:val="%9."/>
+      <w:lvlJc w:val="right"/>
+      <w:pPr>
+        <w:ind w:left="6480" w:hanging="180"/>
+      </w:pPr>
+    </w:lvl>
+  </w:abstractNum>
+  <w:abstractNum w:abstractNumId="9" w15:restartNumberingAfterBreak="0">
+    <w:nsid w:val="78D96BEC"/>
+    <w:multiLevelType w:val="hybridMultilevel"/>
+    <w:tmpl w:val="DED07622"/>
+    <w:lvl w:ilvl="0" w:tplc="1009000F">
+      <w:start w:val="1"/>
+      <w:numFmt w:val="decimal"/>
+      <w:lvlText w:val="%1."/>
+      <w:lvlJc w:val="left"/>
+      <w:pPr>
+        <w:ind w:left="720" w:hanging="360"/>
+      </w:pPr>
+      <w:rPr>
+        <w:rFonts w:hint="default"/>
+      </w:rPr>
+    </w:lvl>
+    <w:lvl w:ilvl="1" w:tplc="10090019" w:tentative="1">
+      <w:start w:val="1"/>
+      <w:numFmt w:val="lowerLetter"/>
+      <w:lvlText w:val="%2."/>
+      <w:lvlJc w:val="left"/>
+      <w:pPr>
+        <w:ind w:left="1440" w:hanging="360"/>
+      </w:pPr>
+    </w:lvl>
+    <w:lvl w:ilvl="2" w:tplc="1009001B" w:tentative="1">
+      <w:start w:val="1"/>
+      <w:numFmt w:val="lowerRoman"/>
+      <w:lvlText w:val="%3."/>
+      <w:lvlJc w:val="right"/>
+      <w:pPr>
+        <w:ind w:left="2160" w:hanging="180"/>
+      </w:pPr>
+    </w:lvl>
+    <w:lvl w:ilvl="3" w:tplc="1009000F" w:tentative="1">
+      <w:start w:val="1"/>
+      <w:numFmt w:val="decimal"/>
+      <w:lvlText w:val="%4."/>
+      <w:lvlJc w:val="left"/>
+      <w:pPr>
+        <w:ind w:left="2880" w:hanging="360"/>
+      </w:pPr>
+    </w:lvl>
+    <w:lvl w:ilvl="4" w:tplc="10090019" w:tentative="1">
+      <w:start w:val="1"/>
+      <w:numFmt w:val="lowerLetter"/>
+      <w:lvlText w:val="%5."/>
+      <w:lvlJc w:val="left"/>
+      <w:pPr>
+        <w:ind w:left="3600" w:hanging="360"/>
+      </w:pPr>
+    </w:lvl>
+    <w:lvl w:ilvl="5" w:tplc="1009001B" w:tentative="1">
+      <w:start w:val="1"/>
+      <w:numFmt w:val="lowerRoman"/>
+      <w:lvlText w:val="%6."/>
+      <w:lvlJc w:val="right"/>
+      <w:pPr>
+        <w:ind w:left="4320" w:hanging="180"/>
+      </w:pPr>
+    </w:lvl>
+    <w:lvl w:ilvl="6" w:tplc="1009000F" w:tentative="1">
+      <w:start w:val="1"/>
+      <w:numFmt w:val="decimal"/>
+      <w:lvlText w:val="%7."/>
+      <w:lvlJc w:val="left"/>
+      <w:pPr>
+        <w:ind w:left="5040" w:hanging="360"/>
+      </w:pPr>
+    </w:lvl>
+    <w:lvl w:ilvl="7" w:tplc="10090019" w:tentative="1">
+      <w:start w:val="1"/>
+      <w:numFmt w:val="lowerLetter"/>
+      <w:lvlText w:val="%8."/>
+      <w:lvlJc w:val="left"/>
+      <w:pPr>
+        <w:ind w:left="5760" w:hanging="360"/>
+      </w:pPr>
+    </w:lvl>
+    <w:lvl w:ilvl="8" w:tplc="1009001B" w:tentative="1">
+      <w:start w:val="1"/>
+      <w:numFmt w:val="lowerRoman"/>
+      <w:lvlText w:val="%9."/>
+      <w:lvlJc w:val="right"/>
+      <w:pPr>
+        <w:ind w:left="6480" w:hanging="180"/>
+      </w:pPr>
+    </w:lvl>
+  </w:abstractNum>
   <w:num w:numId="1">
-    <w:abstractNumId w:val="0"/>
+    <w:abstractNumId w:val="2"/>
   </w:num>
   <w:num w:numId="2">
     <w:abstractNumId w:val="1"/>
   </w:num>
   <w:num w:numId="3">
-    <w:abstractNumId w:val="2"/>
+    <w:abstractNumId w:val="8"/>
+  </w:num>
+  <w:num w:numId="4">
+    <w:abstractNumId w:val="9"/>
+  </w:num>
+  <w:num w:numId="5">
+    <w:abstractNumId w:val="6"/>
+  </w:num>
+  <w:num w:numId="6">
+    <w:abstractNumId w:val="0"/>
+  </w:num>
+  <w:num w:numId="7">
+    <w:abstractNumId w:val="4"/>
+  </w:num>
+  <w:num w:numId="8">
+    <w:abstractNumId w:val="3"/>
+  </w:num>
+  <w:num w:numId="9">
+    <w:abstractNumId w:val="5"/>
+  </w:num>
+  <w:num w:numId="10">
+    <w:abstractNumId w:val="7"/>
   </w:num>
 </w:numbering>
 </file>
@@ -996,10 +3906,10 @@
   <w:docDefaults>
     <w:rPrDefault>
       <w:rPr>
-        <w:rFonts w:asciiTheme="minorHAnsi" w:eastAsiaTheme="minorEastAsia" w:hAnsiTheme="minorHAnsi" w:cstheme="minorBidi"/>
+        <w:rFonts w:asciiTheme="minorHAnsi" w:eastAsiaTheme="minorHAnsi" w:hAnsiTheme="minorHAnsi" w:cstheme="minorBidi"/>
         <w:sz w:val="22"/>
         <w:szCs w:val="22"/>
-        <w:lang w:val="en-US" w:eastAsia="en-US" w:bidi="ar-SA"/>
+        <w:lang w:val="en-CA" w:eastAsia="en-US" w:bidi="ar-SA"/>
       </w:rPr>
     </w:rPrDefault>
     <w:pPrDefault>
@@ -1388,10 +4298,7 @@
   <w:style w:type="paragraph" w:default="1" w:styleId="Normal">
     <w:name w:val="Normal"/>
     <w:qFormat/>
-    <w:rPr>
-      <w:rFonts w:ascii="Calibri" w:eastAsia="Calibri" w:hAnsi="Calibri" w:cs="Calibri"/>
-      <w:color w:val="000000"/>
-    </w:rPr>
+    <w:rsid w:val="00783330"/>
   </w:style>
   <w:style w:type="paragraph" w:styleId="Heading1">
     <w:name w:val="heading 1"/>
@@ -1400,7 +4307,7 @@
     <w:link w:val="Heading1Char"/>
     <w:uiPriority w:val="9"/>
     <w:qFormat/>
-    <w:rsid w:val="00AE5CE0"/>
+    <w:rsid w:val="00AB0466"/>
     <w:pPr>
       <w:keepNext/>
       <w:keepLines/>
@@ -1412,6 +4319,29 @@
       <w:color w:val="2F5496" w:themeColor="accent1" w:themeShade="BF"/>
       <w:sz w:val="32"/>
       <w:szCs w:val="32"/>
+    </w:rPr>
+  </w:style>
+  <w:style w:type="paragraph" w:styleId="Heading3">
+    <w:name w:val="heading 3"/>
+    <w:basedOn w:val="Normal"/>
+    <w:next w:val="Normal"/>
+    <w:link w:val="Heading3Char"/>
+    <w:uiPriority w:val="9"/>
+    <w:semiHidden/>
+    <w:unhideWhenUsed/>
+    <w:qFormat/>
+    <w:rsid w:val="00AB0466"/>
+    <w:pPr>
+      <w:keepNext/>
+      <w:keepLines/>
+      <w:spacing w:before="40" w:after="0"/>
+      <w:outlineLvl w:val="2"/>
+    </w:pPr>
+    <w:rPr>
+      <w:rFonts w:asciiTheme="majorHAnsi" w:eastAsiaTheme="majorEastAsia" w:hAnsiTheme="majorHAnsi" w:cstheme="majorBidi"/>
+      <w:color w:val="1F3763" w:themeColor="accent1" w:themeShade="7F"/>
+      <w:sz w:val="24"/>
+      <w:szCs w:val="24"/>
     </w:rPr>
   </w:style>
   <w:style w:type="character" w:default="1" w:styleId="DefaultParagraphFont">
@@ -1441,54 +4371,23 @@
     <w:semiHidden/>
     <w:unhideWhenUsed/>
   </w:style>
-  <w:style w:type="paragraph" w:styleId="Footer">
-    <w:name w:val="footer"/>
-    <w:basedOn w:val="Normal"/>
-    <w:link w:val="FooterChar"/>
-    <w:uiPriority w:val="99"/>
-    <w:unhideWhenUsed/>
-    <w:rsid w:val="00EA1FED"/>
-    <w:pPr>
-      <w:tabs>
-        <w:tab w:val="center" w:pos="4680"/>
-        <w:tab w:val="right" w:pos="9360"/>
-      </w:tabs>
-      <w:spacing w:after="0" w:line="240" w:lineRule="auto"/>
-    </w:pPr>
-  </w:style>
-  <w:style w:type="character" w:customStyle="1" w:styleId="FooterChar">
-    <w:name w:val="Footer Char"/>
-    <w:basedOn w:val="DefaultParagraphFont"/>
-    <w:link w:val="Footer"/>
-    <w:uiPriority w:val="99"/>
-    <w:rsid w:val="00EA1FED"/>
-    <w:rPr>
-      <w:rFonts w:ascii="Calibri" w:eastAsia="Calibri" w:hAnsi="Calibri" w:cs="Calibri"/>
-      <w:color w:val="000000"/>
-    </w:rPr>
-  </w:style>
   <w:style w:type="paragraph" w:styleId="ListParagraph">
     <w:name w:val="List Paragraph"/>
     <w:basedOn w:val="Normal"/>
     <w:uiPriority w:val="34"/>
     <w:qFormat/>
-    <w:rsid w:val="0092262D"/>
+    <w:rsid w:val="00AB0466"/>
     <w:pPr>
       <w:ind w:left="720"/>
       <w:contextualSpacing/>
     </w:pPr>
-    <w:rPr>
-      <w:rFonts w:asciiTheme="minorHAnsi" w:eastAsiaTheme="minorHAnsi" w:hAnsiTheme="minorHAnsi" w:cstheme="minorBidi"/>
-      <w:color w:val="auto"/>
-      <w:lang w:val="en-CA"/>
-    </w:rPr>
   </w:style>
   <w:style w:type="character" w:customStyle="1" w:styleId="Heading1Char">
     <w:name w:val="Heading 1 Char"/>
     <w:basedOn w:val="DefaultParagraphFont"/>
     <w:link w:val="Heading1"/>
     <w:uiPriority w:val="9"/>
-    <w:rsid w:val="00AE5CE0"/>
+    <w:rsid w:val="00AB0466"/>
     <w:rPr>
       <w:rFonts w:asciiTheme="majorHAnsi" w:eastAsiaTheme="majorEastAsia" w:hAnsiTheme="majorHAnsi" w:cstheme="majorBidi"/>
       <w:color w:val="2F5496" w:themeColor="accent1" w:themeShade="BF"/>
@@ -1503,10 +4402,32 @@
     <w:uiPriority w:val="39"/>
     <w:unhideWhenUsed/>
     <w:qFormat/>
-    <w:rsid w:val="00AE5CE0"/>
+    <w:rsid w:val="00AB0466"/>
     <w:pPr>
       <w:outlineLvl w:val="9"/>
     </w:pPr>
+    <w:rPr>
+      <w:lang w:val="en-US"/>
+    </w:rPr>
+  </w:style>
+  <w:style w:type="paragraph" w:styleId="TOC2">
+    <w:name w:val="toc 2"/>
+    <w:basedOn w:val="Normal"/>
+    <w:next w:val="Normal"/>
+    <w:autoRedefine/>
+    <w:uiPriority w:val="39"/>
+    <w:unhideWhenUsed/>
+    <w:rsid w:val="00AB0466"/>
+    <w:pPr>
+      <w:spacing w:after="100"/>
+      <w:ind w:left="216"/>
+    </w:pPr>
+    <w:rPr>
+      <w:rFonts w:eastAsiaTheme="minorEastAsia" w:cs="Times New Roman"/>
+      <w:sz w:val="28"/>
+      <w:szCs w:val="28"/>
+      <w:lang w:val="en-US"/>
+    </w:rPr>
   </w:style>
   <w:style w:type="paragraph" w:styleId="TOC1">
     <w:name w:val="toc 1"/>
@@ -1515,21 +4436,154 @@
     <w:autoRedefine/>
     <w:uiPriority w:val="39"/>
     <w:unhideWhenUsed/>
-    <w:rsid w:val="00C50791"/>
+    <w:rsid w:val="00AB0466"/>
     <w:pPr>
       <w:spacing w:after="100"/>
     </w:pPr>
+    <w:rPr>
+      <w:rFonts w:eastAsiaTheme="minorEastAsia" w:cs="Times New Roman"/>
+      <w:b/>
+      <w:bCs/>
+      <w:sz w:val="32"/>
+      <w:szCs w:val="32"/>
+      <w:lang w:val="en-US"/>
+    </w:rPr>
+  </w:style>
+  <w:style w:type="paragraph" w:styleId="TOC3">
+    <w:name w:val="toc 3"/>
+    <w:basedOn w:val="Normal"/>
+    <w:next w:val="Normal"/>
+    <w:autoRedefine/>
+    <w:uiPriority w:val="39"/>
+    <w:unhideWhenUsed/>
+    <w:rsid w:val="00AB0466"/>
+    <w:pPr>
+      <w:spacing w:after="100"/>
+      <w:ind w:left="440"/>
+    </w:pPr>
+    <w:rPr>
+      <w:rFonts w:eastAsiaTheme="minorEastAsia" w:cs="Times New Roman"/>
+      <w:lang w:val="en-US"/>
+    </w:rPr>
+  </w:style>
+  <w:style w:type="character" w:customStyle="1" w:styleId="Heading3Char">
+    <w:name w:val="Heading 3 Char"/>
+    <w:basedOn w:val="DefaultParagraphFont"/>
+    <w:link w:val="Heading3"/>
+    <w:uiPriority w:val="9"/>
+    <w:semiHidden/>
+    <w:rsid w:val="00AB0466"/>
+    <w:rPr>
+      <w:rFonts w:asciiTheme="majorHAnsi" w:eastAsiaTheme="majorEastAsia" w:hAnsiTheme="majorHAnsi" w:cstheme="majorBidi"/>
+      <w:color w:val="1F3763" w:themeColor="accent1" w:themeShade="7F"/>
+      <w:sz w:val="24"/>
+      <w:szCs w:val="24"/>
+    </w:rPr>
   </w:style>
   <w:style w:type="character" w:styleId="Hyperlink">
     <w:name w:val="Hyperlink"/>
     <w:basedOn w:val="DefaultParagraphFont"/>
     <w:uiPriority w:val="99"/>
     <w:unhideWhenUsed/>
-    <w:rsid w:val="00C50791"/>
+    <w:rsid w:val="00E0579A"/>
     <w:rPr>
       <w:color w:val="0563C1" w:themeColor="hyperlink"/>
       <w:u w:val="single"/>
     </w:rPr>
+  </w:style>
+  <w:style w:type="character" w:styleId="UnresolvedMention">
+    <w:name w:val="Unresolved Mention"/>
+    <w:basedOn w:val="DefaultParagraphFont"/>
+    <w:uiPriority w:val="99"/>
+    <w:semiHidden/>
+    <w:unhideWhenUsed/>
+    <w:rsid w:val="00E0579A"/>
+    <w:rPr>
+      <w:color w:val="605E5C"/>
+      <w:shd w:val="clear" w:color="auto" w:fill="E1DFDD"/>
+    </w:rPr>
+  </w:style>
+  <w:style w:type="paragraph" w:styleId="Caption">
+    <w:name w:val="caption"/>
+    <w:basedOn w:val="Normal"/>
+    <w:next w:val="Normal"/>
+    <w:uiPriority w:val="35"/>
+    <w:unhideWhenUsed/>
+    <w:qFormat/>
+    <w:rsid w:val="00556A78"/>
+    <w:pPr>
+      <w:spacing w:after="200" w:line="240" w:lineRule="auto"/>
+    </w:pPr>
+    <w:rPr>
+      <w:i/>
+      <w:iCs/>
+      <w:color w:val="44546A" w:themeColor="text2"/>
+      <w:sz w:val="18"/>
+      <w:szCs w:val="18"/>
+    </w:rPr>
+  </w:style>
+  <w:style w:type="table" w:styleId="TableGrid">
+    <w:name w:val="Table Grid"/>
+    <w:basedOn w:val="TableNormal"/>
+    <w:uiPriority w:val="39"/>
+    <w:rsid w:val="001A558C"/>
+    <w:pPr>
+      <w:spacing w:after="0" w:line="240" w:lineRule="auto"/>
+    </w:pPr>
+    <w:tblPr>
+      <w:tblBorders>
+        <w:top w:val="single" w:sz="4" w:space="0" w:color="auto"/>
+        <w:left w:val="single" w:sz="4" w:space="0" w:color="auto"/>
+        <w:bottom w:val="single" w:sz="4" w:space="0" w:color="auto"/>
+        <w:right w:val="single" w:sz="4" w:space="0" w:color="auto"/>
+        <w:insideH w:val="single" w:sz="4" w:space="0" w:color="auto"/>
+        <w:insideV w:val="single" w:sz="4" w:space="0" w:color="auto"/>
+      </w:tblBorders>
+    </w:tblPr>
+  </w:style>
+  <w:style w:type="paragraph" w:styleId="Header">
+    <w:name w:val="header"/>
+    <w:basedOn w:val="Normal"/>
+    <w:link w:val="HeaderChar"/>
+    <w:uiPriority w:val="99"/>
+    <w:unhideWhenUsed/>
+    <w:rsid w:val="006926F2"/>
+    <w:pPr>
+      <w:tabs>
+        <w:tab w:val="center" w:pos="4680"/>
+        <w:tab w:val="right" w:pos="9360"/>
+      </w:tabs>
+      <w:spacing w:after="0" w:line="240" w:lineRule="auto"/>
+    </w:pPr>
+  </w:style>
+  <w:style w:type="character" w:customStyle="1" w:styleId="HeaderChar">
+    <w:name w:val="Header Char"/>
+    <w:basedOn w:val="DefaultParagraphFont"/>
+    <w:link w:val="Header"/>
+    <w:uiPriority w:val="99"/>
+    <w:rsid w:val="006926F2"/>
+  </w:style>
+  <w:style w:type="paragraph" w:styleId="Footer">
+    <w:name w:val="footer"/>
+    <w:basedOn w:val="Normal"/>
+    <w:link w:val="FooterChar"/>
+    <w:uiPriority w:val="99"/>
+    <w:unhideWhenUsed/>
+    <w:rsid w:val="006926F2"/>
+    <w:pPr>
+      <w:tabs>
+        <w:tab w:val="center" w:pos="4680"/>
+        <w:tab w:val="right" w:pos="9360"/>
+      </w:tabs>
+      <w:spacing w:after="0" w:line="240" w:lineRule="auto"/>
+    </w:pPr>
+  </w:style>
+  <w:style w:type="character" w:customStyle="1" w:styleId="FooterChar">
+    <w:name w:val="Footer Char"/>
+    <w:basedOn w:val="DefaultParagraphFont"/>
+    <w:link w:val="Footer"/>
+    <w:uiPriority w:val="99"/>
+    <w:rsid w:val="006926F2"/>
   </w:style>
 </w:styles>
 </file>
@@ -1834,7 +4888,7 @@
 </file>
 
 <file path=customXml/itemProps1.xml><?xml version="1.0" encoding="utf-8"?>
-<ds:datastoreItem xmlns:ds="http://schemas.openxmlformats.org/officeDocument/2006/customXml" ds:itemID="{34C6EC9E-150D-40E6-9A97-09A9E85D7AFF}">
+<ds:datastoreItem xmlns:ds="http://schemas.openxmlformats.org/officeDocument/2006/customXml" ds:itemID="{D695681C-5E8A-4B45-A692-8150048D8BDD}">
   <ds:schemaRefs>
     <ds:schemaRef ds:uri="http://schemas.openxmlformats.org/officeDocument/2006/bibliography"/>
   </ds:schemaRefs>
